--- a/Modul9&10/Tugas_M1_Muhammad_Rizal_Nurfirdaus_TINFC-2023-04.docx
+++ b/Modul9&10/Tugas_M1_Muhammad_Rizal_Nurfirdaus_TINFC-2023-04.docx
@@ -21,7 +21,17 @@
           <w:sz w:val="28"/>
           <w:szCs w:val="28"/>
         </w:rPr>
-        <w:t>LAPORAN PRAKTIKUM</w:t>
+        <w:t>PROJECT</w:t>
+      </w:r>
+      <w:r>
+        <w:rPr>
+          <w:rFonts w:ascii="Times New Roman" w:hAnsi="Times New Roman" w:cs="Times New Roman"/>
+          <w:b/>
+          <w:bCs/>
+          <w:sz w:val="28"/>
+          <w:szCs w:val="28"/>
+        </w:rPr>
+        <w:t xml:space="preserve"> PRAKTIKUM</w:t>
       </w:r>
     </w:p>
     <w:p>
@@ -103,61 +113,23 @@
           <w:sz w:val="24"/>
           <w:szCs w:val="24"/>
         </w:rPr>
-        <w:t xml:space="preserve">yang </w:t>
-      </w:r>
-      <w:proofErr w:type="spellStart"/>
+        <w:t xml:space="preserve">yang diampu oleh Ibu </w:t>
+      </w:r>
       <w:r>
         <w:rPr>
           <w:rFonts w:ascii="Times New Roman" w:hAnsi="Times New Roman" w:cs="Times New Roman"/>
           <w:sz w:val="24"/>
           <w:szCs w:val="24"/>
         </w:rPr>
-        <w:t>diampu</w:t>
-      </w:r>
-      <w:proofErr w:type="spellEnd"/>
+        <w:t>Yati Nurhayati</w:t>
+      </w:r>
       <w:r>
         <w:rPr>
           <w:rFonts w:ascii="Times New Roman" w:hAnsi="Times New Roman" w:cs="Times New Roman"/>
           <w:sz w:val="24"/>
           <w:szCs w:val="24"/>
         </w:rPr>
-        <w:t xml:space="preserve"> oleh Ibu </w:t>
-      </w:r>
-      <w:r>
-        <w:rPr>
-          <w:rFonts w:ascii="Times New Roman" w:hAnsi="Times New Roman" w:cs="Times New Roman"/>
-          <w:sz w:val="24"/>
-          <w:szCs w:val="24"/>
-        </w:rPr>
-        <w:t>Yati Nurhayati</w:t>
-      </w:r>
-      <w:r>
-        <w:rPr>
-          <w:rFonts w:ascii="Times New Roman" w:hAnsi="Times New Roman" w:cs="Times New Roman"/>
-          <w:sz w:val="24"/>
-          <w:szCs w:val="24"/>
-        </w:rPr>
-        <w:t xml:space="preserve">, </w:t>
-      </w:r>
-      <w:proofErr w:type="spellStart"/>
-      <w:proofErr w:type="gramStart"/>
-      <w:r>
-        <w:rPr>
-          <w:rFonts w:ascii="Times New Roman" w:hAnsi="Times New Roman" w:cs="Times New Roman"/>
-          <w:sz w:val="24"/>
-          <w:szCs w:val="24"/>
-        </w:rPr>
-        <w:t>S.Kom</w:t>
-      </w:r>
-      <w:proofErr w:type="spellEnd"/>
-      <w:proofErr w:type="gramEnd"/>
-      <w:r>
-        <w:rPr>
-          <w:rFonts w:ascii="Times New Roman" w:hAnsi="Times New Roman" w:cs="Times New Roman"/>
-          <w:sz w:val="24"/>
-          <w:szCs w:val="24"/>
-        </w:rPr>
-        <w:t>., M.Kom.</w:t>
+        <w:t>, S.Kom., M.Kom.</w:t>
       </w:r>
     </w:p>
     <w:p>
@@ -201,7 +173,7 @@
           <w:sz w:val="28"/>
           <w:szCs w:val="28"/>
         </w:rPr>
-        <w:t>7</w:t>
+        <w:t>9 &amp; 10</w:t>
       </w:r>
     </w:p>
     <w:p>
@@ -520,7 +492,6 @@
           <w:szCs w:val="32"/>
         </w:rPr>
       </w:pPr>
-      <w:proofErr w:type="spellStart"/>
       <w:r>
         <w:rPr>
           <w:rFonts w:ascii="Times New Roman" w:hAnsi="Times New Roman" w:cs="Times New Roman"/>
@@ -530,9 +501,8 @@
           <w:szCs w:val="32"/>
         </w:rPr>
         <w:lastRenderedPageBreak/>
-        <w:t>Tugas</w:t>
-      </w:r>
-      <w:proofErr w:type="spellEnd"/>
+        <w:t>Project</w:t>
+      </w:r>
     </w:p>
     <w:p>
       <w:pPr>
@@ -704,29 +674,7 @@
           <w:szCs w:val="21"/>
           <w:lang w:val="en-US"/>
         </w:rPr>
-        <w:t>"</w:t>
-      </w:r>
-      <w:proofErr w:type="spellStart"/>
-      <w:r>
-        <w:rPr>
-          <w:rFonts w:ascii="JetBrains Mono" w:eastAsia="Times New Roman" w:hAnsi="JetBrains Mono" w:cs="JetBrains Mono"/>
-          <w:color w:val="CE9178"/>
-          <w:sz w:val="21"/>
-          <w:szCs w:val="21"/>
-          <w:lang w:val="en-US"/>
-        </w:rPr>
-        <w:t>en</w:t>
-      </w:r>
-      <w:proofErr w:type="spellEnd"/>
-      <w:r>
-        <w:rPr>
-          <w:rFonts w:ascii="JetBrains Mono" w:eastAsia="Times New Roman" w:hAnsi="JetBrains Mono" w:cs="JetBrains Mono"/>
-          <w:color w:val="CE9178"/>
-          <w:sz w:val="21"/>
-          <w:szCs w:val="21"/>
-          <w:lang w:val="en-US"/>
-        </w:rPr>
-        <w:t>"</w:t>
+        <w:t>"en"</w:t>
       </w:r>
       <w:r>
         <w:rPr>
@@ -1153,7 +1101,6 @@
         </w:rPr>
         <w:t xml:space="preserve">    </w:t>
       </w:r>
-      <w:proofErr w:type="gramStart"/>
       <w:r>
         <w:rPr>
           <w:rFonts w:ascii="JetBrains Mono" w:eastAsia="Times New Roman" w:hAnsi="JetBrains Mono" w:cs="JetBrains Mono"/>
@@ -1162,18 +1109,7 @@
           <w:szCs w:val="21"/>
           <w:lang w:val="en-US"/>
         </w:rPr>
-        <w:t>&lt;!--</w:t>
-      </w:r>
-      <w:proofErr w:type="gramEnd"/>
-      <w:r>
-        <w:rPr>
-          <w:rFonts w:ascii="JetBrains Mono" w:eastAsia="Times New Roman" w:hAnsi="JetBrains Mono" w:cs="JetBrains Mono"/>
-          <w:color w:val="7CA668"/>
-          <w:sz w:val="21"/>
-          <w:szCs w:val="21"/>
-          <w:lang w:val="en-US"/>
-        </w:rPr>
-        <w:t xml:space="preserve"> Bootstrap CSS --&gt;</w:t>
+        <w:t>&lt;!-- Bootstrap CSS --&gt;</w:t>
       </w:r>
     </w:p>
     <w:p>
@@ -1228,7 +1164,6 @@
         </w:rPr>
         <w:t xml:space="preserve"> </w:t>
       </w:r>
-      <w:proofErr w:type="spellStart"/>
       <w:r>
         <w:rPr>
           <w:rFonts w:ascii="JetBrains Mono" w:eastAsia="Times New Roman" w:hAnsi="JetBrains Mono" w:cs="JetBrains Mono"/>
@@ -1239,7 +1174,6 @@
         </w:rPr>
         <w:t>href</w:t>
       </w:r>
-      <w:proofErr w:type="spellEnd"/>
       <w:r>
         <w:rPr>
           <w:rFonts w:ascii="JetBrains Mono" w:eastAsia="Times New Roman" w:hAnsi="JetBrains Mono" w:cs="JetBrains Mono"/>
@@ -1258,29 +1192,7 @@
           <w:szCs w:val="21"/>
           <w:lang w:val="en-US"/>
         </w:rPr>
-        <w:t>"</w:t>
-      </w:r>
-      <w:proofErr w:type="spellStart"/>
-      <w:r>
-        <w:rPr>
-          <w:rFonts w:ascii="JetBrains Mono" w:eastAsia="Times New Roman" w:hAnsi="JetBrains Mono" w:cs="JetBrains Mono"/>
-          <w:color w:val="CE9178"/>
-          <w:sz w:val="21"/>
-          <w:szCs w:val="21"/>
-          <w:lang w:val="en-US"/>
-        </w:rPr>
-        <w:t>css</w:t>
-      </w:r>
-      <w:proofErr w:type="spellEnd"/>
-      <w:r>
-        <w:rPr>
-          <w:rFonts w:ascii="JetBrains Mono" w:eastAsia="Times New Roman" w:hAnsi="JetBrains Mono" w:cs="JetBrains Mono"/>
-          <w:color w:val="CE9178"/>
-          <w:sz w:val="21"/>
-          <w:szCs w:val="21"/>
-          <w:lang w:val="en-US"/>
-        </w:rPr>
-        <w:t>/bootstrap.min.css"</w:t>
+        <w:t>"css/bootstrap.min.css"</w:t>
       </w:r>
       <w:r>
         <w:rPr>
@@ -1292,7 +1204,6 @@
         </w:rPr>
         <w:t xml:space="preserve"> </w:t>
       </w:r>
-      <w:proofErr w:type="spellStart"/>
       <w:r>
         <w:rPr>
           <w:rFonts w:ascii="JetBrains Mono" w:eastAsia="Times New Roman" w:hAnsi="JetBrains Mono" w:cs="JetBrains Mono"/>
@@ -1303,7 +1214,6 @@
         </w:rPr>
         <w:t>rel</w:t>
       </w:r>
-      <w:proofErr w:type="spellEnd"/>
       <w:r>
         <w:rPr>
           <w:rFonts w:ascii="JetBrains Mono" w:eastAsia="Times New Roman" w:hAnsi="JetBrains Mono" w:cs="JetBrains Mono"/>
@@ -1428,51 +1338,7 @@
           <w:szCs w:val="21"/>
           <w:lang w:val="en-US"/>
         </w:rPr>
-        <w:t xml:space="preserve">/* </w:t>
-      </w:r>
-      <w:proofErr w:type="spellStart"/>
-      <w:r>
-        <w:rPr>
-          <w:rFonts w:ascii="JetBrains Mono" w:eastAsia="Times New Roman" w:hAnsi="JetBrains Mono" w:cs="JetBrains Mono"/>
-          <w:color w:val="7CA668"/>
-          <w:sz w:val="21"/>
-          <w:szCs w:val="21"/>
-          <w:lang w:val="en-US"/>
-        </w:rPr>
-        <w:t>Tambahan</w:t>
-      </w:r>
-      <w:proofErr w:type="spellEnd"/>
-      <w:r>
-        <w:rPr>
-          <w:rFonts w:ascii="JetBrains Mono" w:eastAsia="Times New Roman" w:hAnsi="JetBrains Mono" w:cs="JetBrains Mono"/>
-          <w:color w:val="7CA668"/>
-          <w:sz w:val="21"/>
-          <w:szCs w:val="21"/>
-          <w:lang w:val="en-US"/>
-        </w:rPr>
-        <w:t xml:space="preserve"> </w:t>
-      </w:r>
-      <w:proofErr w:type="spellStart"/>
-      <w:r>
-        <w:rPr>
-          <w:rFonts w:ascii="JetBrains Mono" w:eastAsia="Times New Roman" w:hAnsi="JetBrains Mono" w:cs="JetBrains Mono"/>
-          <w:color w:val="7CA668"/>
-          <w:sz w:val="21"/>
-          <w:szCs w:val="21"/>
-          <w:lang w:val="en-US"/>
-        </w:rPr>
-        <w:t>untuk</w:t>
-      </w:r>
-      <w:proofErr w:type="spellEnd"/>
-      <w:r>
-        <w:rPr>
-          <w:rFonts w:ascii="JetBrains Mono" w:eastAsia="Times New Roman" w:hAnsi="JetBrains Mono" w:cs="JetBrains Mono"/>
-          <w:color w:val="7CA668"/>
-          <w:sz w:val="21"/>
-          <w:szCs w:val="21"/>
-          <w:lang w:val="en-US"/>
-        </w:rPr>
-        <w:t xml:space="preserve"> styling */</w:t>
+        <w:t>/* Tambahan untuk styling */</w:t>
       </w:r>
     </w:p>
     <w:p>
@@ -1497,7 +1363,6 @@
         </w:rPr>
         <w:t xml:space="preserve">      </w:t>
       </w:r>
-      <w:proofErr w:type="gramStart"/>
       <w:r>
         <w:rPr>
           <w:rFonts w:ascii="JetBrains Mono" w:eastAsia="Times New Roman" w:hAnsi="JetBrains Mono" w:cs="JetBrains Mono"/>
@@ -1506,18 +1371,7 @@
           <w:szCs w:val="21"/>
           <w:lang w:val="en-US"/>
         </w:rPr>
-        <w:t>.navbar</w:t>
-      </w:r>
-      <w:proofErr w:type="gramEnd"/>
-      <w:r>
-        <w:rPr>
-          <w:rFonts w:ascii="JetBrains Mono" w:eastAsia="Times New Roman" w:hAnsi="JetBrains Mono" w:cs="JetBrains Mono"/>
-          <w:color w:val="D7BA7D"/>
-          <w:sz w:val="21"/>
-          <w:szCs w:val="21"/>
-          <w:lang w:val="en-US"/>
-        </w:rPr>
-        <w:t>-dark</w:t>
+        <w:t>.navbar-dark</w:t>
       </w:r>
       <w:r>
         <w:rPr>
@@ -1699,9 +1553,18 @@
           <w:szCs w:val="21"/>
           <w:lang w:val="en-US"/>
         </w:rPr>
-        <w:t>.</w:t>
-      </w:r>
-      <w:proofErr w:type="spellStart"/>
+        <w:t>.img-grid</w:t>
+      </w:r>
+      <w:r>
+        <w:rPr>
+          <w:rFonts w:ascii="JetBrains Mono" w:eastAsia="Times New Roman" w:hAnsi="JetBrains Mono" w:cs="JetBrains Mono"/>
+          <w:color w:val="FFFFFF"/>
+          <w:sz w:val="21"/>
+          <w:szCs w:val="21"/>
+          <w:lang w:val="en-US"/>
+        </w:rPr>
+        <w:t xml:space="preserve"> </w:t>
+      </w:r>
       <w:r>
         <w:rPr>
           <w:rFonts w:ascii="JetBrains Mono" w:eastAsia="Times New Roman" w:hAnsi="JetBrains Mono" w:cs="JetBrains Mono"/>
@@ -1712,39 +1575,6 @@
         </w:rPr>
         <w:t>img</w:t>
       </w:r>
-      <w:proofErr w:type="spellEnd"/>
-      <w:r>
-        <w:rPr>
-          <w:rFonts w:ascii="JetBrains Mono" w:eastAsia="Times New Roman" w:hAnsi="JetBrains Mono" w:cs="JetBrains Mono"/>
-          <w:color w:val="D7BA7D"/>
-          <w:sz w:val="21"/>
-          <w:szCs w:val="21"/>
-          <w:lang w:val="en-US"/>
-        </w:rPr>
-        <w:t>-grid</w:t>
-      </w:r>
-      <w:r>
-        <w:rPr>
-          <w:rFonts w:ascii="JetBrains Mono" w:eastAsia="Times New Roman" w:hAnsi="JetBrains Mono" w:cs="JetBrains Mono"/>
-          <w:color w:val="FFFFFF"/>
-          <w:sz w:val="21"/>
-          <w:szCs w:val="21"/>
-          <w:lang w:val="en-US"/>
-        </w:rPr>
-        <w:t xml:space="preserve"> </w:t>
-      </w:r>
-      <w:proofErr w:type="spellStart"/>
-      <w:r>
-        <w:rPr>
-          <w:rFonts w:ascii="JetBrains Mono" w:eastAsia="Times New Roman" w:hAnsi="JetBrains Mono" w:cs="JetBrains Mono"/>
-          <w:color w:val="D7BA7D"/>
-          <w:sz w:val="21"/>
-          <w:szCs w:val="21"/>
-          <w:lang w:val="en-US"/>
-        </w:rPr>
-        <w:t>img</w:t>
-      </w:r>
-      <w:proofErr w:type="spellEnd"/>
       <w:r>
         <w:rPr>
           <w:rFonts w:ascii="JetBrains Mono" w:eastAsia="Times New Roman" w:hAnsi="JetBrains Mono" w:cs="JetBrains Mono"/>
@@ -2228,7 +2058,6 @@
         </w:rPr>
         <w:t xml:space="preserve">      </w:t>
       </w:r>
-      <w:proofErr w:type="gramStart"/>
       <w:r>
         <w:rPr>
           <w:rFonts w:ascii="JetBrains Mono" w:eastAsia="Times New Roman" w:hAnsi="JetBrains Mono" w:cs="JetBrains Mono"/>
@@ -2257,18 +2086,7 @@
           <w:szCs w:val="21"/>
           <w:lang w:val="en-US"/>
         </w:rPr>
-        <w:t>.logo</w:t>
-      </w:r>
-      <w:proofErr w:type="gramEnd"/>
-      <w:r>
-        <w:rPr>
-          <w:rFonts w:ascii="JetBrains Mono" w:eastAsia="Times New Roman" w:hAnsi="JetBrains Mono" w:cs="JetBrains Mono"/>
-          <w:color w:val="D7BA7D"/>
-          <w:sz w:val="21"/>
-          <w:szCs w:val="21"/>
-          <w:lang w:val="en-US"/>
-        </w:rPr>
-        <w:t>-title</w:t>
+        <w:t>.logo-title</w:t>
       </w:r>
       <w:r>
         <w:rPr>
@@ -2548,7 +2366,6 @@
         </w:rPr>
         <w:t xml:space="preserve"> </w:t>
       </w:r>
-      <w:proofErr w:type="spellStart"/>
       <w:r>
         <w:rPr>
           <w:rFonts w:ascii="JetBrains Mono" w:eastAsia="Times New Roman" w:hAnsi="JetBrains Mono" w:cs="JetBrains Mono"/>
@@ -2559,7 +2376,6 @@
         </w:rPr>
         <w:t>img</w:t>
       </w:r>
-      <w:proofErr w:type="spellEnd"/>
       <w:r>
         <w:rPr>
           <w:rFonts w:ascii="JetBrains Mono" w:eastAsia="Times New Roman" w:hAnsi="JetBrains Mono" w:cs="JetBrains Mono"/>
@@ -3127,7 +2943,6 @@
         </w:rPr>
         <w:t xml:space="preserve">    </w:t>
       </w:r>
-      <w:proofErr w:type="gramStart"/>
       <w:r>
         <w:rPr>
           <w:rFonts w:ascii="JetBrains Mono" w:eastAsia="Times New Roman" w:hAnsi="JetBrains Mono" w:cs="JetBrains Mono"/>
@@ -3136,18 +2951,7 @@
           <w:szCs w:val="21"/>
           <w:lang w:val="en-US"/>
         </w:rPr>
-        <w:t>&lt;!--</w:t>
-      </w:r>
-      <w:proofErr w:type="gramEnd"/>
-      <w:r>
-        <w:rPr>
-          <w:rFonts w:ascii="JetBrains Mono" w:eastAsia="Times New Roman" w:hAnsi="JetBrains Mono" w:cs="JetBrains Mono"/>
-          <w:color w:val="7CA668"/>
-          <w:sz w:val="21"/>
-          <w:szCs w:val="21"/>
-          <w:lang w:val="en-US"/>
-        </w:rPr>
-        <w:t xml:space="preserve"> Header --&gt;</w:t>
+        <w:t>&lt;!-- Header --&gt;</w:t>
       </w:r>
     </w:p>
     <w:p>
@@ -3368,7 +3172,6 @@
         </w:rPr>
         <w:t>&lt;</w:t>
       </w:r>
-      <w:proofErr w:type="spellStart"/>
       <w:r>
         <w:rPr>
           <w:rFonts w:ascii="JetBrains Mono" w:eastAsia="Times New Roman" w:hAnsi="JetBrains Mono" w:cs="JetBrains Mono"/>
@@ -3379,7 +3182,6 @@
         </w:rPr>
         <w:t>img</w:t>
       </w:r>
-      <w:proofErr w:type="spellEnd"/>
       <w:r>
         <w:rPr>
           <w:rFonts w:ascii="JetBrains Mono" w:eastAsia="Times New Roman" w:hAnsi="JetBrains Mono" w:cs="JetBrains Mono"/>
@@ -3390,7 +3192,6 @@
         </w:rPr>
         <w:t xml:space="preserve"> </w:t>
       </w:r>
-      <w:proofErr w:type="spellStart"/>
       <w:r>
         <w:rPr>
           <w:rFonts w:ascii="JetBrains Mono" w:eastAsia="Times New Roman" w:hAnsi="JetBrains Mono" w:cs="JetBrains Mono"/>
@@ -3401,7 +3202,6 @@
         </w:rPr>
         <w:t>src</w:t>
       </w:r>
-      <w:proofErr w:type="spellEnd"/>
       <w:r>
         <w:rPr>
           <w:rFonts w:ascii="JetBrains Mono" w:eastAsia="Times New Roman" w:hAnsi="JetBrains Mono" w:cs="JetBrains Mono"/>
@@ -3741,7 +3541,6 @@
         </w:rPr>
         <w:t>&lt;</w:t>
       </w:r>
-      <w:proofErr w:type="spellStart"/>
       <w:r>
         <w:rPr>
           <w:rFonts w:ascii="JetBrains Mono" w:eastAsia="Times New Roman" w:hAnsi="JetBrains Mono" w:cs="JetBrains Mono"/>
@@ -3752,7 +3551,6 @@
         </w:rPr>
         <w:t>img</w:t>
       </w:r>
-      <w:proofErr w:type="spellEnd"/>
       <w:r>
         <w:rPr>
           <w:rFonts w:ascii="JetBrains Mono" w:eastAsia="Times New Roman" w:hAnsi="JetBrains Mono" w:cs="JetBrains Mono"/>
@@ -3763,7 +3561,6 @@
         </w:rPr>
         <w:t xml:space="preserve"> </w:t>
       </w:r>
-      <w:proofErr w:type="spellStart"/>
       <w:r>
         <w:rPr>
           <w:rFonts w:ascii="JetBrains Mono" w:eastAsia="Times New Roman" w:hAnsi="JetBrains Mono" w:cs="JetBrains Mono"/>
@@ -3774,7 +3571,6 @@
         </w:rPr>
         <w:t>src</w:t>
       </w:r>
-      <w:proofErr w:type="spellEnd"/>
       <w:r>
         <w:rPr>
           <w:rFonts w:ascii="JetBrains Mono" w:eastAsia="Times New Roman" w:hAnsi="JetBrains Mono" w:cs="JetBrains Mono"/>
@@ -3984,7 +3780,6 @@
         </w:rPr>
         <w:t xml:space="preserve">    </w:t>
       </w:r>
-      <w:proofErr w:type="gramStart"/>
       <w:r>
         <w:rPr>
           <w:rFonts w:ascii="JetBrains Mono" w:eastAsia="Times New Roman" w:hAnsi="JetBrains Mono" w:cs="JetBrains Mono"/>
@@ -3993,18 +3788,7 @@
           <w:szCs w:val="21"/>
           <w:lang w:val="en-US"/>
         </w:rPr>
-        <w:t>&lt;!--</w:t>
-      </w:r>
-      <w:proofErr w:type="gramEnd"/>
-      <w:r>
-        <w:rPr>
-          <w:rFonts w:ascii="JetBrains Mono" w:eastAsia="Times New Roman" w:hAnsi="JetBrains Mono" w:cs="JetBrains Mono"/>
-          <w:color w:val="7CA668"/>
-          <w:sz w:val="21"/>
-          <w:szCs w:val="21"/>
-          <w:lang w:val="en-US"/>
-        </w:rPr>
-        <w:t xml:space="preserve"> Navbar --&gt;</w:t>
+        <w:t>&lt;!-- Navbar --&gt;</w:t>
       </w:r>
     </w:p>
     <w:p>
@@ -4087,29 +3871,7 @@
           <w:szCs w:val="21"/>
           <w:lang w:val="en-US"/>
         </w:rPr>
-        <w:t xml:space="preserve">"navbar navbar-expand-lg navbar-dark </w:t>
-      </w:r>
-      <w:proofErr w:type="spellStart"/>
-      <w:r>
-        <w:rPr>
-          <w:rFonts w:ascii="JetBrains Mono" w:eastAsia="Times New Roman" w:hAnsi="JetBrains Mono" w:cs="JetBrains Mono"/>
-          <w:color w:val="CE9178"/>
-          <w:sz w:val="21"/>
-          <w:szCs w:val="21"/>
-          <w:lang w:val="en-US"/>
-        </w:rPr>
-        <w:t>bg</w:t>
-      </w:r>
-      <w:proofErr w:type="spellEnd"/>
-      <w:r>
-        <w:rPr>
-          <w:rFonts w:ascii="JetBrains Mono" w:eastAsia="Times New Roman" w:hAnsi="JetBrains Mono" w:cs="JetBrains Mono"/>
-          <w:color w:val="CE9178"/>
-          <w:sz w:val="21"/>
-          <w:szCs w:val="21"/>
-          <w:lang w:val="en-US"/>
-        </w:rPr>
-        <w:t>-dark"</w:t>
+        <w:t>"navbar navbar-expand-lg navbar-dark bg-dark"</w:t>
       </w:r>
       <w:r>
         <w:rPr>
@@ -4307,7 +4069,6 @@
         </w:rPr>
         <w:t xml:space="preserve"> </w:t>
       </w:r>
-      <w:proofErr w:type="spellStart"/>
       <w:r>
         <w:rPr>
           <w:rFonts w:ascii="JetBrains Mono" w:eastAsia="Times New Roman" w:hAnsi="JetBrains Mono" w:cs="JetBrains Mono"/>
@@ -4318,7 +4079,6 @@
         </w:rPr>
         <w:t>href</w:t>
       </w:r>
-      <w:proofErr w:type="spellEnd"/>
       <w:r>
         <w:rPr>
           <w:rFonts w:ascii="JetBrains Mono" w:eastAsia="Times New Roman" w:hAnsi="JetBrains Mono" w:cs="JetBrains Mono"/>
@@ -4590,9 +4350,38 @@
           <w:szCs w:val="21"/>
           <w:lang w:val="en-US"/>
         </w:rPr>
-        <w:t>"#</w:t>
-      </w:r>
-      <w:proofErr w:type="spellStart"/>
+        <w:t>"#navbarNav"</w:t>
+      </w:r>
+      <w:r>
+        <w:rPr>
+          <w:rFonts w:ascii="JetBrains Mono" w:eastAsia="Times New Roman" w:hAnsi="JetBrains Mono" w:cs="JetBrains Mono"/>
+          <w:color w:val="FFFFFF"/>
+          <w:sz w:val="21"/>
+          <w:szCs w:val="21"/>
+          <w:lang w:val="en-US"/>
+        </w:rPr>
+        <w:t xml:space="preserve"> </w:t>
+      </w:r>
+      <w:r>
+        <w:rPr>
+          <w:rFonts w:ascii="JetBrains Mono" w:eastAsia="Times New Roman" w:hAnsi="JetBrains Mono" w:cs="JetBrains Mono"/>
+          <w:color w:val="9CDCFE"/>
+          <w:sz w:val="21"/>
+          <w:szCs w:val="21"/>
+          <w:lang w:val="en-US"/>
+        </w:rPr>
+        <w:t>aria-controls</w:t>
+      </w:r>
+      <w:r>
+        <w:rPr>
+          <w:rFonts w:ascii="JetBrains Mono" w:eastAsia="Times New Roman" w:hAnsi="JetBrains Mono" w:cs="JetBrains Mono"/>
+          <w:color w:val="FFFFFF"/>
+          <w:sz w:val="21"/>
+          <w:szCs w:val="21"/>
+          <w:lang w:val="en-US"/>
+        </w:rPr>
+        <w:t>=</w:t>
+      </w:r>
       <w:r>
         <w:rPr>
           <w:rFonts w:ascii="JetBrains Mono" w:eastAsia="Times New Roman" w:hAnsi="JetBrains Mono" w:cs="JetBrains Mono"/>
@@ -4601,80 +4390,7 @@
           <w:szCs w:val="21"/>
           <w:lang w:val="en-US"/>
         </w:rPr>
-        <w:t>navbarNav</w:t>
-      </w:r>
-      <w:proofErr w:type="spellEnd"/>
-      <w:r>
-        <w:rPr>
-          <w:rFonts w:ascii="JetBrains Mono" w:eastAsia="Times New Roman" w:hAnsi="JetBrains Mono" w:cs="JetBrains Mono"/>
-          <w:color w:val="CE9178"/>
-          <w:sz w:val="21"/>
-          <w:szCs w:val="21"/>
-          <w:lang w:val="en-US"/>
-        </w:rPr>
-        <w:t>"</w:t>
-      </w:r>
-      <w:r>
-        <w:rPr>
-          <w:rFonts w:ascii="JetBrains Mono" w:eastAsia="Times New Roman" w:hAnsi="JetBrains Mono" w:cs="JetBrains Mono"/>
-          <w:color w:val="FFFFFF"/>
-          <w:sz w:val="21"/>
-          <w:szCs w:val="21"/>
-          <w:lang w:val="en-US"/>
-        </w:rPr>
-        <w:t xml:space="preserve"> </w:t>
-      </w:r>
-      <w:r>
-        <w:rPr>
-          <w:rFonts w:ascii="JetBrains Mono" w:eastAsia="Times New Roman" w:hAnsi="JetBrains Mono" w:cs="JetBrains Mono"/>
-          <w:color w:val="9CDCFE"/>
-          <w:sz w:val="21"/>
-          <w:szCs w:val="21"/>
-          <w:lang w:val="en-US"/>
-        </w:rPr>
-        <w:t>aria-controls</w:t>
-      </w:r>
-      <w:r>
-        <w:rPr>
-          <w:rFonts w:ascii="JetBrains Mono" w:eastAsia="Times New Roman" w:hAnsi="JetBrains Mono" w:cs="JetBrains Mono"/>
-          <w:color w:val="FFFFFF"/>
-          <w:sz w:val="21"/>
-          <w:szCs w:val="21"/>
-          <w:lang w:val="en-US"/>
-        </w:rPr>
-        <w:t>=</w:t>
-      </w:r>
-      <w:r>
-        <w:rPr>
-          <w:rFonts w:ascii="JetBrains Mono" w:eastAsia="Times New Roman" w:hAnsi="JetBrains Mono" w:cs="JetBrains Mono"/>
-          <w:color w:val="CE9178"/>
-          <w:sz w:val="21"/>
-          <w:szCs w:val="21"/>
-          <w:lang w:val="en-US"/>
-        </w:rPr>
-        <w:t>"</w:t>
-      </w:r>
-      <w:proofErr w:type="spellStart"/>
-      <w:r>
-        <w:rPr>
-          <w:rFonts w:ascii="JetBrains Mono" w:eastAsia="Times New Roman" w:hAnsi="JetBrains Mono" w:cs="JetBrains Mono"/>
-          <w:color w:val="CE9178"/>
-          <w:sz w:val="21"/>
-          <w:szCs w:val="21"/>
-          <w:lang w:val="en-US"/>
-        </w:rPr>
-        <w:t>navbarNav</w:t>
-      </w:r>
-      <w:proofErr w:type="spellEnd"/>
-      <w:r>
-        <w:rPr>
-          <w:rFonts w:ascii="JetBrains Mono" w:eastAsia="Times New Roman" w:hAnsi="JetBrains Mono" w:cs="JetBrains Mono"/>
-          <w:color w:val="CE9178"/>
-          <w:sz w:val="21"/>
-          <w:szCs w:val="21"/>
-          <w:lang w:val="en-US"/>
-        </w:rPr>
-        <w:t>"</w:t>
+        <w:t>"navbarNav"</w:t>
       </w:r>
       <w:r>
         <w:rPr>
@@ -5053,29 +4769,7 @@
           <w:szCs w:val="21"/>
           <w:lang w:val="en-US"/>
         </w:rPr>
-        <w:t>"</w:t>
-      </w:r>
-      <w:proofErr w:type="spellStart"/>
-      <w:r>
-        <w:rPr>
-          <w:rFonts w:ascii="JetBrains Mono" w:eastAsia="Times New Roman" w:hAnsi="JetBrains Mono" w:cs="JetBrains Mono"/>
-          <w:color w:val="CE9178"/>
-          <w:sz w:val="21"/>
-          <w:szCs w:val="21"/>
-          <w:lang w:val="en-US"/>
-        </w:rPr>
-        <w:t>navbarNav</w:t>
-      </w:r>
-      <w:proofErr w:type="spellEnd"/>
-      <w:r>
-        <w:rPr>
-          <w:rFonts w:ascii="JetBrains Mono" w:eastAsia="Times New Roman" w:hAnsi="JetBrains Mono" w:cs="JetBrains Mono"/>
-          <w:color w:val="CE9178"/>
-          <w:sz w:val="21"/>
-          <w:szCs w:val="21"/>
-          <w:lang w:val="en-US"/>
-        </w:rPr>
-        <w:t>"</w:t>
+        <w:t>"navbarNav"</w:t>
       </w:r>
       <w:r>
         <w:rPr>
@@ -5120,7 +4814,6 @@
         </w:rPr>
         <w:t>&lt;</w:t>
       </w:r>
-      <w:proofErr w:type="spellStart"/>
       <w:r>
         <w:rPr>
           <w:rFonts w:ascii="JetBrains Mono" w:eastAsia="Times New Roman" w:hAnsi="JetBrains Mono" w:cs="JetBrains Mono"/>
@@ -5131,7 +4824,6 @@
         </w:rPr>
         <w:t>ul</w:t>
       </w:r>
-      <w:proofErr w:type="spellEnd"/>
       <w:r>
         <w:rPr>
           <w:rFonts w:ascii="JetBrains Mono" w:eastAsia="Times New Roman" w:hAnsi="JetBrains Mono" w:cs="JetBrains Mono"/>
@@ -5408,7 +5100,6 @@
         </w:rPr>
         <w:t xml:space="preserve"> </w:t>
       </w:r>
-      <w:proofErr w:type="spellStart"/>
       <w:r>
         <w:rPr>
           <w:rFonts w:ascii="JetBrains Mono" w:eastAsia="Times New Roman" w:hAnsi="JetBrains Mono" w:cs="JetBrains Mono"/>
@@ -5419,7 +5110,6 @@
         </w:rPr>
         <w:t>href</w:t>
       </w:r>
-      <w:proofErr w:type="spellEnd"/>
       <w:r>
         <w:rPr>
           <w:rFonts w:ascii="JetBrains Mono" w:eastAsia="Times New Roman" w:hAnsi="JetBrains Mono" w:cs="JetBrains Mono"/>
@@ -5729,7 +5419,6 @@
         </w:rPr>
         <w:t xml:space="preserve"> </w:t>
       </w:r>
-      <w:proofErr w:type="spellStart"/>
       <w:r>
         <w:rPr>
           <w:rFonts w:ascii="JetBrains Mono" w:eastAsia="Times New Roman" w:hAnsi="JetBrains Mono" w:cs="JetBrains Mono"/>
@@ -5740,7 +5429,6 @@
         </w:rPr>
         <w:t>href</w:t>
       </w:r>
-      <w:proofErr w:type="spellEnd"/>
       <w:r>
         <w:rPr>
           <w:rFonts w:ascii="JetBrains Mono" w:eastAsia="Times New Roman" w:hAnsi="JetBrains Mono" w:cs="JetBrains Mono"/>
@@ -6090,7 +5778,6 @@
         </w:rPr>
         <w:t xml:space="preserve"> </w:t>
       </w:r>
-      <w:proofErr w:type="spellStart"/>
       <w:r>
         <w:rPr>
           <w:rFonts w:ascii="JetBrains Mono" w:eastAsia="Times New Roman" w:hAnsi="JetBrains Mono" w:cs="JetBrains Mono"/>
@@ -6101,7 +5788,6 @@
         </w:rPr>
         <w:t>href</w:t>
       </w:r>
-      <w:proofErr w:type="spellEnd"/>
       <w:r>
         <w:rPr>
           <w:rFonts w:ascii="JetBrains Mono" w:eastAsia="Times New Roman" w:hAnsi="JetBrains Mono" w:cs="JetBrains Mono"/>
@@ -6160,29 +5846,7 @@
           <w:szCs w:val="21"/>
           <w:lang w:val="en-US"/>
         </w:rPr>
-        <w:t>"</w:t>
-      </w:r>
-      <w:proofErr w:type="spellStart"/>
-      <w:r>
-        <w:rPr>
-          <w:rFonts w:ascii="JetBrains Mono" w:eastAsia="Times New Roman" w:hAnsi="JetBrains Mono" w:cs="JetBrains Mono"/>
-          <w:color w:val="CE9178"/>
-          <w:sz w:val="21"/>
-          <w:szCs w:val="21"/>
-          <w:lang w:val="en-US"/>
-        </w:rPr>
-        <w:t>navbarDropdown</w:t>
-      </w:r>
-      <w:proofErr w:type="spellEnd"/>
-      <w:r>
-        <w:rPr>
-          <w:rFonts w:ascii="JetBrains Mono" w:eastAsia="Times New Roman" w:hAnsi="JetBrains Mono" w:cs="JetBrains Mono"/>
-          <w:color w:val="CE9178"/>
-          <w:sz w:val="21"/>
-          <w:szCs w:val="21"/>
-          <w:lang w:val="en-US"/>
-        </w:rPr>
-        <w:t>"</w:t>
+        <w:t>"navbarDropdown"</w:t>
       </w:r>
       <w:r>
         <w:rPr>
@@ -6335,20 +5999,8 @@
           <w:szCs w:val="21"/>
           <w:lang w:val="en-US"/>
         </w:rPr>
-        <w:t xml:space="preserve">                </w:t>
-      </w:r>
-      <w:proofErr w:type="spellStart"/>
-      <w:r>
-        <w:rPr>
-          <w:rFonts w:ascii="JetBrains Mono" w:eastAsia="Times New Roman" w:hAnsi="JetBrains Mono" w:cs="JetBrains Mono"/>
-          <w:color w:val="FFFFFF"/>
-          <w:sz w:val="21"/>
-          <w:szCs w:val="21"/>
-          <w:lang w:val="en-US"/>
-        </w:rPr>
-        <w:t>Fasilitas</w:t>
-      </w:r>
-      <w:proofErr w:type="spellEnd"/>
+        <w:t>                Fasilitas</w:t>
+      </w:r>
     </w:p>
     <w:p>
       <w:pPr>
@@ -6435,7 +6087,6 @@
         </w:rPr>
         <w:t>&lt;</w:t>
       </w:r>
-      <w:proofErr w:type="spellStart"/>
       <w:r>
         <w:rPr>
           <w:rFonts w:ascii="JetBrains Mono" w:eastAsia="Times New Roman" w:hAnsi="JetBrains Mono" w:cs="JetBrains Mono"/>
@@ -6446,7 +6097,6 @@
         </w:rPr>
         <w:t>ul</w:t>
       </w:r>
-      <w:proofErr w:type="spellEnd"/>
       <w:r>
         <w:rPr>
           <w:rFonts w:ascii="JetBrains Mono" w:eastAsia="Times New Roman" w:hAnsi="JetBrains Mono" w:cs="JetBrains Mono"/>
@@ -6505,20 +6155,8 @@
           <w:szCs w:val="21"/>
           <w:lang w:val="en-US"/>
         </w:rPr>
-        <w:t>aria-</w:t>
-      </w:r>
-      <w:proofErr w:type="spellStart"/>
-      <w:r>
-        <w:rPr>
-          <w:rFonts w:ascii="JetBrains Mono" w:eastAsia="Times New Roman" w:hAnsi="JetBrains Mono" w:cs="JetBrains Mono"/>
-          <w:color w:val="9CDCFE"/>
-          <w:sz w:val="21"/>
-          <w:szCs w:val="21"/>
-          <w:lang w:val="en-US"/>
-        </w:rPr>
-        <w:t>labelledby</w:t>
-      </w:r>
-      <w:proofErr w:type="spellEnd"/>
+        <w:t>aria-labelledby</w:t>
+      </w:r>
       <w:r>
         <w:rPr>
           <w:rFonts w:ascii="JetBrains Mono" w:eastAsia="Times New Roman" w:hAnsi="JetBrains Mono" w:cs="JetBrains Mono"/>
@@ -6537,29 +6175,7 @@
           <w:szCs w:val="21"/>
           <w:lang w:val="en-US"/>
         </w:rPr>
-        <w:t>"</w:t>
-      </w:r>
-      <w:proofErr w:type="spellStart"/>
-      <w:r>
-        <w:rPr>
-          <w:rFonts w:ascii="JetBrains Mono" w:eastAsia="Times New Roman" w:hAnsi="JetBrains Mono" w:cs="JetBrains Mono"/>
-          <w:color w:val="CE9178"/>
-          <w:sz w:val="21"/>
-          <w:szCs w:val="21"/>
-          <w:lang w:val="en-US"/>
-        </w:rPr>
-        <w:t>navbarDropdown</w:t>
-      </w:r>
-      <w:proofErr w:type="spellEnd"/>
-      <w:r>
-        <w:rPr>
-          <w:rFonts w:ascii="JetBrains Mono" w:eastAsia="Times New Roman" w:hAnsi="JetBrains Mono" w:cs="JetBrains Mono"/>
-          <w:color w:val="CE9178"/>
-          <w:sz w:val="21"/>
-          <w:szCs w:val="21"/>
-          <w:lang w:val="en-US"/>
-        </w:rPr>
-        <w:t>"</w:t>
+        <w:t>"navbarDropdown"</w:t>
       </w:r>
       <w:r>
         <w:rPr>
@@ -6685,7 +6301,6 @@
         </w:rPr>
         <w:t xml:space="preserve"> </w:t>
       </w:r>
-      <w:proofErr w:type="spellStart"/>
       <w:r>
         <w:rPr>
           <w:rFonts w:ascii="JetBrains Mono" w:eastAsia="Times New Roman" w:hAnsi="JetBrains Mono" w:cs="JetBrains Mono"/>
@@ -6696,7 +6311,6 @@
         </w:rPr>
         <w:t>href</w:t>
       </w:r>
-      <w:proofErr w:type="spellEnd"/>
       <w:r>
         <w:rPr>
           <w:rFonts w:ascii="JetBrains Mono" w:eastAsia="Times New Roman" w:hAnsi="JetBrains Mono" w:cs="JetBrains Mono"/>
@@ -6715,29 +6329,7 @@
           <w:szCs w:val="21"/>
           <w:lang w:val="en-US"/>
         </w:rPr>
-        <w:t>"#</w:t>
-      </w:r>
-      <w:proofErr w:type="spellStart"/>
-      <w:r>
-        <w:rPr>
-          <w:rFonts w:ascii="JetBrains Mono" w:eastAsia="Times New Roman" w:hAnsi="JetBrains Mono" w:cs="JetBrains Mono"/>
-          <w:color w:val="CE9178"/>
-          <w:sz w:val="21"/>
-          <w:szCs w:val="21"/>
-          <w:lang w:val="en-US"/>
-        </w:rPr>
-        <w:t>petualangan</w:t>
-      </w:r>
-      <w:proofErr w:type="spellEnd"/>
-      <w:r>
-        <w:rPr>
-          <w:rFonts w:ascii="JetBrains Mono" w:eastAsia="Times New Roman" w:hAnsi="JetBrains Mono" w:cs="JetBrains Mono"/>
-          <w:color w:val="CE9178"/>
-          <w:sz w:val="21"/>
-          <w:szCs w:val="21"/>
-          <w:lang w:val="en-US"/>
-        </w:rPr>
-        <w:t>"</w:t>
+        <w:t>"#petualangan"</w:t>
       </w:r>
       <w:r>
         <w:rPr>
@@ -6749,27 +6341,15 @@
         </w:rPr>
         <w:t>&gt;</w:t>
       </w:r>
-      <w:proofErr w:type="spellStart"/>
-      <w:r>
-        <w:rPr>
-          <w:rFonts w:ascii="JetBrains Mono" w:eastAsia="Times New Roman" w:hAnsi="JetBrains Mono" w:cs="JetBrains Mono"/>
-          <w:color w:val="FFFFFF"/>
-          <w:sz w:val="21"/>
-          <w:szCs w:val="21"/>
-          <w:lang w:val="en-US"/>
-        </w:rPr>
-        <w:t>Petualangan</w:t>
-      </w:r>
-      <w:proofErr w:type="spellEnd"/>
-      <w:r>
-        <w:rPr>
-          <w:rFonts w:ascii="JetBrains Mono" w:eastAsia="Times New Roman" w:hAnsi="JetBrains Mono" w:cs="JetBrains Mono"/>
-          <w:color w:val="FFFFFF"/>
-          <w:sz w:val="21"/>
-          <w:szCs w:val="21"/>
-          <w:lang w:val="en-US"/>
-        </w:rPr>
-        <w:t xml:space="preserve"> Alam</w:t>
+      <w:r>
+        <w:rPr>
+          <w:rFonts w:ascii="JetBrains Mono" w:eastAsia="Times New Roman" w:hAnsi="JetBrains Mono" w:cs="JetBrains Mono"/>
+          <w:color w:val="FFFFFF"/>
+          <w:sz w:val="21"/>
+          <w:szCs w:val="21"/>
+          <w:lang w:val="en-US"/>
+        </w:rPr>
+        <w:t>Petualangan Alam</w:t>
       </w:r>
       <w:r>
         <w:rPr>
@@ -7007,7 +6587,6 @@
         </w:rPr>
         <w:t xml:space="preserve"> </w:t>
       </w:r>
-      <w:proofErr w:type="spellStart"/>
       <w:r>
         <w:rPr>
           <w:rFonts w:ascii="JetBrains Mono" w:eastAsia="Times New Roman" w:hAnsi="JetBrains Mono" w:cs="JetBrains Mono"/>
@@ -7018,7 +6597,6 @@
         </w:rPr>
         <w:t>href</w:t>
       </w:r>
-      <w:proofErr w:type="spellEnd"/>
       <w:r>
         <w:rPr>
           <w:rFonts w:ascii="JetBrains Mono" w:eastAsia="Times New Roman" w:hAnsi="JetBrains Mono" w:cs="JetBrains Mono"/>
@@ -7057,20 +6635,8 @@
           <w:szCs w:val="21"/>
           <w:lang w:val="en-US"/>
         </w:rPr>
-        <w:t xml:space="preserve">Kolam </w:t>
-      </w:r>
-      <w:proofErr w:type="spellStart"/>
-      <w:r>
-        <w:rPr>
-          <w:rFonts w:ascii="JetBrains Mono" w:eastAsia="Times New Roman" w:hAnsi="JetBrains Mono" w:cs="JetBrains Mono"/>
-          <w:color w:val="FFFFFF"/>
-          <w:sz w:val="21"/>
-          <w:szCs w:val="21"/>
-          <w:lang w:val="en-US"/>
-        </w:rPr>
-        <w:t>Renang</w:t>
-      </w:r>
-      <w:proofErr w:type="spellEnd"/>
+        <w:t>Kolam Renang</w:t>
+      </w:r>
       <w:r>
         <w:rPr>
           <w:rFonts w:ascii="JetBrains Mono" w:eastAsia="Times New Roman" w:hAnsi="JetBrains Mono" w:cs="JetBrains Mono"/>
@@ -7134,7 +6700,6 @@
         </w:rPr>
         <w:t>&lt;</w:t>
       </w:r>
-      <w:proofErr w:type="spellStart"/>
       <w:r>
         <w:rPr>
           <w:rFonts w:ascii="JetBrains Mono" w:eastAsia="Times New Roman" w:hAnsi="JetBrains Mono" w:cs="JetBrains Mono"/>
@@ -7145,7 +6710,6 @@
         </w:rPr>
         <w:t>ul</w:t>
       </w:r>
-      <w:proofErr w:type="spellEnd"/>
       <w:r>
         <w:rPr>
           <w:rFonts w:ascii="JetBrains Mono" w:eastAsia="Times New Roman" w:hAnsi="JetBrains Mono" w:cs="JetBrains Mono"/>
@@ -7309,7 +6873,6 @@
         </w:rPr>
         <w:t xml:space="preserve"> </w:t>
       </w:r>
-      <w:proofErr w:type="spellStart"/>
       <w:r>
         <w:rPr>
           <w:rFonts w:ascii="JetBrains Mono" w:eastAsia="Times New Roman" w:hAnsi="JetBrains Mono" w:cs="JetBrains Mono"/>
@@ -7320,7 +6883,6 @@
         </w:rPr>
         <w:t>href</w:t>
       </w:r>
-      <w:proofErr w:type="spellEnd"/>
       <w:r>
         <w:rPr>
           <w:rFonts w:ascii="JetBrains Mono" w:eastAsia="Times New Roman" w:hAnsi="JetBrains Mono" w:cs="JetBrains Mono"/>
@@ -7339,29 +6901,7 @@
           <w:szCs w:val="21"/>
           <w:lang w:val="en-US"/>
         </w:rPr>
-        <w:t>"#</w:t>
-      </w:r>
-      <w:proofErr w:type="spellStart"/>
-      <w:r>
-        <w:rPr>
-          <w:rFonts w:ascii="JetBrains Mono" w:eastAsia="Times New Roman" w:hAnsi="JetBrains Mono" w:cs="JetBrains Mono"/>
-          <w:color w:val="CE9178"/>
-          <w:sz w:val="21"/>
-          <w:szCs w:val="21"/>
-          <w:lang w:val="en-US"/>
-        </w:rPr>
-        <w:t>sumberairpanas</w:t>
-      </w:r>
-      <w:proofErr w:type="spellEnd"/>
-      <w:r>
-        <w:rPr>
-          <w:rFonts w:ascii="JetBrains Mono" w:eastAsia="Times New Roman" w:hAnsi="JetBrains Mono" w:cs="JetBrains Mono"/>
-          <w:color w:val="CE9178"/>
-          <w:sz w:val="21"/>
-          <w:szCs w:val="21"/>
-          <w:lang w:val="en-US"/>
-        </w:rPr>
-        <w:t>"</w:t>
+        <w:t>"#sumberairpanas"</w:t>
       </w:r>
       <w:r>
         <w:rPr>
@@ -7373,27 +6913,15 @@
         </w:rPr>
         <w:t>&gt;</w:t>
       </w:r>
-      <w:proofErr w:type="spellStart"/>
-      <w:r>
-        <w:rPr>
-          <w:rFonts w:ascii="JetBrains Mono" w:eastAsia="Times New Roman" w:hAnsi="JetBrains Mono" w:cs="JetBrains Mono"/>
-          <w:color w:val="FFFFFF"/>
-          <w:sz w:val="21"/>
-          <w:szCs w:val="21"/>
-          <w:lang w:val="en-US"/>
-        </w:rPr>
-        <w:t>Sumber</w:t>
-      </w:r>
-      <w:proofErr w:type="spellEnd"/>
-      <w:r>
-        <w:rPr>
-          <w:rFonts w:ascii="JetBrains Mono" w:eastAsia="Times New Roman" w:hAnsi="JetBrains Mono" w:cs="JetBrains Mono"/>
-          <w:color w:val="FFFFFF"/>
-          <w:sz w:val="21"/>
-          <w:szCs w:val="21"/>
-          <w:lang w:val="en-US"/>
-        </w:rPr>
-        <w:t xml:space="preserve"> Air Panas</w:t>
+      <w:r>
+        <w:rPr>
+          <w:rFonts w:ascii="JetBrains Mono" w:eastAsia="Times New Roman" w:hAnsi="JetBrains Mono" w:cs="JetBrains Mono"/>
+          <w:color w:val="FFFFFF"/>
+          <w:sz w:val="21"/>
+          <w:szCs w:val="21"/>
+          <w:lang w:val="en-US"/>
+        </w:rPr>
+        <w:t>Sumber Air Panas</w:t>
       </w:r>
       <w:r>
         <w:rPr>
@@ -7558,7 +7086,6 @@
         </w:rPr>
         <w:t xml:space="preserve"> </w:t>
       </w:r>
-      <w:proofErr w:type="spellStart"/>
       <w:r>
         <w:rPr>
           <w:rFonts w:ascii="JetBrains Mono" w:eastAsia="Times New Roman" w:hAnsi="JetBrains Mono" w:cs="JetBrains Mono"/>
@@ -7569,7 +7096,6 @@
         </w:rPr>
         <w:t>href</w:t>
       </w:r>
-      <w:proofErr w:type="spellEnd"/>
       <w:r>
         <w:rPr>
           <w:rFonts w:ascii="JetBrains Mono" w:eastAsia="Times New Roman" w:hAnsi="JetBrains Mono" w:cs="JetBrains Mono"/>
@@ -7588,29 +7114,7 @@
           <w:szCs w:val="21"/>
           <w:lang w:val="en-US"/>
         </w:rPr>
-        <w:t>"#</w:t>
-      </w:r>
-      <w:proofErr w:type="spellStart"/>
-      <w:r>
-        <w:rPr>
-          <w:rFonts w:ascii="JetBrains Mono" w:eastAsia="Times New Roman" w:hAnsi="JetBrains Mono" w:cs="JetBrains Mono"/>
-          <w:color w:val="CE9178"/>
-          <w:sz w:val="21"/>
-          <w:szCs w:val="21"/>
-          <w:lang w:val="en-US"/>
-        </w:rPr>
-        <w:t>kolamreguler</w:t>
-      </w:r>
-      <w:proofErr w:type="spellEnd"/>
-      <w:r>
-        <w:rPr>
-          <w:rFonts w:ascii="JetBrains Mono" w:eastAsia="Times New Roman" w:hAnsi="JetBrains Mono" w:cs="JetBrains Mono"/>
-          <w:color w:val="CE9178"/>
-          <w:sz w:val="21"/>
-          <w:szCs w:val="21"/>
-          <w:lang w:val="en-US"/>
-        </w:rPr>
-        <w:t>"</w:t>
+        <w:t>"#kolamreguler"</w:t>
       </w:r>
       <w:r>
         <w:rPr>
@@ -7630,20 +7134,8 @@
           <w:szCs w:val="21"/>
           <w:lang w:val="en-US"/>
         </w:rPr>
-        <w:t xml:space="preserve">Kolam </w:t>
-      </w:r>
-      <w:proofErr w:type="spellStart"/>
-      <w:r>
-        <w:rPr>
-          <w:rFonts w:ascii="JetBrains Mono" w:eastAsia="Times New Roman" w:hAnsi="JetBrains Mono" w:cs="JetBrains Mono"/>
-          <w:color w:val="FFFFFF"/>
-          <w:sz w:val="21"/>
-          <w:szCs w:val="21"/>
-          <w:lang w:val="en-US"/>
-        </w:rPr>
-        <w:t>Reguler</w:t>
-      </w:r>
-      <w:proofErr w:type="spellEnd"/>
+        <w:t>Kolam Reguler</w:t>
+      </w:r>
       <w:r>
         <w:rPr>
           <w:rFonts w:ascii="JetBrains Mono" w:eastAsia="Times New Roman" w:hAnsi="JetBrains Mono" w:cs="JetBrains Mono"/>
@@ -7727,7 +7219,6 @@
         </w:rPr>
         <w:t>&lt;/</w:t>
       </w:r>
-      <w:proofErr w:type="spellStart"/>
       <w:r>
         <w:rPr>
           <w:rFonts w:ascii="JetBrains Mono" w:eastAsia="Times New Roman" w:hAnsi="JetBrains Mono" w:cs="JetBrains Mono"/>
@@ -7738,7 +7229,6 @@
         </w:rPr>
         <w:t>ul</w:t>
       </w:r>
-      <w:proofErr w:type="spellEnd"/>
       <w:r>
         <w:rPr>
           <w:rFonts w:ascii="JetBrains Mono" w:eastAsia="Times New Roman" w:hAnsi="JetBrains Mono" w:cs="JetBrains Mono"/>
@@ -7915,7 +7405,6 @@
         </w:rPr>
         <w:t xml:space="preserve"> </w:t>
       </w:r>
-      <w:proofErr w:type="spellStart"/>
       <w:r>
         <w:rPr>
           <w:rFonts w:ascii="JetBrains Mono" w:eastAsia="Times New Roman" w:hAnsi="JetBrains Mono" w:cs="JetBrains Mono"/>
@@ -7926,7 +7415,6 @@
         </w:rPr>
         <w:t>href</w:t>
       </w:r>
-      <w:proofErr w:type="spellEnd"/>
       <w:r>
         <w:rPr>
           <w:rFonts w:ascii="JetBrains Mono" w:eastAsia="Times New Roman" w:hAnsi="JetBrains Mono" w:cs="JetBrains Mono"/>
@@ -7945,29 +7433,7 @@
           <w:szCs w:val="21"/>
           <w:lang w:val="en-US"/>
         </w:rPr>
-        <w:t>"#</w:t>
-      </w:r>
-      <w:proofErr w:type="spellStart"/>
-      <w:r>
-        <w:rPr>
-          <w:rFonts w:ascii="JetBrains Mono" w:eastAsia="Times New Roman" w:hAnsi="JetBrains Mono" w:cs="JetBrains Mono"/>
-          <w:color w:val="CE9178"/>
-          <w:sz w:val="21"/>
-          <w:szCs w:val="21"/>
-          <w:lang w:val="en-US"/>
-        </w:rPr>
-        <w:t>pusatkebugaran</w:t>
-      </w:r>
-      <w:proofErr w:type="spellEnd"/>
-      <w:r>
-        <w:rPr>
-          <w:rFonts w:ascii="JetBrains Mono" w:eastAsia="Times New Roman" w:hAnsi="JetBrains Mono" w:cs="JetBrains Mono"/>
-          <w:color w:val="CE9178"/>
-          <w:sz w:val="21"/>
-          <w:szCs w:val="21"/>
-          <w:lang w:val="en-US"/>
-        </w:rPr>
-        <w:t>"</w:t>
+        <w:t>"#pusatkebugaran"</w:t>
       </w:r>
       <w:r>
         <w:rPr>
@@ -7987,20 +7453,8 @@
           <w:szCs w:val="21"/>
           <w:lang w:val="en-US"/>
         </w:rPr>
-        <w:t xml:space="preserve">Pusat </w:t>
-      </w:r>
-      <w:proofErr w:type="spellStart"/>
-      <w:r>
-        <w:rPr>
-          <w:rFonts w:ascii="JetBrains Mono" w:eastAsia="Times New Roman" w:hAnsi="JetBrains Mono" w:cs="JetBrains Mono"/>
-          <w:color w:val="FFFFFF"/>
-          <w:sz w:val="21"/>
-          <w:szCs w:val="21"/>
-          <w:lang w:val="en-US"/>
-        </w:rPr>
-        <w:t>Kebugaran</w:t>
-      </w:r>
-      <w:proofErr w:type="spellEnd"/>
+        <w:t>Pusat Kebugaran</w:t>
+      </w:r>
       <w:r>
         <w:rPr>
           <w:rFonts w:ascii="JetBrains Mono" w:eastAsia="Times New Roman" w:hAnsi="JetBrains Mono" w:cs="JetBrains Mono"/>
@@ -8164,7 +7618,6 @@
         </w:rPr>
         <w:t xml:space="preserve"> </w:t>
       </w:r>
-      <w:proofErr w:type="spellStart"/>
       <w:r>
         <w:rPr>
           <w:rFonts w:ascii="JetBrains Mono" w:eastAsia="Times New Roman" w:hAnsi="JetBrains Mono" w:cs="JetBrains Mono"/>
@@ -8175,7 +7628,6 @@
         </w:rPr>
         <w:t>href</w:t>
       </w:r>
-      <w:proofErr w:type="spellEnd"/>
       <w:r>
         <w:rPr>
           <w:rFonts w:ascii="JetBrains Mono" w:eastAsia="Times New Roman" w:hAnsi="JetBrains Mono" w:cs="JetBrains Mono"/>
@@ -8194,29 +7646,7 @@
           <w:szCs w:val="21"/>
           <w:lang w:val="en-US"/>
         </w:rPr>
-        <w:t>"#</w:t>
-      </w:r>
-      <w:proofErr w:type="spellStart"/>
-      <w:r>
-        <w:rPr>
-          <w:rFonts w:ascii="JetBrains Mono" w:eastAsia="Times New Roman" w:hAnsi="JetBrains Mono" w:cs="JetBrains Mono"/>
-          <w:color w:val="CE9178"/>
-          <w:sz w:val="21"/>
-          <w:szCs w:val="21"/>
-          <w:lang w:val="en-US"/>
-        </w:rPr>
-        <w:t>ruangrapat</w:t>
-      </w:r>
-      <w:proofErr w:type="spellEnd"/>
-      <w:r>
-        <w:rPr>
-          <w:rFonts w:ascii="JetBrains Mono" w:eastAsia="Times New Roman" w:hAnsi="JetBrains Mono" w:cs="JetBrains Mono"/>
-          <w:color w:val="CE9178"/>
-          <w:sz w:val="21"/>
-          <w:szCs w:val="21"/>
-          <w:lang w:val="en-US"/>
-        </w:rPr>
-        <w:t>"</w:t>
+        <w:t>"#ruangrapat"</w:t>
       </w:r>
       <w:r>
         <w:rPr>
@@ -8236,20 +7666,8 @@
           <w:szCs w:val="21"/>
           <w:lang w:val="en-US"/>
         </w:rPr>
-        <w:t xml:space="preserve">Ruang </w:t>
-      </w:r>
-      <w:proofErr w:type="spellStart"/>
-      <w:r>
-        <w:rPr>
-          <w:rFonts w:ascii="JetBrains Mono" w:eastAsia="Times New Roman" w:hAnsi="JetBrains Mono" w:cs="JetBrains Mono"/>
-          <w:color w:val="FFFFFF"/>
-          <w:sz w:val="21"/>
-          <w:szCs w:val="21"/>
-          <w:lang w:val="en-US"/>
-        </w:rPr>
-        <w:t>Rapat</w:t>
-      </w:r>
-      <w:proofErr w:type="spellEnd"/>
+        <w:t>Ruang Rapat</w:t>
+      </w:r>
       <w:r>
         <w:rPr>
           <w:rFonts w:ascii="JetBrains Mono" w:eastAsia="Times New Roman" w:hAnsi="JetBrains Mono" w:cs="JetBrains Mono"/>
@@ -8333,7 +7751,6 @@
         </w:rPr>
         <w:t>&lt;/</w:t>
       </w:r>
-      <w:proofErr w:type="spellStart"/>
       <w:r>
         <w:rPr>
           <w:rFonts w:ascii="JetBrains Mono" w:eastAsia="Times New Roman" w:hAnsi="JetBrains Mono" w:cs="JetBrains Mono"/>
@@ -8344,7 +7761,6 @@
         </w:rPr>
         <w:t>ul</w:t>
       </w:r>
-      <w:proofErr w:type="spellEnd"/>
       <w:r>
         <w:rPr>
           <w:rFonts w:ascii="JetBrains Mono" w:eastAsia="Times New Roman" w:hAnsi="JetBrains Mono" w:cs="JetBrains Mono"/>
@@ -8594,7 +8010,6 @@
         </w:rPr>
         <w:t xml:space="preserve"> </w:t>
       </w:r>
-      <w:proofErr w:type="spellStart"/>
       <w:r>
         <w:rPr>
           <w:rFonts w:ascii="JetBrains Mono" w:eastAsia="Times New Roman" w:hAnsi="JetBrains Mono" w:cs="JetBrains Mono"/>
@@ -8605,7 +8020,6 @@
         </w:rPr>
         <w:t>href</w:t>
       </w:r>
-      <w:proofErr w:type="spellEnd"/>
       <w:r>
         <w:rPr>
           <w:rFonts w:ascii="JetBrains Mono" w:eastAsia="Times New Roman" w:hAnsi="JetBrains Mono" w:cs="JetBrains Mono"/>
@@ -8624,29 +8038,7 @@
           <w:szCs w:val="21"/>
           <w:lang w:val="en-US"/>
         </w:rPr>
-        <w:t>"#</w:t>
-      </w:r>
-      <w:proofErr w:type="spellStart"/>
-      <w:r>
-        <w:rPr>
-          <w:rFonts w:ascii="JetBrains Mono" w:eastAsia="Times New Roman" w:hAnsi="JetBrains Mono" w:cs="JetBrains Mono"/>
-          <w:color w:val="CE9178"/>
-          <w:sz w:val="21"/>
-          <w:szCs w:val="21"/>
-          <w:lang w:val="en-US"/>
-        </w:rPr>
-        <w:t>pesan</w:t>
-      </w:r>
-      <w:proofErr w:type="spellEnd"/>
-      <w:r>
-        <w:rPr>
-          <w:rFonts w:ascii="JetBrains Mono" w:eastAsia="Times New Roman" w:hAnsi="JetBrains Mono" w:cs="JetBrains Mono"/>
-          <w:color w:val="CE9178"/>
-          <w:sz w:val="21"/>
-          <w:szCs w:val="21"/>
-          <w:lang w:val="en-US"/>
-        </w:rPr>
-        <w:t>"</w:t>
+        <w:t>"#pesan"</w:t>
       </w:r>
       <w:r>
         <w:rPr>
@@ -8658,40 +8050,16 @@
         </w:rPr>
         <w:t>&gt;</w:t>
       </w:r>
-      <w:proofErr w:type="spellStart"/>
-      <w:r>
-        <w:rPr>
-          <w:rFonts w:ascii="JetBrains Mono" w:eastAsia="Times New Roman" w:hAnsi="JetBrains Mono" w:cs="JetBrains Mono"/>
-          <w:color w:val="FFFFFF"/>
-          <w:sz w:val="21"/>
-          <w:szCs w:val="21"/>
-          <w:lang w:val="en-US"/>
-        </w:rPr>
-        <w:t>Pesan</w:t>
-      </w:r>
-      <w:proofErr w:type="spellEnd"/>
-      <w:r>
-        <w:rPr>
-          <w:rFonts w:ascii="JetBrains Mono" w:eastAsia="Times New Roman" w:hAnsi="JetBrains Mono" w:cs="JetBrains Mono"/>
-          <w:color w:val="FFFFFF"/>
-          <w:sz w:val="21"/>
-          <w:szCs w:val="21"/>
-          <w:lang w:val="en-US"/>
-        </w:rPr>
-        <w:t xml:space="preserve"> </w:t>
-      </w:r>
-      <w:proofErr w:type="spellStart"/>
-      <w:r>
-        <w:rPr>
-          <w:rFonts w:ascii="JetBrains Mono" w:eastAsia="Times New Roman" w:hAnsi="JetBrains Mono" w:cs="JetBrains Mono"/>
-          <w:color w:val="FFFFFF"/>
-          <w:sz w:val="21"/>
-          <w:szCs w:val="21"/>
-          <w:lang w:val="en-US"/>
-        </w:rPr>
-        <w:t>Sekarang</w:t>
-      </w:r>
-      <w:proofErr w:type="spellEnd"/>
+      <w:r>
+        <w:rPr>
+          <w:rFonts w:ascii="JetBrains Mono" w:eastAsia="Times New Roman" w:hAnsi="JetBrains Mono" w:cs="JetBrains Mono"/>
+          <w:color w:val="FFFFFF"/>
+          <w:sz w:val="21"/>
+          <w:szCs w:val="21"/>
+          <w:lang w:val="en-US"/>
+        </w:rPr>
+        <w:t>Pesan Sekarang</w:t>
+      </w:r>
       <w:r>
         <w:rPr>
           <w:rFonts w:ascii="JetBrains Mono" w:eastAsia="Times New Roman" w:hAnsi="JetBrains Mono" w:cs="JetBrains Mono"/>
@@ -8808,7 +8176,6 @@
         </w:rPr>
         <w:t>&lt;/</w:t>
       </w:r>
-      <w:proofErr w:type="spellStart"/>
       <w:r>
         <w:rPr>
           <w:rFonts w:ascii="JetBrains Mono" w:eastAsia="Times New Roman" w:hAnsi="JetBrains Mono" w:cs="JetBrains Mono"/>
@@ -8819,7 +8186,6 @@
         </w:rPr>
         <w:t>ul</w:t>
       </w:r>
-      <w:proofErr w:type="spellEnd"/>
       <w:r>
         <w:rPr>
           <w:rFonts w:ascii="JetBrains Mono" w:eastAsia="Times New Roman" w:hAnsi="JetBrains Mono" w:cs="JetBrains Mono"/>
@@ -9025,7 +8391,6 @@
         </w:rPr>
         <w:t xml:space="preserve">    </w:t>
       </w:r>
-      <w:proofErr w:type="gramStart"/>
       <w:r>
         <w:rPr>
           <w:rFonts w:ascii="JetBrains Mono" w:eastAsia="Times New Roman" w:hAnsi="JetBrains Mono" w:cs="JetBrains Mono"/>
@@ -9034,18 +8399,7 @@
           <w:szCs w:val="21"/>
           <w:lang w:val="en-US"/>
         </w:rPr>
-        <w:t>&lt;!--</w:t>
-      </w:r>
-      <w:proofErr w:type="gramEnd"/>
-      <w:r>
-        <w:rPr>
-          <w:rFonts w:ascii="JetBrains Mono" w:eastAsia="Times New Roman" w:hAnsi="JetBrains Mono" w:cs="JetBrains Mono"/>
-          <w:color w:val="7CA668"/>
-          <w:sz w:val="21"/>
-          <w:szCs w:val="21"/>
-          <w:lang w:val="en-US"/>
-        </w:rPr>
-        <w:t xml:space="preserve"> Content --&gt;</w:t>
+        <w:t>&lt;!-- Content --&gt;</w:t>
       </w:r>
     </w:p>
     <w:p>
@@ -9256,7 +8610,6 @@
         </w:rPr>
         <w:t xml:space="preserve">        </w:t>
       </w:r>
-      <w:proofErr w:type="gramStart"/>
       <w:r>
         <w:rPr>
           <w:rFonts w:ascii="JetBrains Mono" w:eastAsia="Times New Roman" w:hAnsi="JetBrains Mono" w:cs="JetBrains Mono"/>
@@ -9265,18 +8618,7 @@
           <w:szCs w:val="21"/>
           <w:lang w:val="en-US"/>
         </w:rPr>
-        <w:t>&lt;!--</w:t>
-      </w:r>
-      <w:proofErr w:type="gramEnd"/>
-      <w:r>
-        <w:rPr>
-          <w:rFonts w:ascii="JetBrains Mono" w:eastAsia="Times New Roman" w:hAnsi="JetBrains Mono" w:cs="JetBrains Mono"/>
-          <w:color w:val="7CA668"/>
-          <w:sz w:val="21"/>
-          <w:szCs w:val="21"/>
-          <w:lang w:val="en-US"/>
-        </w:rPr>
-        <w:t xml:space="preserve"> Videos --&gt;</w:t>
+        <w:t>&lt;!-- Videos --&gt;</w:t>
       </w:r>
     </w:p>
     <w:p>
@@ -9497,7 +8839,6 @@
         </w:rPr>
         <w:t>&lt;</w:t>
       </w:r>
-      <w:proofErr w:type="spellStart"/>
       <w:r>
         <w:rPr>
           <w:rFonts w:ascii="JetBrains Mono" w:eastAsia="Times New Roman" w:hAnsi="JetBrains Mono" w:cs="JetBrains Mono"/>
@@ -9508,7 +8849,6 @@
         </w:rPr>
         <w:t>iframe</w:t>
       </w:r>
-      <w:proofErr w:type="spellEnd"/>
       <w:r>
         <w:rPr>
           <w:rFonts w:ascii="JetBrains Mono" w:eastAsia="Times New Roman" w:hAnsi="JetBrains Mono" w:cs="JetBrains Mono"/>
@@ -9519,7 +8859,6 @@
         </w:rPr>
         <w:t xml:space="preserve"> </w:t>
       </w:r>
-      <w:proofErr w:type="spellStart"/>
       <w:r>
         <w:rPr>
           <w:rFonts w:ascii="JetBrains Mono" w:eastAsia="Times New Roman" w:hAnsi="JetBrains Mono" w:cs="JetBrains Mono"/>
@@ -9530,7 +8869,6 @@
         </w:rPr>
         <w:t>src</w:t>
       </w:r>
-      <w:proofErr w:type="spellEnd"/>
       <w:r>
         <w:rPr>
           <w:rFonts w:ascii="JetBrains Mono" w:eastAsia="Times New Roman" w:hAnsi="JetBrains Mono" w:cs="JetBrains Mono"/>
@@ -9601,7 +8939,6 @@
         </w:rPr>
         <w:t xml:space="preserve"> </w:t>
       </w:r>
-      <w:proofErr w:type="spellStart"/>
       <w:r>
         <w:rPr>
           <w:rFonts w:ascii="JetBrains Mono" w:eastAsia="Times New Roman" w:hAnsi="JetBrains Mono" w:cs="JetBrains Mono"/>
@@ -9612,7 +8949,6 @@
         </w:rPr>
         <w:t>allowfullscreen</w:t>
       </w:r>
-      <w:proofErr w:type="spellEnd"/>
       <w:r>
         <w:rPr>
           <w:rFonts w:ascii="JetBrains Mono" w:eastAsia="Times New Roman" w:hAnsi="JetBrains Mono" w:cs="JetBrains Mono"/>
@@ -9623,7 +8959,6 @@
         </w:rPr>
         <w:t>&gt;&lt;/</w:t>
       </w:r>
-      <w:proofErr w:type="spellStart"/>
       <w:r>
         <w:rPr>
           <w:rFonts w:ascii="JetBrains Mono" w:eastAsia="Times New Roman" w:hAnsi="JetBrains Mono" w:cs="JetBrains Mono"/>
@@ -9634,7 +8969,6 @@
         </w:rPr>
         <w:t>iframe</w:t>
       </w:r>
-      <w:proofErr w:type="spellEnd"/>
       <w:r>
         <w:rPr>
           <w:rFonts w:ascii="JetBrains Mono" w:eastAsia="Times New Roman" w:hAnsi="JetBrains Mono" w:cs="JetBrains Mono"/>
@@ -9824,7 +9158,6 @@
         </w:rPr>
         <w:t>&lt;</w:t>
       </w:r>
-      <w:proofErr w:type="spellStart"/>
       <w:r>
         <w:rPr>
           <w:rFonts w:ascii="JetBrains Mono" w:eastAsia="Times New Roman" w:hAnsi="JetBrains Mono" w:cs="JetBrains Mono"/>
@@ -9835,7 +9168,6 @@
         </w:rPr>
         <w:t>iframe</w:t>
       </w:r>
-      <w:proofErr w:type="spellEnd"/>
       <w:r>
         <w:rPr>
           <w:rFonts w:ascii="JetBrains Mono" w:eastAsia="Times New Roman" w:hAnsi="JetBrains Mono" w:cs="JetBrains Mono"/>
@@ -9846,7 +9178,6 @@
         </w:rPr>
         <w:t xml:space="preserve"> </w:t>
       </w:r>
-      <w:proofErr w:type="spellStart"/>
       <w:r>
         <w:rPr>
           <w:rFonts w:ascii="JetBrains Mono" w:eastAsia="Times New Roman" w:hAnsi="JetBrains Mono" w:cs="JetBrains Mono"/>
@@ -9857,7 +9188,6 @@
         </w:rPr>
         <w:t>src</w:t>
       </w:r>
-      <w:proofErr w:type="spellEnd"/>
       <w:r>
         <w:rPr>
           <w:rFonts w:ascii="JetBrains Mono" w:eastAsia="Times New Roman" w:hAnsi="JetBrains Mono" w:cs="JetBrains Mono"/>
@@ -9928,7 +9258,6 @@
         </w:rPr>
         <w:t xml:space="preserve"> </w:t>
       </w:r>
-      <w:proofErr w:type="spellStart"/>
       <w:r>
         <w:rPr>
           <w:rFonts w:ascii="JetBrains Mono" w:eastAsia="Times New Roman" w:hAnsi="JetBrains Mono" w:cs="JetBrains Mono"/>
@@ -9939,7 +9268,6 @@
         </w:rPr>
         <w:t>allowfullscreen</w:t>
       </w:r>
-      <w:proofErr w:type="spellEnd"/>
       <w:r>
         <w:rPr>
           <w:rFonts w:ascii="JetBrains Mono" w:eastAsia="Times New Roman" w:hAnsi="JetBrains Mono" w:cs="JetBrains Mono"/>
@@ -9950,7 +9278,6 @@
         </w:rPr>
         <w:t>&gt;&lt;/</w:t>
       </w:r>
-      <w:proofErr w:type="spellStart"/>
       <w:r>
         <w:rPr>
           <w:rFonts w:ascii="JetBrains Mono" w:eastAsia="Times New Roman" w:hAnsi="JetBrains Mono" w:cs="JetBrains Mono"/>
@@ -9961,7 +9288,6 @@
         </w:rPr>
         <w:t>iframe</w:t>
       </w:r>
-      <w:proofErr w:type="spellEnd"/>
       <w:r>
         <w:rPr>
           <w:rFonts w:ascii="JetBrains Mono" w:eastAsia="Times New Roman" w:hAnsi="JetBrains Mono" w:cs="JetBrains Mono"/>
@@ -10152,7 +9478,6 @@
         </w:rPr>
         <w:t>&lt;</w:t>
       </w:r>
-      <w:proofErr w:type="spellStart"/>
       <w:r>
         <w:rPr>
           <w:rFonts w:ascii="JetBrains Mono" w:eastAsia="Times New Roman" w:hAnsi="JetBrains Mono" w:cs="JetBrains Mono"/>
@@ -10163,7 +9488,6 @@
         </w:rPr>
         <w:t>iframe</w:t>
       </w:r>
-      <w:proofErr w:type="spellEnd"/>
       <w:r>
         <w:rPr>
           <w:rFonts w:ascii="JetBrains Mono" w:eastAsia="Times New Roman" w:hAnsi="JetBrains Mono" w:cs="JetBrains Mono"/>
@@ -10174,7 +9498,6 @@
         </w:rPr>
         <w:t xml:space="preserve"> </w:t>
       </w:r>
-      <w:proofErr w:type="spellStart"/>
       <w:r>
         <w:rPr>
           <w:rFonts w:ascii="JetBrains Mono" w:eastAsia="Times New Roman" w:hAnsi="JetBrains Mono" w:cs="JetBrains Mono"/>
@@ -10185,7 +9508,6 @@
         </w:rPr>
         <w:t>src</w:t>
       </w:r>
-      <w:proofErr w:type="spellEnd"/>
       <w:r>
         <w:rPr>
           <w:rFonts w:ascii="JetBrains Mono" w:eastAsia="Times New Roman" w:hAnsi="JetBrains Mono" w:cs="JetBrains Mono"/>
@@ -10256,7 +9578,6 @@
         </w:rPr>
         <w:t xml:space="preserve"> </w:t>
       </w:r>
-      <w:proofErr w:type="spellStart"/>
       <w:r>
         <w:rPr>
           <w:rFonts w:ascii="JetBrains Mono" w:eastAsia="Times New Roman" w:hAnsi="JetBrains Mono" w:cs="JetBrains Mono"/>
@@ -10267,7 +9588,6 @@
         </w:rPr>
         <w:t>allowfullscreen</w:t>
       </w:r>
-      <w:proofErr w:type="spellEnd"/>
       <w:r>
         <w:rPr>
           <w:rFonts w:ascii="JetBrains Mono" w:eastAsia="Times New Roman" w:hAnsi="JetBrains Mono" w:cs="JetBrains Mono"/>
@@ -10278,7 +9598,6 @@
         </w:rPr>
         <w:t>&gt;&lt;/</w:t>
       </w:r>
-      <w:proofErr w:type="spellStart"/>
       <w:r>
         <w:rPr>
           <w:rFonts w:ascii="JetBrains Mono" w:eastAsia="Times New Roman" w:hAnsi="JetBrains Mono" w:cs="JetBrains Mono"/>
@@ -10289,7 +9608,6 @@
         </w:rPr>
         <w:t>iframe</w:t>
       </w:r>
-      <w:proofErr w:type="spellEnd"/>
       <w:r>
         <w:rPr>
           <w:rFonts w:ascii="JetBrains Mono" w:eastAsia="Times New Roman" w:hAnsi="JetBrains Mono" w:cs="JetBrains Mono"/>
@@ -10442,7 +9760,6 @@
         </w:rPr>
         <w:t xml:space="preserve">        </w:t>
       </w:r>
-      <w:proofErr w:type="gramStart"/>
       <w:r>
         <w:rPr>
           <w:rFonts w:ascii="JetBrains Mono" w:eastAsia="Times New Roman" w:hAnsi="JetBrains Mono" w:cs="JetBrains Mono"/>
@@ -10451,18 +9768,7 @@
           <w:szCs w:val="21"/>
           <w:lang w:val="en-US"/>
         </w:rPr>
-        <w:t>&lt;!--</w:t>
-      </w:r>
-      <w:proofErr w:type="gramEnd"/>
-      <w:r>
-        <w:rPr>
-          <w:rFonts w:ascii="JetBrains Mono" w:eastAsia="Times New Roman" w:hAnsi="JetBrains Mono" w:cs="JetBrains Mono"/>
-          <w:color w:val="7CA668"/>
-          <w:sz w:val="21"/>
-          <w:szCs w:val="21"/>
-          <w:lang w:val="en-US"/>
-        </w:rPr>
-        <w:t xml:space="preserve"> Photos --&gt;</w:t>
+        <w:t>&lt;!-- Photos --&gt;</w:t>
       </w:r>
     </w:p>
     <w:p>
@@ -10638,29 +9944,7 @@
           <w:szCs w:val="21"/>
           <w:lang w:val="en-US"/>
         </w:rPr>
-        <w:t xml:space="preserve">"row </w:t>
-      </w:r>
-      <w:proofErr w:type="spellStart"/>
-      <w:r>
-        <w:rPr>
-          <w:rFonts w:ascii="JetBrains Mono" w:eastAsia="Times New Roman" w:hAnsi="JetBrains Mono" w:cs="JetBrains Mono"/>
-          <w:color w:val="CE9178"/>
-          <w:sz w:val="21"/>
-          <w:szCs w:val="21"/>
-          <w:lang w:val="en-US"/>
-        </w:rPr>
-        <w:t>img</w:t>
-      </w:r>
-      <w:proofErr w:type="spellEnd"/>
-      <w:r>
-        <w:rPr>
-          <w:rFonts w:ascii="JetBrains Mono" w:eastAsia="Times New Roman" w:hAnsi="JetBrains Mono" w:cs="JetBrains Mono"/>
-          <w:color w:val="CE9178"/>
-          <w:sz w:val="21"/>
-          <w:szCs w:val="21"/>
-          <w:lang w:val="en-US"/>
-        </w:rPr>
-        <w:t>-grid g-3"</w:t>
+        <w:t>"row img-grid g-3"</w:t>
       </w:r>
       <w:r>
         <w:rPr>
@@ -10798,7 +10082,6 @@
         </w:rPr>
         <w:t>&lt;</w:t>
       </w:r>
-      <w:proofErr w:type="spellStart"/>
       <w:r>
         <w:rPr>
           <w:rFonts w:ascii="JetBrains Mono" w:eastAsia="Times New Roman" w:hAnsi="JetBrains Mono" w:cs="JetBrains Mono"/>
@@ -10809,7 +10092,6 @@
         </w:rPr>
         <w:t>img</w:t>
       </w:r>
-      <w:proofErr w:type="spellEnd"/>
       <w:r>
         <w:rPr>
           <w:rFonts w:ascii="JetBrains Mono" w:eastAsia="Times New Roman" w:hAnsi="JetBrains Mono" w:cs="JetBrains Mono"/>
@@ -10820,7 +10102,6 @@
         </w:rPr>
         <w:t xml:space="preserve"> </w:t>
       </w:r>
-      <w:proofErr w:type="spellStart"/>
       <w:r>
         <w:rPr>
           <w:rFonts w:ascii="JetBrains Mono" w:eastAsia="Times New Roman" w:hAnsi="JetBrains Mono" w:cs="JetBrains Mono"/>
@@ -10831,7 +10112,6 @@
         </w:rPr>
         <w:t>src</w:t>
       </w:r>
-      <w:proofErr w:type="spellEnd"/>
       <w:r>
         <w:rPr>
           <w:rFonts w:ascii="JetBrains Mono" w:eastAsia="Times New Roman" w:hAnsi="JetBrains Mono" w:cs="JetBrains Mono"/>
@@ -10930,29 +10210,7 @@
           <w:szCs w:val="21"/>
           <w:lang w:val="en-US"/>
         </w:rPr>
-        <w:t>"</w:t>
-      </w:r>
-      <w:proofErr w:type="spellStart"/>
-      <w:r>
-        <w:rPr>
-          <w:rFonts w:ascii="JetBrains Mono" w:eastAsia="Times New Roman" w:hAnsi="JetBrains Mono" w:cs="JetBrains Mono"/>
-          <w:color w:val="CE9178"/>
-          <w:sz w:val="21"/>
-          <w:szCs w:val="21"/>
-          <w:lang w:val="en-US"/>
-        </w:rPr>
-        <w:t>img</w:t>
-      </w:r>
-      <w:proofErr w:type="spellEnd"/>
-      <w:r>
-        <w:rPr>
-          <w:rFonts w:ascii="JetBrains Mono" w:eastAsia="Times New Roman" w:hAnsi="JetBrains Mono" w:cs="JetBrains Mono"/>
-          <w:color w:val="CE9178"/>
-          <w:sz w:val="21"/>
-          <w:szCs w:val="21"/>
-          <w:lang w:val="en-US"/>
-        </w:rPr>
-        <w:t>-fluid rounded"</w:t>
+        <w:t>"img-fluid rounded"</w:t>
       </w:r>
       <w:r>
         <w:rPr>
@@ -11153,7 +10411,6 @@
         </w:rPr>
         <w:t>&lt;</w:t>
       </w:r>
-      <w:proofErr w:type="spellStart"/>
       <w:r>
         <w:rPr>
           <w:rFonts w:ascii="JetBrains Mono" w:eastAsia="Times New Roman" w:hAnsi="JetBrains Mono" w:cs="JetBrains Mono"/>
@@ -11164,7 +10421,6 @@
         </w:rPr>
         <w:t>img</w:t>
       </w:r>
-      <w:proofErr w:type="spellEnd"/>
       <w:r>
         <w:rPr>
           <w:rFonts w:ascii="JetBrains Mono" w:eastAsia="Times New Roman" w:hAnsi="JetBrains Mono" w:cs="JetBrains Mono"/>
@@ -11175,7 +10431,6 @@
         </w:rPr>
         <w:t xml:space="preserve"> </w:t>
       </w:r>
-      <w:proofErr w:type="spellStart"/>
       <w:r>
         <w:rPr>
           <w:rFonts w:ascii="JetBrains Mono" w:eastAsia="Times New Roman" w:hAnsi="JetBrains Mono" w:cs="JetBrains Mono"/>
@@ -11186,7 +10441,6 @@
         </w:rPr>
         <w:t>src</w:t>
       </w:r>
-      <w:proofErr w:type="spellEnd"/>
       <w:r>
         <w:rPr>
           <w:rFonts w:ascii="JetBrains Mono" w:eastAsia="Times New Roman" w:hAnsi="JetBrains Mono" w:cs="JetBrains Mono"/>
@@ -11285,29 +10539,7 @@
           <w:szCs w:val="21"/>
           <w:lang w:val="en-US"/>
         </w:rPr>
-        <w:t>"</w:t>
-      </w:r>
-      <w:proofErr w:type="spellStart"/>
-      <w:r>
-        <w:rPr>
-          <w:rFonts w:ascii="JetBrains Mono" w:eastAsia="Times New Roman" w:hAnsi="JetBrains Mono" w:cs="JetBrains Mono"/>
-          <w:color w:val="CE9178"/>
-          <w:sz w:val="21"/>
-          <w:szCs w:val="21"/>
-          <w:lang w:val="en-US"/>
-        </w:rPr>
-        <w:t>img</w:t>
-      </w:r>
-      <w:proofErr w:type="spellEnd"/>
-      <w:r>
-        <w:rPr>
-          <w:rFonts w:ascii="JetBrains Mono" w:eastAsia="Times New Roman" w:hAnsi="JetBrains Mono" w:cs="JetBrains Mono"/>
-          <w:color w:val="CE9178"/>
-          <w:sz w:val="21"/>
-          <w:szCs w:val="21"/>
-          <w:lang w:val="en-US"/>
-        </w:rPr>
-        <w:t>-fluid rounded"</w:t>
+        <w:t>"img-fluid rounded"</w:t>
       </w:r>
       <w:r>
         <w:rPr>
@@ -11508,7 +10740,6 @@
         </w:rPr>
         <w:t>&lt;</w:t>
       </w:r>
-      <w:proofErr w:type="spellStart"/>
       <w:r>
         <w:rPr>
           <w:rFonts w:ascii="JetBrains Mono" w:eastAsia="Times New Roman" w:hAnsi="JetBrains Mono" w:cs="JetBrains Mono"/>
@@ -11519,7 +10750,6 @@
         </w:rPr>
         <w:t>img</w:t>
       </w:r>
-      <w:proofErr w:type="spellEnd"/>
       <w:r>
         <w:rPr>
           <w:rFonts w:ascii="JetBrains Mono" w:eastAsia="Times New Roman" w:hAnsi="JetBrains Mono" w:cs="JetBrains Mono"/>
@@ -11530,7 +10760,6 @@
         </w:rPr>
         <w:t xml:space="preserve"> </w:t>
       </w:r>
-      <w:proofErr w:type="spellStart"/>
       <w:r>
         <w:rPr>
           <w:rFonts w:ascii="JetBrains Mono" w:eastAsia="Times New Roman" w:hAnsi="JetBrains Mono" w:cs="JetBrains Mono"/>
@@ -11541,7 +10770,6 @@
         </w:rPr>
         <w:t>src</w:t>
       </w:r>
-      <w:proofErr w:type="spellEnd"/>
       <w:r>
         <w:rPr>
           <w:rFonts w:ascii="JetBrains Mono" w:eastAsia="Times New Roman" w:hAnsi="JetBrains Mono" w:cs="JetBrains Mono"/>
@@ -11640,29 +10868,7 @@
           <w:szCs w:val="21"/>
           <w:lang w:val="en-US"/>
         </w:rPr>
-        <w:t>"</w:t>
-      </w:r>
-      <w:proofErr w:type="spellStart"/>
-      <w:r>
-        <w:rPr>
-          <w:rFonts w:ascii="JetBrains Mono" w:eastAsia="Times New Roman" w:hAnsi="JetBrains Mono" w:cs="JetBrains Mono"/>
-          <w:color w:val="CE9178"/>
-          <w:sz w:val="21"/>
-          <w:szCs w:val="21"/>
-          <w:lang w:val="en-US"/>
-        </w:rPr>
-        <w:t>img</w:t>
-      </w:r>
-      <w:proofErr w:type="spellEnd"/>
-      <w:r>
-        <w:rPr>
-          <w:rFonts w:ascii="JetBrains Mono" w:eastAsia="Times New Roman" w:hAnsi="JetBrains Mono" w:cs="JetBrains Mono"/>
-          <w:color w:val="CE9178"/>
-          <w:sz w:val="21"/>
-          <w:szCs w:val="21"/>
-          <w:lang w:val="en-US"/>
-        </w:rPr>
-        <w:t>-fluid rounded"</w:t>
+        <w:t>"img-fluid rounded"</w:t>
       </w:r>
       <w:r>
         <w:rPr>
@@ -11863,7 +11069,6 @@
         </w:rPr>
         <w:t>&lt;</w:t>
       </w:r>
-      <w:proofErr w:type="spellStart"/>
       <w:r>
         <w:rPr>
           <w:rFonts w:ascii="JetBrains Mono" w:eastAsia="Times New Roman" w:hAnsi="JetBrains Mono" w:cs="JetBrains Mono"/>
@@ -11874,7 +11079,6 @@
         </w:rPr>
         <w:t>img</w:t>
       </w:r>
-      <w:proofErr w:type="spellEnd"/>
       <w:r>
         <w:rPr>
           <w:rFonts w:ascii="JetBrains Mono" w:eastAsia="Times New Roman" w:hAnsi="JetBrains Mono" w:cs="JetBrains Mono"/>
@@ -11885,7 +11089,6 @@
         </w:rPr>
         <w:t xml:space="preserve"> </w:t>
       </w:r>
-      <w:proofErr w:type="spellStart"/>
       <w:r>
         <w:rPr>
           <w:rFonts w:ascii="JetBrains Mono" w:eastAsia="Times New Roman" w:hAnsi="JetBrains Mono" w:cs="JetBrains Mono"/>
@@ -11896,7 +11099,6 @@
         </w:rPr>
         <w:t>src</w:t>
       </w:r>
-      <w:proofErr w:type="spellEnd"/>
       <w:r>
         <w:rPr>
           <w:rFonts w:ascii="JetBrains Mono" w:eastAsia="Times New Roman" w:hAnsi="JetBrains Mono" w:cs="JetBrains Mono"/>
@@ -11995,29 +11197,7 @@
           <w:szCs w:val="21"/>
           <w:lang w:val="en-US"/>
         </w:rPr>
-        <w:t>"</w:t>
-      </w:r>
-      <w:proofErr w:type="spellStart"/>
-      <w:r>
-        <w:rPr>
-          <w:rFonts w:ascii="JetBrains Mono" w:eastAsia="Times New Roman" w:hAnsi="JetBrains Mono" w:cs="JetBrains Mono"/>
-          <w:color w:val="CE9178"/>
-          <w:sz w:val="21"/>
-          <w:szCs w:val="21"/>
-          <w:lang w:val="en-US"/>
-        </w:rPr>
-        <w:t>img</w:t>
-      </w:r>
-      <w:proofErr w:type="spellEnd"/>
-      <w:r>
-        <w:rPr>
-          <w:rFonts w:ascii="JetBrains Mono" w:eastAsia="Times New Roman" w:hAnsi="JetBrains Mono" w:cs="JetBrains Mono"/>
-          <w:color w:val="CE9178"/>
-          <w:sz w:val="21"/>
-          <w:szCs w:val="21"/>
-          <w:lang w:val="en-US"/>
-        </w:rPr>
-        <w:t>-fluid rounded"</w:t>
+        <w:t>"img-fluid rounded"</w:t>
       </w:r>
       <w:r>
         <w:rPr>
@@ -12218,7 +11398,6 @@
         </w:rPr>
         <w:t>&lt;</w:t>
       </w:r>
-      <w:proofErr w:type="spellStart"/>
       <w:r>
         <w:rPr>
           <w:rFonts w:ascii="JetBrains Mono" w:eastAsia="Times New Roman" w:hAnsi="JetBrains Mono" w:cs="JetBrains Mono"/>
@@ -12229,7 +11408,6 @@
         </w:rPr>
         <w:t>img</w:t>
       </w:r>
-      <w:proofErr w:type="spellEnd"/>
       <w:r>
         <w:rPr>
           <w:rFonts w:ascii="JetBrains Mono" w:eastAsia="Times New Roman" w:hAnsi="JetBrains Mono" w:cs="JetBrains Mono"/>
@@ -12240,7 +11418,6 @@
         </w:rPr>
         <w:t xml:space="preserve"> </w:t>
       </w:r>
-      <w:proofErr w:type="spellStart"/>
       <w:r>
         <w:rPr>
           <w:rFonts w:ascii="JetBrains Mono" w:eastAsia="Times New Roman" w:hAnsi="JetBrains Mono" w:cs="JetBrains Mono"/>
@@ -12251,7 +11428,6 @@
         </w:rPr>
         <w:t>src</w:t>
       </w:r>
-      <w:proofErr w:type="spellEnd"/>
       <w:r>
         <w:rPr>
           <w:rFonts w:ascii="JetBrains Mono" w:eastAsia="Times New Roman" w:hAnsi="JetBrains Mono" w:cs="JetBrains Mono"/>
@@ -12350,29 +11526,7 @@
           <w:szCs w:val="21"/>
           <w:lang w:val="en-US"/>
         </w:rPr>
-        <w:t>"</w:t>
-      </w:r>
-      <w:proofErr w:type="spellStart"/>
-      <w:r>
-        <w:rPr>
-          <w:rFonts w:ascii="JetBrains Mono" w:eastAsia="Times New Roman" w:hAnsi="JetBrains Mono" w:cs="JetBrains Mono"/>
-          <w:color w:val="CE9178"/>
-          <w:sz w:val="21"/>
-          <w:szCs w:val="21"/>
-          <w:lang w:val="en-US"/>
-        </w:rPr>
-        <w:t>img</w:t>
-      </w:r>
-      <w:proofErr w:type="spellEnd"/>
-      <w:r>
-        <w:rPr>
-          <w:rFonts w:ascii="JetBrains Mono" w:eastAsia="Times New Roman" w:hAnsi="JetBrains Mono" w:cs="JetBrains Mono"/>
-          <w:color w:val="CE9178"/>
-          <w:sz w:val="21"/>
-          <w:szCs w:val="21"/>
-          <w:lang w:val="en-US"/>
-        </w:rPr>
-        <w:t>-fluid rounded"</w:t>
+        <w:t>"img-fluid rounded"</w:t>
       </w:r>
       <w:r>
         <w:rPr>
@@ -12573,7 +11727,6 @@
         </w:rPr>
         <w:t>&lt;</w:t>
       </w:r>
-      <w:proofErr w:type="spellStart"/>
       <w:r>
         <w:rPr>
           <w:rFonts w:ascii="JetBrains Mono" w:eastAsia="Times New Roman" w:hAnsi="JetBrains Mono" w:cs="JetBrains Mono"/>
@@ -12584,7 +11737,6 @@
         </w:rPr>
         <w:t>img</w:t>
       </w:r>
-      <w:proofErr w:type="spellEnd"/>
       <w:r>
         <w:rPr>
           <w:rFonts w:ascii="JetBrains Mono" w:eastAsia="Times New Roman" w:hAnsi="JetBrains Mono" w:cs="JetBrains Mono"/>
@@ -12595,7 +11747,6 @@
         </w:rPr>
         <w:t xml:space="preserve"> </w:t>
       </w:r>
-      <w:proofErr w:type="spellStart"/>
       <w:r>
         <w:rPr>
           <w:rFonts w:ascii="JetBrains Mono" w:eastAsia="Times New Roman" w:hAnsi="JetBrains Mono" w:cs="JetBrains Mono"/>
@@ -12606,7 +11757,6 @@
         </w:rPr>
         <w:t>src</w:t>
       </w:r>
-      <w:proofErr w:type="spellEnd"/>
       <w:r>
         <w:rPr>
           <w:rFonts w:ascii="JetBrains Mono" w:eastAsia="Times New Roman" w:hAnsi="JetBrains Mono" w:cs="JetBrains Mono"/>
@@ -12705,29 +11855,7 @@
           <w:szCs w:val="21"/>
           <w:lang w:val="en-US"/>
         </w:rPr>
-        <w:t>"</w:t>
-      </w:r>
-      <w:proofErr w:type="spellStart"/>
-      <w:r>
-        <w:rPr>
-          <w:rFonts w:ascii="JetBrains Mono" w:eastAsia="Times New Roman" w:hAnsi="JetBrains Mono" w:cs="JetBrains Mono"/>
-          <w:color w:val="CE9178"/>
-          <w:sz w:val="21"/>
-          <w:szCs w:val="21"/>
-          <w:lang w:val="en-US"/>
-        </w:rPr>
-        <w:t>img</w:t>
-      </w:r>
-      <w:proofErr w:type="spellEnd"/>
-      <w:r>
-        <w:rPr>
-          <w:rFonts w:ascii="JetBrains Mono" w:eastAsia="Times New Roman" w:hAnsi="JetBrains Mono" w:cs="JetBrains Mono"/>
-          <w:color w:val="CE9178"/>
-          <w:sz w:val="21"/>
-          <w:szCs w:val="21"/>
-          <w:lang w:val="en-US"/>
-        </w:rPr>
-        <w:t>-fluid rounded"</w:t>
+        <w:t>"img-fluid rounded"</w:t>
       </w:r>
       <w:r>
         <w:rPr>
@@ -13050,7 +12178,6 @@
         </w:rPr>
         <w:t xml:space="preserve">    </w:t>
       </w:r>
-      <w:proofErr w:type="gramStart"/>
       <w:r>
         <w:rPr>
           <w:rFonts w:ascii="JetBrains Mono" w:eastAsia="Times New Roman" w:hAnsi="JetBrains Mono" w:cs="JetBrains Mono"/>
@@ -13059,18 +12186,7 @@
           <w:szCs w:val="21"/>
           <w:lang w:val="en-US"/>
         </w:rPr>
-        <w:t>&lt;!--</w:t>
-      </w:r>
-      <w:proofErr w:type="gramEnd"/>
-      <w:r>
-        <w:rPr>
-          <w:rFonts w:ascii="JetBrains Mono" w:eastAsia="Times New Roman" w:hAnsi="JetBrains Mono" w:cs="JetBrains Mono"/>
-          <w:color w:val="7CA668"/>
-          <w:sz w:val="21"/>
-          <w:szCs w:val="21"/>
-          <w:lang w:val="en-US"/>
-        </w:rPr>
-        <w:t xml:space="preserve"> Footer --&gt;</w:t>
+        <w:t>&lt;!-- Footer --&gt;</w:t>
       </w:r>
     </w:p>
     <w:p>
@@ -13153,29 +12269,7 @@
           <w:szCs w:val="21"/>
           <w:lang w:val="en-US"/>
         </w:rPr>
-        <w:t>"</w:t>
-      </w:r>
-      <w:proofErr w:type="spellStart"/>
-      <w:r>
-        <w:rPr>
-          <w:rFonts w:ascii="JetBrains Mono" w:eastAsia="Times New Roman" w:hAnsi="JetBrains Mono" w:cs="JetBrains Mono"/>
-          <w:color w:val="CE9178"/>
-          <w:sz w:val="21"/>
-          <w:szCs w:val="21"/>
-          <w:lang w:val="en-US"/>
-        </w:rPr>
-        <w:t>bg</w:t>
-      </w:r>
-      <w:proofErr w:type="spellEnd"/>
-      <w:r>
-        <w:rPr>
-          <w:rFonts w:ascii="JetBrains Mono" w:eastAsia="Times New Roman" w:hAnsi="JetBrains Mono" w:cs="JetBrains Mono"/>
-          <w:color w:val="CE9178"/>
-          <w:sz w:val="21"/>
-          <w:szCs w:val="21"/>
-          <w:lang w:val="en-US"/>
-        </w:rPr>
-        <w:t>-dark text-white text-center py-3"</w:t>
+        <w:t>"bg-dark text-white text-center py-3"</w:t>
       </w:r>
       <w:r>
         <w:rPr>
@@ -13419,7 +12513,6 @@
         </w:rPr>
         <w:t xml:space="preserve">    </w:t>
       </w:r>
-      <w:proofErr w:type="gramStart"/>
       <w:r>
         <w:rPr>
           <w:rFonts w:ascii="JetBrains Mono" w:eastAsia="Times New Roman" w:hAnsi="JetBrains Mono" w:cs="JetBrains Mono"/>
@@ -13428,18 +12521,7 @@
           <w:szCs w:val="21"/>
           <w:lang w:val="en-US"/>
         </w:rPr>
-        <w:t>&lt;!--</w:t>
-      </w:r>
-      <w:proofErr w:type="gramEnd"/>
-      <w:r>
-        <w:rPr>
-          <w:rFonts w:ascii="JetBrains Mono" w:eastAsia="Times New Roman" w:hAnsi="JetBrains Mono" w:cs="JetBrains Mono"/>
-          <w:color w:val="7CA668"/>
-          <w:sz w:val="21"/>
-          <w:szCs w:val="21"/>
-          <w:lang w:val="en-US"/>
-        </w:rPr>
-        <w:t xml:space="preserve"> Bootstrap JS --&gt;</w:t>
+        <w:t>&lt;!-- Bootstrap JS --&gt;</w:t>
       </w:r>
     </w:p>
     <w:p>
@@ -13494,7 +12576,6 @@
         </w:rPr>
         <w:t xml:space="preserve"> </w:t>
       </w:r>
-      <w:proofErr w:type="spellStart"/>
       <w:r>
         <w:rPr>
           <w:rFonts w:ascii="JetBrains Mono" w:eastAsia="Times New Roman" w:hAnsi="JetBrains Mono" w:cs="JetBrains Mono"/>
@@ -13505,7 +12586,6 @@
         </w:rPr>
         <w:t>src</w:t>
       </w:r>
-      <w:proofErr w:type="spellEnd"/>
       <w:r>
         <w:rPr>
           <w:rFonts w:ascii="JetBrains Mono" w:eastAsia="Times New Roman" w:hAnsi="JetBrains Mono" w:cs="JetBrains Mono"/>
@@ -13524,29 +12604,7 @@
           <w:szCs w:val="21"/>
           <w:lang w:val="en-US"/>
         </w:rPr>
-        <w:t>"</w:t>
-      </w:r>
-      <w:proofErr w:type="spellStart"/>
-      <w:r>
-        <w:rPr>
-          <w:rFonts w:ascii="JetBrains Mono" w:eastAsia="Times New Roman" w:hAnsi="JetBrains Mono" w:cs="JetBrains Mono"/>
-          <w:color w:val="CE9178"/>
-          <w:sz w:val="21"/>
-          <w:szCs w:val="21"/>
-          <w:lang w:val="en-US"/>
-        </w:rPr>
-        <w:t>js</w:t>
-      </w:r>
-      <w:proofErr w:type="spellEnd"/>
-      <w:r>
-        <w:rPr>
-          <w:rFonts w:ascii="JetBrains Mono" w:eastAsia="Times New Roman" w:hAnsi="JetBrains Mono" w:cs="JetBrains Mono"/>
-          <w:color w:val="CE9178"/>
-          <w:sz w:val="21"/>
-          <w:szCs w:val="21"/>
-          <w:lang w:val="en-US"/>
-        </w:rPr>
-        <w:t>/bootstrap.bundle.min.js"</w:t>
+        <w:t>"js/bootstrap.bundle.min.js"</w:t>
       </w:r>
       <w:r>
         <w:rPr>
@@ -13663,51 +12721,7 @@
           <w:szCs w:val="21"/>
           <w:lang w:val="en-US"/>
         </w:rPr>
-        <w:t xml:space="preserve">// Script </w:t>
-      </w:r>
-      <w:proofErr w:type="spellStart"/>
-      <w:r>
-        <w:rPr>
-          <w:rFonts w:ascii="JetBrains Mono" w:eastAsia="Times New Roman" w:hAnsi="JetBrains Mono" w:cs="JetBrains Mono"/>
-          <w:color w:val="7CA668"/>
-          <w:sz w:val="21"/>
-          <w:szCs w:val="21"/>
-          <w:lang w:val="en-US"/>
-        </w:rPr>
-        <w:t>tambahan</w:t>
-      </w:r>
-      <w:proofErr w:type="spellEnd"/>
-      <w:r>
-        <w:rPr>
-          <w:rFonts w:ascii="JetBrains Mono" w:eastAsia="Times New Roman" w:hAnsi="JetBrains Mono" w:cs="JetBrains Mono"/>
-          <w:color w:val="7CA668"/>
-          <w:sz w:val="21"/>
-          <w:szCs w:val="21"/>
-          <w:lang w:val="en-US"/>
-        </w:rPr>
-        <w:t xml:space="preserve"> </w:t>
-      </w:r>
-      <w:proofErr w:type="spellStart"/>
-      <w:r>
-        <w:rPr>
-          <w:rFonts w:ascii="JetBrains Mono" w:eastAsia="Times New Roman" w:hAnsi="JetBrains Mono" w:cs="JetBrains Mono"/>
-          <w:color w:val="7CA668"/>
-          <w:sz w:val="21"/>
-          <w:szCs w:val="21"/>
-          <w:lang w:val="en-US"/>
-        </w:rPr>
-        <w:t>untuk</w:t>
-      </w:r>
-      <w:proofErr w:type="spellEnd"/>
-      <w:r>
-        <w:rPr>
-          <w:rFonts w:ascii="JetBrains Mono" w:eastAsia="Times New Roman" w:hAnsi="JetBrains Mono" w:cs="JetBrains Mono"/>
-          <w:color w:val="7CA668"/>
-          <w:sz w:val="21"/>
-          <w:szCs w:val="21"/>
-          <w:lang w:val="en-US"/>
-        </w:rPr>
-        <w:t xml:space="preserve"> dropdown submenu</w:t>
+        <w:t>// Script tambahan untuk dropdown submenu</w:t>
       </w:r>
     </w:p>
     <w:p>
@@ -13732,8 +12746,6 @@
         </w:rPr>
         <w:t xml:space="preserve">      </w:t>
       </w:r>
-      <w:proofErr w:type="spellStart"/>
-      <w:proofErr w:type="gramStart"/>
       <w:r>
         <w:rPr>
           <w:rFonts w:ascii="JetBrains Mono" w:eastAsia="Times New Roman" w:hAnsi="JetBrains Mono" w:cs="JetBrains Mono"/>
@@ -13764,8 +12776,6 @@
         </w:rPr>
         <w:t>querySelectorAll</w:t>
       </w:r>
-      <w:proofErr w:type="spellEnd"/>
-      <w:proofErr w:type="gramEnd"/>
       <w:r>
         <w:rPr>
           <w:rFonts w:ascii="JetBrains Mono" w:eastAsia="Times New Roman" w:hAnsi="JetBrains Mono" w:cs="JetBrains Mono"/>
@@ -13796,7 +12806,6 @@
         </w:rPr>
         <w:t>).</w:t>
       </w:r>
-      <w:proofErr w:type="spellStart"/>
       <w:r>
         <w:rPr>
           <w:rFonts w:ascii="JetBrains Mono" w:eastAsia="Times New Roman" w:hAnsi="JetBrains Mono" w:cs="JetBrains Mono"/>
@@ -13807,7 +12816,6 @@
         </w:rPr>
         <w:t>forEach</w:t>
       </w:r>
-      <w:proofErr w:type="spellEnd"/>
       <w:r>
         <w:rPr>
           <w:rFonts w:ascii="JetBrains Mono" w:eastAsia="Times New Roman" w:hAnsi="JetBrains Mono" w:cs="JetBrains Mono"/>
@@ -13881,8 +12889,6 @@
         </w:rPr>
         <w:t xml:space="preserve">        </w:t>
       </w:r>
-      <w:proofErr w:type="spellStart"/>
-      <w:proofErr w:type="gramStart"/>
       <w:r>
         <w:rPr>
           <w:rFonts w:ascii="JetBrains Mono" w:eastAsia="Times New Roman" w:hAnsi="JetBrains Mono" w:cs="JetBrains Mono"/>
@@ -13913,8 +12919,6 @@
         </w:rPr>
         <w:t>addEventListener</w:t>
       </w:r>
-      <w:proofErr w:type="spellEnd"/>
-      <w:proofErr w:type="gramEnd"/>
       <w:r>
         <w:rPr>
           <w:rFonts w:ascii="JetBrains Mono" w:eastAsia="Times New Roman" w:hAnsi="JetBrains Mono" w:cs="JetBrains Mono"/>
@@ -14008,8 +13012,6 @@
         </w:rPr>
         <w:t xml:space="preserve">          </w:t>
       </w:r>
-      <w:proofErr w:type="spellStart"/>
-      <w:proofErr w:type="gramStart"/>
       <w:r>
         <w:rPr>
           <w:rFonts w:ascii="JetBrains Mono" w:eastAsia="Times New Roman" w:hAnsi="JetBrains Mono" w:cs="JetBrains Mono"/>
@@ -14040,8 +13042,6 @@
         </w:rPr>
         <w:t>stopPropagation</w:t>
       </w:r>
-      <w:proofErr w:type="spellEnd"/>
-      <w:proofErr w:type="gramEnd"/>
       <w:r>
         <w:rPr>
           <w:rFonts w:ascii="JetBrains Mono" w:eastAsia="Times New Roman" w:hAnsi="JetBrains Mono" w:cs="JetBrains Mono"/>
@@ -14075,8 +13075,6 @@
         </w:rPr>
         <w:t xml:space="preserve">          </w:t>
       </w:r>
-      <w:proofErr w:type="spellStart"/>
-      <w:proofErr w:type="gramStart"/>
       <w:r>
         <w:rPr>
           <w:rFonts w:ascii="JetBrains Mono" w:eastAsia="Times New Roman" w:hAnsi="JetBrains Mono" w:cs="JetBrains Mono"/>
@@ -14127,7 +13125,6 @@
         </w:rPr>
         <w:t>classList</w:t>
       </w:r>
-      <w:proofErr w:type="gramEnd"/>
       <w:r>
         <w:rPr>
           <w:rFonts w:ascii="JetBrains Mono" w:eastAsia="Times New Roman" w:hAnsi="JetBrains Mono" w:cs="JetBrains Mono"/>
@@ -14148,7 +13145,6 @@
         </w:rPr>
         <w:t>toggle</w:t>
       </w:r>
-      <w:proofErr w:type="spellEnd"/>
       <w:r>
         <w:rPr>
           <w:rFonts w:ascii="JetBrains Mono" w:eastAsia="Times New Roman" w:hAnsi="JetBrains Mono" w:cs="JetBrains Mono"/>
@@ -14400,6 +13396,7 @@
       <w:r>
         <w:rPr>
           <w:rFonts w:ascii="Times New Roman" w:eastAsia="Times New Roman" w:hAnsi="Times New Roman" w:cs="Times New Roman"/>
+          <w:noProof/>
           <w:sz w:val="24"/>
           <w:szCs w:val="24"/>
           <w:lang w:val="en-US"/>
@@ -14453,8 +13450,6 @@
           <w:lang w:val="en-US"/>
         </w:rPr>
       </w:pPr>
-      <w:proofErr w:type="spellStart"/>
-      <w:proofErr w:type="gramStart"/>
       <w:r>
         <w:rPr>
           <w:rFonts w:ascii="Times New Roman" w:eastAsia="Times New Roman" w:hAnsi="Times New Roman" w:cs="Times New Roman"/>
@@ -14464,21 +13459,8 @@
           <w:szCs w:val="24"/>
           <w:lang w:val="en-US"/>
         </w:rPr>
-        <w:t>Analisis</w:t>
-      </w:r>
-      <w:proofErr w:type="spellEnd"/>
-      <w:r>
-        <w:rPr>
-          <w:rFonts w:ascii="Times New Roman" w:eastAsia="Times New Roman" w:hAnsi="Times New Roman" w:cs="Times New Roman"/>
-          <w:b/>
-          <w:bCs/>
-          <w:sz w:val="24"/>
-          <w:szCs w:val="24"/>
-          <w:lang w:val="en-US"/>
-        </w:rPr>
-        <w:t xml:space="preserve"> :</w:t>
-      </w:r>
-      <w:proofErr w:type="gramEnd"/>
+        <w:t>Analisis :</w:t>
+      </w:r>
     </w:p>
     <w:p>
       <w:pPr>
@@ -14497,673 +13479,7 @@
           <w:sz w:val="24"/>
           <w:szCs w:val="24"/>
         </w:rPr>
-        <w:t xml:space="preserve">Kode HTML yang </w:t>
-      </w:r>
-      <w:proofErr w:type="spellStart"/>
-      <w:r>
-        <w:rPr>
-          <w:rFonts w:ascii="Times New Roman" w:eastAsia="Times New Roman" w:hAnsi="Times New Roman" w:cs="Times New Roman"/>
-          <w:sz w:val="24"/>
-          <w:szCs w:val="24"/>
-        </w:rPr>
-        <w:t>dimodifikasi</w:t>
-      </w:r>
-      <w:proofErr w:type="spellEnd"/>
-      <w:r>
-        <w:rPr>
-          <w:rFonts w:ascii="Times New Roman" w:eastAsia="Times New Roman" w:hAnsi="Times New Roman" w:cs="Times New Roman"/>
-          <w:sz w:val="24"/>
-          <w:szCs w:val="24"/>
-        </w:rPr>
-        <w:t xml:space="preserve"> </w:t>
-      </w:r>
-      <w:proofErr w:type="spellStart"/>
-      <w:r>
-        <w:rPr>
-          <w:rFonts w:ascii="Times New Roman" w:eastAsia="Times New Roman" w:hAnsi="Times New Roman" w:cs="Times New Roman"/>
-          <w:sz w:val="24"/>
-          <w:szCs w:val="24"/>
-        </w:rPr>
-        <w:t>dengan</w:t>
-      </w:r>
-      <w:proofErr w:type="spellEnd"/>
-      <w:r>
-        <w:rPr>
-          <w:rFonts w:ascii="Times New Roman" w:eastAsia="Times New Roman" w:hAnsi="Times New Roman" w:cs="Times New Roman"/>
-          <w:sz w:val="24"/>
-          <w:szCs w:val="24"/>
-        </w:rPr>
-        <w:t xml:space="preserve"> Bootstrap </w:t>
-      </w:r>
-      <w:proofErr w:type="spellStart"/>
-      <w:r>
-        <w:rPr>
-          <w:rFonts w:ascii="Times New Roman" w:eastAsia="Times New Roman" w:hAnsi="Times New Roman" w:cs="Times New Roman"/>
-          <w:sz w:val="24"/>
-          <w:szCs w:val="24"/>
-        </w:rPr>
-        <w:t>menunjukkan</w:t>
-      </w:r>
-      <w:proofErr w:type="spellEnd"/>
-      <w:r>
-        <w:rPr>
-          <w:rFonts w:ascii="Times New Roman" w:eastAsia="Times New Roman" w:hAnsi="Times New Roman" w:cs="Times New Roman"/>
-          <w:sz w:val="24"/>
-          <w:szCs w:val="24"/>
-        </w:rPr>
-        <w:t xml:space="preserve"> </w:t>
-      </w:r>
-      <w:proofErr w:type="spellStart"/>
-      <w:r>
-        <w:rPr>
-          <w:rFonts w:ascii="Times New Roman" w:eastAsia="Times New Roman" w:hAnsi="Times New Roman" w:cs="Times New Roman"/>
-          <w:sz w:val="24"/>
-          <w:szCs w:val="24"/>
-        </w:rPr>
-        <w:t>peningkatan</w:t>
-      </w:r>
-      <w:proofErr w:type="spellEnd"/>
-      <w:r>
-        <w:rPr>
-          <w:rFonts w:ascii="Times New Roman" w:eastAsia="Times New Roman" w:hAnsi="Times New Roman" w:cs="Times New Roman"/>
-          <w:sz w:val="24"/>
-          <w:szCs w:val="24"/>
-        </w:rPr>
-        <w:t xml:space="preserve"> </w:t>
-      </w:r>
-      <w:proofErr w:type="spellStart"/>
-      <w:r>
-        <w:rPr>
-          <w:rFonts w:ascii="Times New Roman" w:eastAsia="Times New Roman" w:hAnsi="Times New Roman" w:cs="Times New Roman"/>
-          <w:sz w:val="24"/>
-          <w:szCs w:val="24"/>
-        </w:rPr>
-        <w:t>responsivitas</w:t>
-      </w:r>
-      <w:proofErr w:type="spellEnd"/>
-      <w:r>
-        <w:rPr>
-          <w:rFonts w:ascii="Times New Roman" w:eastAsia="Times New Roman" w:hAnsi="Times New Roman" w:cs="Times New Roman"/>
-          <w:sz w:val="24"/>
-          <w:szCs w:val="24"/>
-        </w:rPr>
-        <w:t xml:space="preserve"> dan tata </w:t>
-      </w:r>
-      <w:proofErr w:type="spellStart"/>
-      <w:r>
-        <w:rPr>
-          <w:rFonts w:ascii="Times New Roman" w:eastAsia="Times New Roman" w:hAnsi="Times New Roman" w:cs="Times New Roman"/>
-          <w:sz w:val="24"/>
-          <w:szCs w:val="24"/>
-        </w:rPr>
-        <w:t>letak</w:t>
-      </w:r>
-      <w:proofErr w:type="spellEnd"/>
-      <w:r>
-        <w:rPr>
-          <w:rFonts w:ascii="Times New Roman" w:eastAsia="Times New Roman" w:hAnsi="Times New Roman" w:cs="Times New Roman"/>
-          <w:sz w:val="24"/>
-          <w:szCs w:val="24"/>
-        </w:rPr>
-        <w:t xml:space="preserve"> yang </w:t>
-      </w:r>
-      <w:proofErr w:type="spellStart"/>
-      <w:r>
-        <w:rPr>
-          <w:rFonts w:ascii="Times New Roman" w:eastAsia="Times New Roman" w:hAnsi="Times New Roman" w:cs="Times New Roman"/>
-          <w:sz w:val="24"/>
-          <w:szCs w:val="24"/>
-        </w:rPr>
-        <w:t>lebih</w:t>
-      </w:r>
-      <w:proofErr w:type="spellEnd"/>
-      <w:r>
-        <w:rPr>
-          <w:rFonts w:ascii="Times New Roman" w:eastAsia="Times New Roman" w:hAnsi="Times New Roman" w:cs="Times New Roman"/>
-          <w:sz w:val="24"/>
-          <w:szCs w:val="24"/>
-        </w:rPr>
-        <w:t xml:space="preserve"> </w:t>
-      </w:r>
-      <w:proofErr w:type="spellStart"/>
-      <w:r>
-        <w:rPr>
-          <w:rFonts w:ascii="Times New Roman" w:eastAsia="Times New Roman" w:hAnsi="Times New Roman" w:cs="Times New Roman"/>
-          <w:sz w:val="24"/>
-          <w:szCs w:val="24"/>
-        </w:rPr>
-        <w:t>rapi</w:t>
-      </w:r>
-      <w:proofErr w:type="spellEnd"/>
-      <w:r>
-        <w:rPr>
-          <w:rFonts w:ascii="Times New Roman" w:eastAsia="Times New Roman" w:hAnsi="Times New Roman" w:cs="Times New Roman"/>
-          <w:sz w:val="24"/>
-          <w:szCs w:val="24"/>
-        </w:rPr>
-        <w:t xml:space="preserve">, </w:t>
-      </w:r>
-      <w:proofErr w:type="spellStart"/>
-      <w:r>
-        <w:rPr>
-          <w:rFonts w:ascii="Times New Roman" w:eastAsia="Times New Roman" w:hAnsi="Times New Roman" w:cs="Times New Roman"/>
-          <w:sz w:val="24"/>
-          <w:szCs w:val="24"/>
-        </w:rPr>
-        <w:t>berkat</w:t>
-      </w:r>
-      <w:proofErr w:type="spellEnd"/>
-      <w:r>
-        <w:rPr>
-          <w:rFonts w:ascii="Times New Roman" w:eastAsia="Times New Roman" w:hAnsi="Times New Roman" w:cs="Times New Roman"/>
-          <w:sz w:val="24"/>
-          <w:szCs w:val="24"/>
-        </w:rPr>
-        <w:t xml:space="preserve"> </w:t>
-      </w:r>
-      <w:proofErr w:type="spellStart"/>
-      <w:r>
-        <w:rPr>
-          <w:rFonts w:ascii="Times New Roman" w:eastAsia="Times New Roman" w:hAnsi="Times New Roman" w:cs="Times New Roman"/>
-          <w:sz w:val="24"/>
-          <w:szCs w:val="24"/>
-        </w:rPr>
-        <w:t>sistem</w:t>
-      </w:r>
-      <w:proofErr w:type="spellEnd"/>
-      <w:r>
-        <w:rPr>
-          <w:rFonts w:ascii="Times New Roman" w:eastAsia="Times New Roman" w:hAnsi="Times New Roman" w:cs="Times New Roman"/>
-          <w:sz w:val="24"/>
-          <w:szCs w:val="24"/>
-        </w:rPr>
-        <w:t xml:space="preserve"> grid dan </w:t>
-      </w:r>
-      <w:proofErr w:type="spellStart"/>
-      <w:r>
-        <w:rPr>
-          <w:rFonts w:ascii="Times New Roman" w:eastAsia="Times New Roman" w:hAnsi="Times New Roman" w:cs="Times New Roman"/>
-          <w:sz w:val="24"/>
-          <w:szCs w:val="24"/>
-        </w:rPr>
-        <w:t>komponen</w:t>
-      </w:r>
-      <w:proofErr w:type="spellEnd"/>
-      <w:r>
-        <w:rPr>
-          <w:rFonts w:ascii="Times New Roman" w:eastAsia="Times New Roman" w:hAnsi="Times New Roman" w:cs="Times New Roman"/>
-          <w:sz w:val="24"/>
-          <w:szCs w:val="24"/>
-        </w:rPr>
-        <w:t xml:space="preserve"> </w:t>
-      </w:r>
-      <w:proofErr w:type="spellStart"/>
-      <w:r>
-        <w:rPr>
-          <w:rFonts w:ascii="Times New Roman" w:eastAsia="Times New Roman" w:hAnsi="Times New Roman" w:cs="Times New Roman"/>
-          <w:sz w:val="24"/>
-          <w:szCs w:val="24"/>
-        </w:rPr>
-        <w:t>bawaan</w:t>
-      </w:r>
-      <w:proofErr w:type="spellEnd"/>
-      <w:r>
-        <w:rPr>
-          <w:rFonts w:ascii="Times New Roman" w:eastAsia="Times New Roman" w:hAnsi="Times New Roman" w:cs="Times New Roman"/>
-          <w:sz w:val="24"/>
-          <w:szCs w:val="24"/>
-        </w:rPr>
-        <w:t xml:space="preserve"> </w:t>
-      </w:r>
-      <w:proofErr w:type="spellStart"/>
-      <w:r>
-        <w:rPr>
-          <w:rFonts w:ascii="Times New Roman" w:eastAsia="Times New Roman" w:hAnsi="Times New Roman" w:cs="Times New Roman"/>
-          <w:sz w:val="24"/>
-          <w:szCs w:val="24"/>
-        </w:rPr>
-        <w:t>seperti</w:t>
-      </w:r>
-      <w:proofErr w:type="spellEnd"/>
-      <w:r>
-        <w:rPr>
-          <w:rFonts w:ascii="Times New Roman" w:eastAsia="Times New Roman" w:hAnsi="Times New Roman" w:cs="Times New Roman"/>
-          <w:sz w:val="24"/>
-          <w:szCs w:val="24"/>
-        </w:rPr>
-        <w:t xml:space="preserve"> navbar, dropdown, dan </w:t>
-      </w:r>
-      <w:proofErr w:type="spellStart"/>
-      <w:r>
-        <w:rPr>
-          <w:rFonts w:ascii="Times New Roman" w:eastAsia="Times New Roman" w:hAnsi="Times New Roman" w:cs="Times New Roman"/>
-          <w:sz w:val="24"/>
-          <w:szCs w:val="24"/>
-        </w:rPr>
-        <w:t>rasio</w:t>
-      </w:r>
-      <w:proofErr w:type="spellEnd"/>
-      <w:r>
-        <w:rPr>
-          <w:rFonts w:ascii="Times New Roman" w:eastAsia="Times New Roman" w:hAnsi="Times New Roman" w:cs="Times New Roman"/>
-          <w:sz w:val="24"/>
-          <w:szCs w:val="24"/>
-        </w:rPr>
-        <w:t xml:space="preserve"> video. </w:t>
-      </w:r>
-      <w:proofErr w:type="spellStart"/>
-      <w:r>
-        <w:rPr>
-          <w:rFonts w:ascii="Times New Roman" w:eastAsia="Times New Roman" w:hAnsi="Times New Roman" w:cs="Times New Roman"/>
-          <w:sz w:val="24"/>
-          <w:szCs w:val="24"/>
-        </w:rPr>
-        <w:t>Penataan</w:t>
-      </w:r>
-      <w:proofErr w:type="spellEnd"/>
-      <w:r>
-        <w:rPr>
-          <w:rFonts w:ascii="Times New Roman" w:eastAsia="Times New Roman" w:hAnsi="Times New Roman" w:cs="Times New Roman"/>
-          <w:sz w:val="24"/>
-          <w:szCs w:val="24"/>
-        </w:rPr>
-        <w:t xml:space="preserve"> </w:t>
-      </w:r>
-      <w:proofErr w:type="spellStart"/>
-      <w:r>
-        <w:rPr>
-          <w:rFonts w:ascii="Times New Roman" w:eastAsia="Times New Roman" w:hAnsi="Times New Roman" w:cs="Times New Roman"/>
-          <w:sz w:val="24"/>
-          <w:szCs w:val="24"/>
-        </w:rPr>
-        <w:t>gambar</w:t>
-      </w:r>
-      <w:proofErr w:type="spellEnd"/>
-      <w:r>
-        <w:rPr>
-          <w:rFonts w:ascii="Times New Roman" w:eastAsia="Times New Roman" w:hAnsi="Times New Roman" w:cs="Times New Roman"/>
-          <w:sz w:val="24"/>
-          <w:szCs w:val="24"/>
-        </w:rPr>
-        <w:t xml:space="preserve"> </w:t>
-      </w:r>
-      <w:proofErr w:type="spellStart"/>
-      <w:r>
-        <w:rPr>
-          <w:rFonts w:ascii="Times New Roman" w:eastAsia="Times New Roman" w:hAnsi="Times New Roman" w:cs="Times New Roman"/>
-          <w:sz w:val="24"/>
-          <w:szCs w:val="24"/>
-        </w:rPr>
-        <w:t>kamar</w:t>
-      </w:r>
-      <w:proofErr w:type="spellEnd"/>
-      <w:r>
-        <w:rPr>
-          <w:rFonts w:ascii="Times New Roman" w:eastAsia="Times New Roman" w:hAnsi="Times New Roman" w:cs="Times New Roman"/>
-          <w:sz w:val="24"/>
-          <w:szCs w:val="24"/>
-        </w:rPr>
-        <w:t xml:space="preserve"> </w:t>
-      </w:r>
-      <w:proofErr w:type="spellStart"/>
-      <w:r>
-        <w:rPr>
-          <w:rFonts w:ascii="Times New Roman" w:eastAsia="Times New Roman" w:hAnsi="Times New Roman" w:cs="Times New Roman"/>
-          <w:sz w:val="24"/>
-          <w:szCs w:val="24"/>
-        </w:rPr>
-        <w:t>dengan</w:t>
-      </w:r>
-      <w:proofErr w:type="spellEnd"/>
-      <w:r>
-        <w:rPr>
-          <w:rFonts w:ascii="Times New Roman" w:eastAsia="Times New Roman" w:hAnsi="Times New Roman" w:cs="Times New Roman"/>
-          <w:sz w:val="24"/>
-          <w:szCs w:val="24"/>
-        </w:rPr>
-        <w:t xml:space="preserve"> grid </w:t>
-      </w:r>
-      <w:proofErr w:type="spellStart"/>
-      <w:r>
-        <w:rPr>
-          <w:rFonts w:ascii="Times New Roman" w:eastAsia="Times New Roman" w:hAnsi="Times New Roman" w:cs="Times New Roman"/>
-          <w:sz w:val="24"/>
-          <w:szCs w:val="24"/>
-        </w:rPr>
-        <w:t>membuat</w:t>
-      </w:r>
-      <w:proofErr w:type="spellEnd"/>
-      <w:r>
-        <w:rPr>
-          <w:rFonts w:ascii="Times New Roman" w:eastAsia="Times New Roman" w:hAnsi="Times New Roman" w:cs="Times New Roman"/>
-          <w:sz w:val="24"/>
-          <w:szCs w:val="24"/>
-        </w:rPr>
-        <w:t xml:space="preserve"> </w:t>
-      </w:r>
-      <w:proofErr w:type="spellStart"/>
-      <w:r>
-        <w:rPr>
-          <w:rFonts w:ascii="Times New Roman" w:eastAsia="Times New Roman" w:hAnsi="Times New Roman" w:cs="Times New Roman"/>
-          <w:sz w:val="24"/>
-          <w:szCs w:val="24"/>
-        </w:rPr>
-        <w:t>tampilan</w:t>
-      </w:r>
-      <w:proofErr w:type="spellEnd"/>
-      <w:r>
-        <w:rPr>
-          <w:rFonts w:ascii="Times New Roman" w:eastAsia="Times New Roman" w:hAnsi="Times New Roman" w:cs="Times New Roman"/>
-          <w:sz w:val="24"/>
-          <w:szCs w:val="24"/>
-        </w:rPr>
-        <w:t xml:space="preserve"> </w:t>
-      </w:r>
-      <w:proofErr w:type="spellStart"/>
-      <w:r>
-        <w:rPr>
-          <w:rFonts w:ascii="Times New Roman" w:eastAsia="Times New Roman" w:hAnsi="Times New Roman" w:cs="Times New Roman"/>
-          <w:sz w:val="24"/>
-          <w:szCs w:val="24"/>
-        </w:rPr>
-        <w:t>lebih</w:t>
-      </w:r>
-      <w:proofErr w:type="spellEnd"/>
-      <w:r>
-        <w:rPr>
-          <w:rFonts w:ascii="Times New Roman" w:eastAsia="Times New Roman" w:hAnsi="Times New Roman" w:cs="Times New Roman"/>
-          <w:sz w:val="24"/>
-          <w:szCs w:val="24"/>
-        </w:rPr>
-        <w:t xml:space="preserve"> </w:t>
-      </w:r>
-      <w:proofErr w:type="spellStart"/>
-      <w:r>
-        <w:rPr>
-          <w:rFonts w:ascii="Times New Roman" w:eastAsia="Times New Roman" w:hAnsi="Times New Roman" w:cs="Times New Roman"/>
-          <w:sz w:val="24"/>
-          <w:szCs w:val="24"/>
-        </w:rPr>
-        <w:t>estetis</w:t>
-      </w:r>
-      <w:proofErr w:type="spellEnd"/>
-      <w:r>
-        <w:rPr>
-          <w:rFonts w:ascii="Times New Roman" w:eastAsia="Times New Roman" w:hAnsi="Times New Roman" w:cs="Times New Roman"/>
-          <w:sz w:val="24"/>
-          <w:szCs w:val="24"/>
-        </w:rPr>
-        <w:t xml:space="preserve">, dan </w:t>
-      </w:r>
-      <w:proofErr w:type="spellStart"/>
-      <w:r>
-        <w:rPr>
-          <w:rFonts w:ascii="Times New Roman" w:eastAsia="Times New Roman" w:hAnsi="Times New Roman" w:cs="Times New Roman"/>
-          <w:sz w:val="24"/>
-          <w:szCs w:val="24"/>
-        </w:rPr>
-        <w:t>navigasi</w:t>
-      </w:r>
-      <w:proofErr w:type="spellEnd"/>
-      <w:r>
-        <w:rPr>
-          <w:rFonts w:ascii="Times New Roman" w:eastAsia="Times New Roman" w:hAnsi="Times New Roman" w:cs="Times New Roman"/>
-          <w:sz w:val="24"/>
-          <w:szCs w:val="24"/>
-        </w:rPr>
-        <w:t xml:space="preserve"> yang collapsible </w:t>
-      </w:r>
-      <w:proofErr w:type="spellStart"/>
-      <w:r>
-        <w:rPr>
-          <w:rFonts w:ascii="Times New Roman" w:eastAsia="Times New Roman" w:hAnsi="Times New Roman" w:cs="Times New Roman"/>
-          <w:sz w:val="24"/>
-          <w:szCs w:val="24"/>
-        </w:rPr>
-        <w:t>meningkatkan</w:t>
-      </w:r>
-      <w:proofErr w:type="spellEnd"/>
-      <w:r>
-        <w:rPr>
-          <w:rFonts w:ascii="Times New Roman" w:eastAsia="Times New Roman" w:hAnsi="Times New Roman" w:cs="Times New Roman"/>
-          <w:sz w:val="24"/>
-          <w:szCs w:val="24"/>
-        </w:rPr>
-        <w:t xml:space="preserve"> </w:t>
-      </w:r>
-      <w:proofErr w:type="spellStart"/>
-      <w:r>
-        <w:rPr>
-          <w:rFonts w:ascii="Times New Roman" w:eastAsia="Times New Roman" w:hAnsi="Times New Roman" w:cs="Times New Roman"/>
-          <w:sz w:val="24"/>
-          <w:szCs w:val="24"/>
-        </w:rPr>
-        <w:t>pengalaman</w:t>
-      </w:r>
-      <w:proofErr w:type="spellEnd"/>
-      <w:r>
-        <w:rPr>
-          <w:rFonts w:ascii="Times New Roman" w:eastAsia="Times New Roman" w:hAnsi="Times New Roman" w:cs="Times New Roman"/>
-          <w:sz w:val="24"/>
-          <w:szCs w:val="24"/>
-        </w:rPr>
-        <w:t xml:space="preserve"> </w:t>
-      </w:r>
-      <w:proofErr w:type="spellStart"/>
-      <w:r>
-        <w:rPr>
-          <w:rFonts w:ascii="Times New Roman" w:eastAsia="Times New Roman" w:hAnsi="Times New Roman" w:cs="Times New Roman"/>
-          <w:sz w:val="24"/>
-          <w:szCs w:val="24"/>
-        </w:rPr>
-        <w:t>pengguna</w:t>
-      </w:r>
-      <w:proofErr w:type="spellEnd"/>
-      <w:r>
-        <w:rPr>
-          <w:rFonts w:ascii="Times New Roman" w:eastAsia="Times New Roman" w:hAnsi="Times New Roman" w:cs="Times New Roman"/>
-          <w:sz w:val="24"/>
-          <w:szCs w:val="24"/>
-        </w:rPr>
-        <w:t xml:space="preserve"> di </w:t>
-      </w:r>
-      <w:proofErr w:type="spellStart"/>
-      <w:r>
-        <w:rPr>
-          <w:rFonts w:ascii="Times New Roman" w:eastAsia="Times New Roman" w:hAnsi="Times New Roman" w:cs="Times New Roman"/>
-          <w:sz w:val="24"/>
-          <w:szCs w:val="24"/>
-        </w:rPr>
-        <w:t>perangkat</w:t>
-      </w:r>
-      <w:proofErr w:type="spellEnd"/>
-      <w:r>
-        <w:rPr>
-          <w:rFonts w:ascii="Times New Roman" w:eastAsia="Times New Roman" w:hAnsi="Times New Roman" w:cs="Times New Roman"/>
-          <w:sz w:val="24"/>
-          <w:szCs w:val="24"/>
-        </w:rPr>
-        <w:t xml:space="preserve"> </w:t>
-      </w:r>
-      <w:proofErr w:type="spellStart"/>
-      <w:r>
-        <w:rPr>
-          <w:rFonts w:ascii="Times New Roman" w:eastAsia="Times New Roman" w:hAnsi="Times New Roman" w:cs="Times New Roman"/>
-          <w:sz w:val="24"/>
-          <w:szCs w:val="24"/>
-        </w:rPr>
-        <w:t>kecil</w:t>
-      </w:r>
-      <w:proofErr w:type="spellEnd"/>
-      <w:r>
-        <w:rPr>
-          <w:rFonts w:ascii="Times New Roman" w:eastAsia="Times New Roman" w:hAnsi="Times New Roman" w:cs="Times New Roman"/>
-          <w:sz w:val="24"/>
-          <w:szCs w:val="24"/>
-        </w:rPr>
-        <w:t xml:space="preserve">. Selain </w:t>
-      </w:r>
-      <w:proofErr w:type="spellStart"/>
-      <w:r>
-        <w:rPr>
-          <w:rFonts w:ascii="Times New Roman" w:eastAsia="Times New Roman" w:hAnsi="Times New Roman" w:cs="Times New Roman"/>
-          <w:sz w:val="24"/>
-          <w:szCs w:val="24"/>
-        </w:rPr>
-        <w:t>itu</w:t>
-      </w:r>
-      <w:proofErr w:type="spellEnd"/>
-      <w:r>
-        <w:rPr>
-          <w:rFonts w:ascii="Times New Roman" w:eastAsia="Times New Roman" w:hAnsi="Times New Roman" w:cs="Times New Roman"/>
-          <w:sz w:val="24"/>
-          <w:szCs w:val="24"/>
-        </w:rPr>
-        <w:t xml:space="preserve">, </w:t>
-      </w:r>
-      <w:proofErr w:type="spellStart"/>
-      <w:r>
-        <w:rPr>
-          <w:rFonts w:ascii="Times New Roman" w:eastAsia="Times New Roman" w:hAnsi="Times New Roman" w:cs="Times New Roman"/>
-          <w:sz w:val="24"/>
-          <w:szCs w:val="24"/>
-        </w:rPr>
-        <w:t>penggunaan</w:t>
-      </w:r>
-      <w:proofErr w:type="spellEnd"/>
-      <w:r>
-        <w:rPr>
-          <w:rFonts w:ascii="Times New Roman" w:eastAsia="Times New Roman" w:hAnsi="Times New Roman" w:cs="Times New Roman"/>
-          <w:sz w:val="24"/>
-          <w:szCs w:val="24"/>
-        </w:rPr>
-        <w:t xml:space="preserve"> file Bootstrap </w:t>
-      </w:r>
-      <w:proofErr w:type="spellStart"/>
-      <w:r>
-        <w:rPr>
-          <w:rFonts w:ascii="Times New Roman" w:eastAsia="Times New Roman" w:hAnsi="Times New Roman" w:cs="Times New Roman"/>
-          <w:sz w:val="24"/>
-          <w:szCs w:val="24"/>
-        </w:rPr>
-        <w:t>lokal</w:t>
-      </w:r>
-      <w:proofErr w:type="spellEnd"/>
-      <w:r>
-        <w:rPr>
-          <w:rFonts w:ascii="Times New Roman" w:eastAsia="Times New Roman" w:hAnsi="Times New Roman" w:cs="Times New Roman"/>
-          <w:sz w:val="24"/>
-          <w:szCs w:val="24"/>
-        </w:rPr>
-        <w:t xml:space="preserve"> </w:t>
-      </w:r>
-      <w:proofErr w:type="spellStart"/>
-      <w:r>
-        <w:rPr>
-          <w:rFonts w:ascii="Times New Roman" w:eastAsia="Times New Roman" w:hAnsi="Times New Roman" w:cs="Times New Roman"/>
-          <w:sz w:val="24"/>
-          <w:szCs w:val="24"/>
-        </w:rPr>
-        <w:t>memberikan</w:t>
-      </w:r>
-      <w:proofErr w:type="spellEnd"/>
-      <w:r>
-        <w:rPr>
-          <w:rFonts w:ascii="Times New Roman" w:eastAsia="Times New Roman" w:hAnsi="Times New Roman" w:cs="Times New Roman"/>
-          <w:sz w:val="24"/>
-          <w:szCs w:val="24"/>
-        </w:rPr>
-        <w:t xml:space="preserve"> </w:t>
-      </w:r>
-      <w:proofErr w:type="spellStart"/>
-      <w:r>
-        <w:rPr>
-          <w:rFonts w:ascii="Times New Roman" w:eastAsia="Times New Roman" w:hAnsi="Times New Roman" w:cs="Times New Roman"/>
-          <w:sz w:val="24"/>
-          <w:szCs w:val="24"/>
-        </w:rPr>
-        <w:t>kontrol</w:t>
-      </w:r>
-      <w:proofErr w:type="spellEnd"/>
-      <w:r>
-        <w:rPr>
-          <w:rFonts w:ascii="Times New Roman" w:eastAsia="Times New Roman" w:hAnsi="Times New Roman" w:cs="Times New Roman"/>
-          <w:sz w:val="24"/>
-          <w:szCs w:val="24"/>
-        </w:rPr>
-        <w:t xml:space="preserve"> </w:t>
-      </w:r>
-      <w:proofErr w:type="spellStart"/>
-      <w:r>
-        <w:rPr>
-          <w:rFonts w:ascii="Times New Roman" w:eastAsia="Times New Roman" w:hAnsi="Times New Roman" w:cs="Times New Roman"/>
-          <w:sz w:val="24"/>
-          <w:szCs w:val="24"/>
-        </w:rPr>
-        <w:t>lebih</w:t>
-      </w:r>
-      <w:proofErr w:type="spellEnd"/>
-      <w:r>
-        <w:rPr>
-          <w:rFonts w:ascii="Times New Roman" w:eastAsia="Times New Roman" w:hAnsi="Times New Roman" w:cs="Times New Roman"/>
-          <w:sz w:val="24"/>
-          <w:szCs w:val="24"/>
-        </w:rPr>
-        <w:t xml:space="preserve"> </w:t>
-      </w:r>
-      <w:proofErr w:type="spellStart"/>
-      <w:r>
-        <w:rPr>
-          <w:rFonts w:ascii="Times New Roman" w:eastAsia="Times New Roman" w:hAnsi="Times New Roman" w:cs="Times New Roman"/>
-          <w:sz w:val="24"/>
-          <w:szCs w:val="24"/>
-        </w:rPr>
-        <w:t>baik</w:t>
-      </w:r>
-      <w:proofErr w:type="spellEnd"/>
-      <w:r>
-        <w:rPr>
-          <w:rFonts w:ascii="Times New Roman" w:eastAsia="Times New Roman" w:hAnsi="Times New Roman" w:cs="Times New Roman"/>
-          <w:sz w:val="24"/>
-          <w:szCs w:val="24"/>
-        </w:rPr>
-        <w:t xml:space="preserve"> </w:t>
-      </w:r>
-      <w:proofErr w:type="spellStart"/>
-      <w:r>
-        <w:rPr>
-          <w:rFonts w:ascii="Times New Roman" w:eastAsia="Times New Roman" w:hAnsi="Times New Roman" w:cs="Times New Roman"/>
-          <w:sz w:val="24"/>
-          <w:szCs w:val="24"/>
-        </w:rPr>
-        <w:t>atas</w:t>
-      </w:r>
-      <w:proofErr w:type="spellEnd"/>
-      <w:r>
-        <w:rPr>
-          <w:rFonts w:ascii="Times New Roman" w:eastAsia="Times New Roman" w:hAnsi="Times New Roman" w:cs="Times New Roman"/>
-          <w:sz w:val="24"/>
-          <w:szCs w:val="24"/>
-        </w:rPr>
-        <w:t xml:space="preserve"> </w:t>
-      </w:r>
-      <w:proofErr w:type="spellStart"/>
-      <w:r>
-        <w:rPr>
-          <w:rFonts w:ascii="Times New Roman" w:eastAsia="Times New Roman" w:hAnsi="Times New Roman" w:cs="Times New Roman"/>
-          <w:sz w:val="24"/>
-          <w:szCs w:val="24"/>
-        </w:rPr>
-        <w:t>dependensi</w:t>
-      </w:r>
-      <w:proofErr w:type="spellEnd"/>
-      <w:r>
-        <w:rPr>
-          <w:rFonts w:ascii="Times New Roman" w:eastAsia="Times New Roman" w:hAnsi="Times New Roman" w:cs="Times New Roman"/>
-          <w:sz w:val="24"/>
-          <w:szCs w:val="24"/>
-        </w:rPr>
-        <w:t>.</w:t>
+        <w:t>Kode HTML yang dimodifikasi dengan Bootstrap menunjukkan peningkatan responsivitas dan tata letak yang lebih rapi, berkat sistem grid dan komponen bawaan seperti navbar, dropdown, dan rasio video. Penataan gambar kamar dengan grid membuat tampilan lebih estetis, dan navigasi yang collapsible meningkatkan pengalaman pengguna di perangkat kecil. Selain itu, penggunaan file Bootstrap lokal memberikan kontrol lebih baik atas dependensi.</w:t>
       </w:r>
     </w:p>
     <w:sectPr>
@@ -20983,6 +19299,7 @@
   <w:style w:type="character" w:default="1" w:styleId="FontParagrafDefault">
     <w:name w:val="Default Paragraph Font"/>
     <w:uiPriority w:val="1"/>
+    <w:semiHidden/>
     <w:unhideWhenUsed/>
   </w:style>
   <w:style w:type="table" w:default="1" w:styleId="TabelNormal">

--- a/Modul9&10/Tugas_M1_Muhammad_Rizal_Nurfirdaus_TINFC-2023-04.docx
+++ b/Modul9&10/Tugas_M1_Muhammad_Rizal_Nurfirdaus_TINFC-2023-04.docx
@@ -21,9 +21,74 @@
           <w:sz w:val="28"/>
           <w:szCs w:val="28"/>
         </w:rPr>
-        <w:t>PROJECT</w:t>
-      </w:r>
-      <w:r>
+        <w:t>LAPORAN PRAKTIKUM</w:t>
+      </w:r>
+    </w:p>
+    <w:p>
+      <w:pPr>
+        <w:spacing w:line="276" w:lineRule="auto"/>
+        <w:jc w:val="center"/>
+        <w:rPr>
+          <w:rFonts w:ascii="Times New Roman" w:hAnsi="Times New Roman" w:cs="Times New Roman"/>
+          <w:sz w:val="24"/>
+          <w:szCs w:val="24"/>
+        </w:rPr>
+      </w:pPr>
+      <w:r>
+        <w:rPr>
+          <w:rFonts w:ascii="Times New Roman" w:hAnsi="Times New Roman" w:cs="Times New Roman"/>
+          <w:sz w:val="24"/>
+          <w:szCs w:val="24"/>
+        </w:rPr>
+        <w:t xml:space="preserve">Laporan ini dibuat untuk memenuhi tugas mata kuliah </w:t>
+      </w:r>
+    </w:p>
+    <w:p>
+      <w:pPr>
+        <w:spacing w:line="276" w:lineRule="auto"/>
+        <w:jc w:val="center"/>
+        <w:rPr>
+          <w:rFonts w:ascii="Times New Roman" w:hAnsi="Times New Roman" w:cs="Times New Roman"/>
+          <w:b/>
+          <w:bCs/>
+          <w:sz w:val="24"/>
+          <w:szCs w:val="24"/>
+        </w:rPr>
+      </w:pPr>
+      <w:r>
+        <w:rPr>
+          <w:rFonts w:ascii="Times New Roman" w:hAnsi="Times New Roman" w:cs="Times New Roman"/>
+          <w:b/>
+          <w:bCs/>
+          <w:sz w:val="24"/>
+          <w:szCs w:val="24"/>
+        </w:rPr>
+        <w:t xml:space="preserve">“Praktikum </w:t>
+      </w:r>
+      <w:r>
+        <w:rPr>
+          <w:rFonts w:ascii="Times New Roman" w:hAnsi="Times New Roman" w:cs="Times New Roman"/>
+          <w:b/>
+          <w:bCs/>
+          <w:sz w:val="24"/>
+          <w:szCs w:val="24"/>
+        </w:rPr>
+        <w:t>Pemrograman Web 1</w:t>
+      </w:r>
+      <w:r>
+        <w:rPr>
+          <w:rFonts w:ascii="Times New Roman" w:hAnsi="Times New Roman" w:cs="Times New Roman"/>
+          <w:b/>
+          <w:bCs/>
+          <w:sz w:val="24"/>
+          <w:szCs w:val="24"/>
+        </w:rPr>
+        <w:t>”</w:t>
+      </w:r>
+    </w:p>
+    <w:p>
+      <w:pPr>
+        <w:jc w:val="center"/>
         <w:rPr>
           <w:rFonts w:ascii="Times New Roman" w:hAnsi="Times New Roman" w:cs="Times New Roman"/>
           <w:b/>
@@ -31,69 +96,68 @@
           <w:sz w:val="28"/>
           <w:szCs w:val="28"/>
         </w:rPr>
-        <w:t xml:space="preserve"> PRAKTIKUM</w:t>
-      </w:r>
-    </w:p>
-    <w:p>
-      <w:pPr>
-        <w:spacing w:line="276" w:lineRule="auto"/>
-        <w:jc w:val="center"/>
+      </w:pPr>
+      <w:r>
         <w:rPr>
           <w:rFonts w:ascii="Times New Roman" w:hAnsi="Times New Roman" w:cs="Times New Roman"/>
           <w:sz w:val="24"/>
           <w:szCs w:val="24"/>
         </w:rPr>
-      </w:pPr>
+        <w:t xml:space="preserve">yang </w:t>
+      </w:r>
+      <w:proofErr w:type="spellStart"/>
       <w:r>
         <w:rPr>
           <w:rFonts w:ascii="Times New Roman" w:hAnsi="Times New Roman" w:cs="Times New Roman"/>
           <w:sz w:val="24"/>
           <w:szCs w:val="24"/>
         </w:rPr>
-        <w:t xml:space="preserve">Laporan ini dibuat untuk memenuhi tugas mata kuliah </w:t>
-      </w:r>
-    </w:p>
-    <w:p>
-      <w:pPr>
-        <w:spacing w:line="276" w:lineRule="auto"/>
-        <w:jc w:val="center"/>
+        <w:t>diampu</w:t>
+      </w:r>
+      <w:proofErr w:type="spellEnd"/>
+      <w:r>
         <w:rPr>
           <w:rFonts w:ascii="Times New Roman" w:hAnsi="Times New Roman" w:cs="Times New Roman"/>
-          <w:b/>
-          <w:bCs/>
           <w:sz w:val="24"/>
           <w:szCs w:val="24"/>
         </w:rPr>
-      </w:pPr>
+        <w:t xml:space="preserve"> oleh Ibu </w:t>
+      </w:r>
       <w:r>
         <w:rPr>
           <w:rFonts w:ascii="Times New Roman" w:hAnsi="Times New Roman" w:cs="Times New Roman"/>
-          <w:b/>
-          <w:bCs/>
           <w:sz w:val="24"/>
           <w:szCs w:val="24"/>
         </w:rPr>
-        <w:t xml:space="preserve">“Praktikum </w:t>
+        <w:t>Yati Nurhayati</w:t>
       </w:r>
       <w:r>
         <w:rPr>
           <w:rFonts w:ascii="Times New Roman" w:hAnsi="Times New Roman" w:cs="Times New Roman"/>
-          <w:b/>
-          <w:bCs/>
           <w:sz w:val="24"/>
           <w:szCs w:val="24"/>
         </w:rPr>
-        <w:t>Pemrograman Web 1</w:t>
-      </w:r>
+        <w:t xml:space="preserve">, </w:t>
+      </w:r>
+      <w:proofErr w:type="spellStart"/>
+      <w:proofErr w:type="gramStart"/>
       <w:r>
         <w:rPr>
           <w:rFonts w:ascii="Times New Roman" w:hAnsi="Times New Roman" w:cs="Times New Roman"/>
-          <w:b/>
-          <w:bCs/>
           <w:sz w:val="24"/>
           <w:szCs w:val="24"/>
         </w:rPr>
-        <w:t>”</w:t>
+        <w:t>S.Kom</w:t>
+      </w:r>
+      <w:proofErr w:type="spellEnd"/>
+      <w:proofErr w:type="gramEnd"/>
+      <w:r>
+        <w:rPr>
+          <w:rFonts w:ascii="Times New Roman" w:hAnsi="Times New Roman" w:cs="Times New Roman"/>
+          <w:sz w:val="24"/>
+          <w:szCs w:val="24"/>
+        </w:rPr>
+        <w:t>., M.Kom.</w:t>
       </w:r>
     </w:p>
     <w:p>
@@ -107,30 +171,6 @@
           <w:szCs w:val="28"/>
         </w:rPr>
       </w:pPr>
-      <w:r>
-        <w:rPr>
-          <w:rFonts w:ascii="Times New Roman" w:hAnsi="Times New Roman" w:cs="Times New Roman"/>
-          <w:sz w:val="24"/>
-          <w:szCs w:val="24"/>
-        </w:rPr>
-        <w:t xml:space="preserve">yang diampu oleh Ibu </w:t>
-      </w:r>
-      <w:r>
-        <w:rPr>
-          <w:rFonts w:ascii="Times New Roman" w:hAnsi="Times New Roman" w:cs="Times New Roman"/>
-          <w:sz w:val="24"/>
-          <w:szCs w:val="24"/>
-        </w:rPr>
-        <w:t>Yati Nurhayati</w:t>
-      </w:r>
-      <w:r>
-        <w:rPr>
-          <w:rFonts w:ascii="Times New Roman" w:hAnsi="Times New Roman" w:cs="Times New Roman"/>
-          <w:sz w:val="24"/>
-          <w:szCs w:val="24"/>
-        </w:rPr>
-        <w:t>, S.Kom., M.Kom.</w:t>
-      </w:r>
     </w:p>
     <w:p>
       <w:pPr>
@@ -143,10 +183,7 @@
           <w:szCs w:val="28"/>
         </w:rPr>
       </w:pPr>
-    </w:p>
-    <w:p>
-      <w:pPr>
-        <w:jc w:val="center"/>
+      <w:r>
         <w:rPr>
           <w:rFonts w:ascii="Times New Roman" w:hAnsi="Times New Roman" w:cs="Times New Roman"/>
           <w:b/>
@@ -154,7 +191,8 @@
           <w:sz w:val="28"/>
           <w:szCs w:val="28"/>
         </w:rPr>
-      </w:pPr>
+        <w:t xml:space="preserve">MODUL </w:t>
+      </w:r>
       <w:r>
         <w:rPr>
           <w:rFonts w:ascii="Times New Roman" w:hAnsi="Times New Roman" w:cs="Times New Roman"/>
@@ -163,17 +201,7 @@
           <w:sz w:val="28"/>
           <w:szCs w:val="28"/>
         </w:rPr>
-        <w:t xml:space="preserve">MODUL </w:t>
-      </w:r>
-      <w:r>
-        <w:rPr>
-          <w:rFonts w:ascii="Times New Roman" w:hAnsi="Times New Roman" w:cs="Times New Roman"/>
-          <w:b/>
-          <w:bCs/>
-          <w:sz w:val="28"/>
-          <w:szCs w:val="28"/>
-        </w:rPr>
-        <w:t>9 &amp; 10</w:t>
+        <w:t>7</w:t>
       </w:r>
     </w:p>
     <w:p>
@@ -492,6 +520,7 @@
           <w:szCs w:val="32"/>
         </w:rPr>
       </w:pPr>
+      <w:proofErr w:type="spellStart"/>
       <w:r>
         <w:rPr>
           <w:rFonts w:ascii="Times New Roman" w:hAnsi="Times New Roman" w:cs="Times New Roman"/>
@@ -501,8 +530,9 @@
           <w:szCs w:val="32"/>
         </w:rPr>
         <w:lastRenderedPageBreak/>
-        <w:t>Project</w:t>
-      </w:r>
+        <w:t>Tugas</w:t>
+      </w:r>
+      <w:proofErr w:type="spellEnd"/>
     </w:p>
     <w:p>
       <w:pPr>
@@ -674,7 +704,29 @@
           <w:szCs w:val="21"/>
           <w:lang w:val="en-US"/>
         </w:rPr>
-        <w:t>"en"</w:t>
+        <w:t>"</w:t>
+      </w:r>
+      <w:proofErr w:type="spellStart"/>
+      <w:r>
+        <w:rPr>
+          <w:rFonts w:ascii="JetBrains Mono" w:eastAsia="Times New Roman" w:hAnsi="JetBrains Mono" w:cs="JetBrains Mono"/>
+          <w:color w:val="CE9178"/>
+          <w:sz w:val="21"/>
+          <w:szCs w:val="21"/>
+          <w:lang w:val="en-US"/>
+        </w:rPr>
+        <w:t>en</w:t>
+      </w:r>
+      <w:proofErr w:type="spellEnd"/>
+      <w:r>
+        <w:rPr>
+          <w:rFonts w:ascii="JetBrains Mono" w:eastAsia="Times New Roman" w:hAnsi="JetBrains Mono" w:cs="JetBrains Mono"/>
+          <w:color w:val="CE9178"/>
+          <w:sz w:val="21"/>
+          <w:szCs w:val="21"/>
+          <w:lang w:val="en-US"/>
+        </w:rPr>
+        <w:t>"</w:t>
       </w:r>
       <w:r>
         <w:rPr>
@@ -1101,6 +1153,7 @@
         </w:rPr>
         <w:t xml:space="preserve">    </w:t>
       </w:r>
+      <w:proofErr w:type="gramStart"/>
       <w:r>
         <w:rPr>
           <w:rFonts w:ascii="JetBrains Mono" w:eastAsia="Times New Roman" w:hAnsi="JetBrains Mono" w:cs="JetBrains Mono"/>
@@ -1109,7 +1162,18 @@
           <w:szCs w:val="21"/>
           <w:lang w:val="en-US"/>
         </w:rPr>
-        <w:t>&lt;!-- Bootstrap CSS --&gt;</w:t>
+        <w:t>&lt;!--</w:t>
+      </w:r>
+      <w:proofErr w:type="gramEnd"/>
+      <w:r>
+        <w:rPr>
+          <w:rFonts w:ascii="JetBrains Mono" w:eastAsia="Times New Roman" w:hAnsi="JetBrains Mono" w:cs="JetBrains Mono"/>
+          <w:color w:val="7CA668"/>
+          <w:sz w:val="21"/>
+          <w:szCs w:val="21"/>
+          <w:lang w:val="en-US"/>
+        </w:rPr>
+        <w:t xml:space="preserve"> Bootstrap CSS --&gt;</w:t>
       </w:r>
     </w:p>
     <w:p>
@@ -1164,6 +1228,7 @@
         </w:rPr>
         <w:t xml:space="preserve"> </w:t>
       </w:r>
+      <w:proofErr w:type="spellStart"/>
       <w:r>
         <w:rPr>
           <w:rFonts w:ascii="JetBrains Mono" w:eastAsia="Times New Roman" w:hAnsi="JetBrains Mono" w:cs="JetBrains Mono"/>
@@ -1174,6 +1239,7 @@
         </w:rPr>
         <w:t>href</w:t>
       </w:r>
+      <w:proofErr w:type="spellEnd"/>
       <w:r>
         <w:rPr>
           <w:rFonts w:ascii="JetBrains Mono" w:eastAsia="Times New Roman" w:hAnsi="JetBrains Mono" w:cs="JetBrains Mono"/>
@@ -1192,7 +1258,29 @@
           <w:szCs w:val="21"/>
           <w:lang w:val="en-US"/>
         </w:rPr>
-        <w:t>"css/bootstrap.min.css"</w:t>
+        <w:t>"</w:t>
+      </w:r>
+      <w:proofErr w:type="spellStart"/>
+      <w:r>
+        <w:rPr>
+          <w:rFonts w:ascii="JetBrains Mono" w:eastAsia="Times New Roman" w:hAnsi="JetBrains Mono" w:cs="JetBrains Mono"/>
+          <w:color w:val="CE9178"/>
+          <w:sz w:val="21"/>
+          <w:szCs w:val="21"/>
+          <w:lang w:val="en-US"/>
+        </w:rPr>
+        <w:t>css</w:t>
+      </w:r>
+      <w:proofErr w:type="spellEnd"/>
+      <w:r>
+        <w:rPr>
+          <w:rFonts w:ascii="JetBrains Mono" w:eastAsia="Times New Roman" w:hAnsi="JetBrains Mono" w:cs="JetBrains Mono"/>
+          <w:color w:val="CE9178"/>
+          <w:sz w:val="21"/>
+          <w:szCs w:val="21"/>
+          <w:lang w:val="en-US"/>
+        </w:rPr>
+        <w:t>/bootstrap.min.css"</w:t>
       </w:r>
       <w:r>
         <w:rPr>
@@ -1204,6 +1292,7 @@
         </w:rPr>
         <w:t xml:space="preserve"> </w:t>
       </w:r>
+      <w:proofErr w:type="spellStart"/>
       <w:r>
         <w:rPr>
           <w:rFonts w:ascii="JetBrains Mono" w:eastAsia="Times New Roman" w:hAnsi="JetBrains Mono" w:cs="JetBrains Mono"/>
@@ -1214,6 +1303,7 @@
         </w:rPr>
         <w:t>rel</w:t>
       </w:r>
+      <w:proofErr w:type="spellEnd"/>
       <w:r>
         <w:rPr>
           <w:rFonts w:ascii="JetBrains Mono" w:eastAsia="Times New Roman" w:hAnsi="JetBrains Mono" w:cs="JetBrains Mono"/>
@@ -1338,7 +1428,51 @@
           <w:szCs w:val="21"/>
           <w:lang w:val="en-US"/>
         </w:rPr>
-        <w:t>/* Tambahan untuk styling */</w:t>
+        <w:t xml:space="preserve">/* </w:t>
+      </w:r>
+      <w:proofErr w:type="spellStart"/>
+      <w:r>
+        <w:rPr>
+          <w:rFonts w:ascii="JetBrains Mono" w:eastAsia="Times New Roman" w:hAnsi="JetBrains Mono" w:cs="JetBrains Mono"/>
+          <w:color w:val="7CA668"/>
+          <w:sz w:val="21"/>
+          <w:szCs w:val="21"/>
+          <w:lang w:val="en-US"/>
+        </w:rPr>
+        <w:t>Tambahan</w:t>
+      </w:r>
+      <w:proofErr w:type="spellEnd"/>
+      <w:r>
+        <w:rPr>
+          <w:rFonts w:ascii="JetBrains Mono" w:eastAsia="Times New Roman" w:hAnsi="JetBrains Mono" w:cs="JetBrains Mono"/>
+          <w:color w:val="7CA668"/>
+          <w:sz w:val="21"/>
+          <w:szCs w:val="21"/>
+          <w:lang w:val="en-US"/>
+        </w:rPr>
+        <w:t xml:space="preserve"> </w:t>
+      </w:r>
+      <w:proofErr w:type="spellStart"/>
+      <w:r>
+        <w:rPr>
+          <w:rFonts w:ascii="JetBrains Mono" w:eastAsia="Times New Roman" w:hAnsi="JetBrains Mono" w:cs="JetBrains Mono"/>
+          <w:color w:val="7CA668"/>
+          <w:sz w:val="21"/>
+          <w:szCs w:val="21"/>
+          <w:lang w:val="en-US"/>
+        </w:rPr>
+        <w:t>untuk</w:t>
+      </w:r>
+      <w:proofErr w:type="spellEnd"/>
+      <w:r>
+        <w:rPr>
+          <w:rFonts w:ascii="JetBrains Mono" w:eastAsia="Times New Roman" w:hAnsi="JetBrains Mono" w:cs="JetBrains Mono"/>
+          <w:color w:val="7CA668"/>
+          <w:sz w:val="21"/>
+          <w:szCs w:val="21"/>
+          <w:lang w:val="en-US"/>
+        </w:rPr>
+        <w:t xml:space="preserve"> styling */</w:t>
       </w:r>
     </w:p>
     <w:p>
@@ -1363,6 +1497,7 @@
         </w:rPr>
         <w:t xml:space="preserve">      </w:t>
       </w:r>
+      <w:proofErr w:type="gramStart"/>
       <w:r>
         <w:rPr>
           <w:rFonts w:ascii="JetBrains Mono" w:eastAsia="Times New Roman" w:hAnsi="JetBrains Mono" w:cs="JetBrains Mono"/>
@@ -1371,7 +1506,18 @@
           <w:szCs w:val="21"/>
           <w:lang w:val="en-US"/>
         </w:rPr>
-        <w:t>.navbar-dark</w:t>
+        <w:t>.navbar</w:t>
+      </w:r>
+      <w:proofErr w:type="gramEnd"/>
+      <w:r>
+        <w:rPr>
+          <w:rFonts w:ascii="JetBrains Mono" w:eastAsia="Times New Roman" w:hAnsi="JetBrains Mono" w:cs="JetBrains Mono"/>
+          <w:color w:val="D7BA7D"/>
+          <w:sz w:val="21"/>
+          <w:szCs w:val="21"/>
+          <w:lang w:val="en-US"/>
+        </w:rPr>
+        <w:t>-dark</w:t>
       </w:r>
       <w:r>
         <w:rPr>
@@ -1553,7 +1699,29 @@
           <w:szCs w:val="21"/>
           <w:lang w:val="en-US"/>
         </w:rPr>
-        <w:t>.img-grid</w:t>
+        <w:t>.</w:t>
+      </w:r>
+      <w:proofErr w:type="spellStart"/>
+      <w:r>
+        <w:rPr>
+          <w:rFonts w:ascii="JetBrains Mono" w:eastAsia="Times New Roman" w:hAnsi="JetBrains Mono" w:cs="JetBrains Mono"/>
+          <w:color w:val="D7BA7D"/>
+          <w:sz w:val="21"/>
+          <w:szCs w:val="21"/>
+          <w:lang w:val="en-US"/>
+        </w:rPr>
+        <w:t>img</w:t>
+      </w:r>
+      <w:proofErr w:type="spellEnd"/>
+      <w:r>
+        <w:rPr>
+          <w:rFonts w:ascii="JetBrains Mono" w:eastAsia="Times New Roman" w:hAnsi="JetBrains Mono" w:cs="JetBrains Mono"/>
+          <w:color w:val="D7BA7D"/>
+          <w:sz w:val="21"/>
+          <w:szCs w:val="21"/>
+          <w:lang w:val="en-US"/>
+        </w:rPr>
+        <w:t>-grid</w:t>
       </w:r>
       <w:r>
         <w:rPr>
@@ -1565,6 +1733,7 @@
         </w:rPr>
         <w:t xml:space="preserve"> </w:t>
       </w:r>
+      <w:proofErr w:type="spellStart"/>
       <w:r>
         <w:rPr>
           <w:rFonts w:ascii="JetBrains Mono" w:eastAsia="Times New Roman" w:hAnsi="JetBrains Mono" w:cs="JetBrains Mono"/>
@@ -1575,6 +1744,7 @@
         </w:rPr>
         <w:t>img</w:t>
       </w:r>
+      <w:proofErr w:type="spellEnd"/>
       <w:r>
         <w:rPr>
           <w:rFonts w:ascii="JetBrains Mono" w:eastAsia="Times New Roman" w:hAnsi="JetBrains Mono" w:cs="JetBrains Mono"/>
@@ -2058,6 +2228,7 @@
         </w:rPr>
         <w:t xml:space="preserve">      </w:t>
       </w:r>
+      <w:proofErr w:type="gramStart"/>
       <w:r>
         <w:rPr>
           <w:rFonts w:ascii="JetBrains Mono" w:eastAsia="Times New Roman" w:hAnsi="JetBrains Mono" w:cs="JetBrains Mono"/>
@@ -2086,7 +2257,18 @@
           <w:szCs w:val="21"/>
           <w:lang w:val="en-US"/>
         </w:rPr>
-        <w:t>.logo-title</w:t>
+        <w:t>.logo</w:t>
+      </w:r>
+      <w:proofErr w:type="gramEnd"/>
+      <w:r>
+        <w:rPr>
+          <w:rFonts w:ascii="JetBrains Mono" w:eastAsia="Times New Roman" w:hAnsi="JetBrains Mono" w:cs="JetBrains Mono"/>
+          <w:color w:val="D7BA7D"/>
+          <w:sz w:val="21"/>
+          <w:szCs w:val="21"/>
+          <w:lang w:val="en-US"/>
+        </w:rPr>
+        <w:t>-title</w:t>
       </w:r>
       <w:r>
         <w:rPr>
@@ -2366,6 +2548,7 @@
         </w:rPr>
         <w:t xml:space="preserve"> </w:t>
       </w:r>
+      <w:proofErr w:type="spellStart"/>
       <w:r>
         <w:rPr>
           <w:rFonts w:ascii="JetBrains Mono" w:eastAsia="Times New Roman" w:hAnsi="JetBrains Mono" w:cs="JetBrains Mono"/>
@@ -2376,6 +2559,7 @@
         </w:rPr>
         <w:t>img</w:t>
       </w:r>
+      <w:proofErr w:type="spellEnd"/>
       <w:r>
         <w:rPr>
           <w:rFonts w:ascii="JetBrains Mono" w:eastAsia="Times New Roman" w:hAnsi="JetBrains Mono" w:cs="JetBrains Mono"/>
@@ -2943,6 +3127,7 @@
         </w:rPr>
         <w:t xml:space="preserve">    </w:t>
       </w:r>
+      <w:proofErr w:type="gramStart"/>
       <w:r>
         <w:rPr>
           <w:rFonts w:ascii="JetBrains Mono" w:eastAsia="Times New Roman" w:hAnsi="JetBrains Mono" w:cs="JetBrains Mono"/>
@@ -2951,7 +3136,18 @@
           <w:szCs w:val="21"/>
           <w:lang w:val="en-US"/>
         </w:rPr>
-        <w:t>&lt;!-- Header --&gt;</w:t>
+        <w:t>&lt;!--</w:t>
+      </w:r>
+      <w:proofErr w:type="gramEnd"/>
+      <w:r>
+        <w:rPr>
+          <w:rFonts w:ascii="JetBrains Mono" w:eastAsia="Times New Roman" w:hAnsi="JetBrains Mono" w:cs="JetBrains Mono"/>
+          <w:color w:val="7CA668"/>
+          <w:sz w:val="21"/>
+          <w:szCs w:val="21"/>
+          <w:lang w:val="en-US"/>
+        </w:rPr>
+        <w:t xml:space="preserve"> Header --&gt;</w:t>
       </w:r>
     </w:p>
     <w:p>
@@ -3172,6 +3368,7 @@
         </w:rPr>
         <w:t>&lt;</w:t>
       </w:r>
+      <w:proofErr w:type="spellStart"/>
       <w:r>
         <w:rPr>
           <w:rFonts w:ascii="JetBrains Mono" w:eastAsia="Times New Roman" w:hAnsi="JetBrains Mono" w:cs="JetBrains Mono"/>
@@ -3182,6 +3379,7 @@
         </w:rPr>
         <w:t>img</w:t>
       </w:r>
+      <w:proofErr w:type="spellEnd"/>
       <w:r>
         <w:rPr>
           <w:rFonts w:ascii="JetBrains Mono" w:eastAsia="Times New Roman" w:hAnsi="JetBrains Mono" w:cs="JetBrains Mono"/>
@@ -3192,6 +3390,7 @@
         </w:rPr>
         <w:t xml:space="preserve"> </w:t>
       </w:r>
+      <w:proofErr w:type="spellStart"/>
       <w:r>
         <w:rPr>
           <w:rFonts w:ascii="JetBrains Mono" w:eastAsia="Times New Roman" w:hAnsi="JetBrains Mono" w:cs="JetBrains Mono"/>
@@ -3202,6 +3401,7 @@
         </w:rPr>
         <w:t>src</w:t>
       </w:r>
+      <w:proofErr w:type="spellEnd"/>
       <w:r>
         <w:rPr>
           <w:rFonts w:ascii="JetBrains Mono" w:eastAsia="Times New Roman" w:hAnsi="JetBrains Mono" w:cs="JetBrains Mono"/>
@@ -3541,6 +3741,7 @@
         </w:rPr>
         <w:t>&lt;</w:t>
       </w:r>
+      <w:proofErr w:type="spellStart"/>
       <w:r>
         <w:rPr>
           <w:rFonts w:ascii="JetBrains Mono" w:eastAsia="Times New Roman" w:hAnsi="JetBrains Mono" w:cs="JetBrains Mono"/>
@@ -3551,6 +3752,7 @@
         </w:rPr>
         <w:t>img</w:t>
       </w:r>
+      <w:proofErr w:type="spellEnd"/>
       <w:r>
         <w:rPr>
           <w:rFonts w:ascii="JetBrains Mono" w:eastAsia="Times New Roman" w:hAnsi="JetBrains Mono" w:cs="JetBrains Mono"/>
@@ -3561,6 +3763,7 @@
         </w:rPr>
         <w:t xml:space="preserve"> </w:t>
       </w:r>
+      <w:proofErr w:type="spellStart"/>
       <w:r>
         <w:rPr>
           <w:rFonts w:ascii="JetBrains Mono" w:eastAsia="Times New Roman" w:hAnsi="JetBrains Mono" w:cs="JetBrains Mono"/>
@@ -3571,6 +3774,7 @@
         </w:rPr>
         <w:t>src</w:t>
       </w:r>
+      <w:proofErr w:type="spellEnd"/>
       <w:r>
         <w:rPr>
           <w:rFonts w:ascii="JetBrains Mono" w:eastAsia="Times New Roman" w:hAnsi="JetBrains Mono" w:cs="JetBrains Mono"/>
@@ -3780,6 +3984,7 @@
         </w:rPr>
         <w:t xml:space="preserve">    </w:t>
       </w:r>
+      <w:proofErr w:type="gramStart"/>
       <w:r>
         <w:rPr>
           <w:rFonts w:ascii="JetBrains Mono" w:eastAsia="Times New Roman" w:hAnsi="JetBrains Mono" w:cs="JetBrains Mono"/>
@@ -3788,7 +3993,18 @@
           <w:szCs w:val="21"/>
           <w:lang w:val="en-US"/>
         </w:rPr>
-        <w:t>&lt;!-- Navbar --&gt;</w:t>
+        <w:t>&lt;!--</w:t>
+      </w:r>
+      <w:proofErr w:type="gramEnd"/>
+      <w:r>
+        <w:rPr>
+          <w:rFonts w:ascii="JetBrains Mono" w:eastAsia="Times New Roman" w:hAnsi="JetBrains Mono" w:cs="JetBrains Mono"/>
+          <w:color w:val="7CA668"/>
+          <w:sz w:val="21"/>
+          <w:szCs w:val="21"/>
+          <w:lang w:val="en-US"/>
+        </w:rPr>
+        <w:t xml:space="preserve"> Navbar --&gt;</w:t>
       </w:r>
     </w:p>
     <w:p>
@@ -3871,7 +4087,29 @@
           <w:szCs w:val="21"/>
           <w:lang w:val="en-US"/>
         </w:rPr>
-        <w:t>"navbar navbar-expand-lg navbar-dark bg-dark"</w:t>
+        <w:t xml:space="preserve">"navbar navbar-expand-lg navbar-dark </w:t>
+      </w:r>
+      <w:proofErr w:type="spellStart"/>
+      <w:r>
+        <w:rPr>
+          <w:rFonts w:ascii="JetBrains Mono" w:eastAsia="Times New Roman" w:hAnsi="JetBrains Mono" w:cs="JetBrains Mono"/>
+          <w:color w:val="CE9178"/>
+          <w:sz w:val="21"/>
+          <w:szCs w:val="21"/>
+          <w:lang w:val="en-US"/>
+        </w:rPr>
+        <w:t>bg</w:t>
+      </w:r>
+      <w:proofErr w:type="spellEnd"/>
+      <w:r>
+        <w:rPr>
+          <w:rFonts w:ascii="JetBrains Mono" w:eastAsia="Times New Roman" w:hAnsi="JetBrains Mono" w:cs="JetBrains Mono"/>
+          <w:color w:val="CE9178"/>
+          <w:sz w:val="21"/>
+          <w:szCs w:val="21"/>
+          <w:lang w:val="en-US"/>
+        </w:rPr>
+        <w:t>-dark"</w:t>
       </w:r>
       <w:r>
         <w:rPr>
@@ -4069,6 +4307,7 @@
         </w:rPr>
         <w:t xml:space="preserve"> </w:t>
       </w:r>
+      <w:proofErr w:type="spellStart"/>
       <w:r>
         <w:rPr>
           <w:rFonts w:ascii="JetBrains Mono" w:eastAsia="Times New Roman" w:hAnsi="JetBrains Mono" w:cs="JetBrains Mono"/>
@@ -4079,6 +4318,7 @@
         </w:rPr>
         <w:t>href</w:t>
       </w:r>
+      <w:proofErr w:type="spellEnd"/>
       <w:r>
         <w:rPr>
           <w:rFonts w:ascii="JetBrains Mono" w:eastAsia="Times New Roman" w:hAnsi="JetBrains Mono" w:cs="JetBrains Mono"/>
@@ -4350,7 +4590,29 @@
           <w:szCs w:val="21"/>
           <w:lang w:val="en-US"/>
         </w:rPr>
-        <w:t>"#navbarNav"</w:t>
+        <w:t>"#</w:t>
+      </w:r>
+      <w:proofErr w:type="spellStart"/>
+      <w:r>
+        <w:rPr>
+          <w:rFonts w:ascii="JetBrains Mono" w:eastAsia="Times New Roman" w:hAnsi="JetBrains Mono" w:cs="JetBrains Mono"/>
+          <w:color w:val="CE9178"/>
+          <w:sz w:val="21"/>
+          <w:szCs w:val="21"/>
+          <w:lang w:val="en-US"/>
+        </w:rPr>
+        <w:t>navbarNav</w:t>
+      </w:r>
+      <w:proofErr w:type="spellEnd"/>
+      <w:r>
+        <w:rPr>
+          <w:rFonts w:ascii="JetBrains Mono" w:eastAsia="Times New Roman" w:hAnsi="JetBrains Mono" w:cs="JetBrains Mono"/>
+          <w:color w:val="CE9178"/>
+          <w:sz w:val="21"/>
+          <w:szCs w:val="21"/>
+          <w:lang w:val="en-US"/>
+        </w:rPr>
+        <w:t>"</w:t>
       </w:r>
       <w:r>
         <w:rPr>
@@ -4390,7 +4652,29 @@
           <w:szCs w:val="21"/>
           <w:lang w:val="en-US"/>
         </w:rPr>
-        <w:t>"navbarNav"</w:t>
+        <w:t>"</w:t>
+      </w:r>
+      <w:proofErr w:type="spellStart"/>
+      <w:r>
+        <w:rPr>
+          <w:rFonts w:ascii="JetBrains Mono" w:eastAsia="Times New Roman" w:hAnsi="JetBrains Mono" w:cs="JetBrains Mono"/>
+          <w:color w:val="CE9178"/>
+          <w:sz w:val="21"/>
+          <w:szCs w:val="21"/>
+          <w:lang w:val="en-US"/>
+        </w:rPr>
+        <w:t>navbarNav</w:t>
+      </w:r>
+      <w:proofErr w:type="spellEnd"/>
+      <w:r>
+        <w:rPr>
+          <w:rFonts w:ascii="JetBrains Mono" w:eastAsia="Times New Roman" w:hAnsi="JetBrains Mono" w:cs="JetBrains Mono"/>
+          <w:color w:val="CE9178"/>
+          <w:sz w:val="21"/>
+          <w:szCs w:val="21"/>
+          <w:lang w:val="en-US"/>
+        </w:rPr>
+        <w:t>"</w:t>
       </w:r>
       <w:r>
         <w:rPr>
@@ -4769,7 +5053,29 @@
           <w:szCs w:val="21"/>
           <w:lang w:val="en-US"/>
         </w:rPr>
-        <w:t>"navbarNav"</w:t>
+        <w:t>"</w:t>
+      </w:r>
+      <w:proofErr w:type="spellStart"/>
+      <w:r>
+        <w:rPr>
+          <w:rFonts w:ascii="JetBrains Mono" w:eastAsia="Times New Roman" w:hAnsi="JetBrains Mono" w:cs="JetBrains Mono"/>
+          <w:color w:val="CE9178"/>
+          <w:sz w:val="21"/>
+          <w:szCs w:val="21"/>
+          <w:lang w:val="en-US"/>
+        </w:rPr>
+        <w:t>navbarNav</w:t>
+      </w:r>
+      <w:proofErr w:type="spellEnd"/>
+      <w:r>
+        <w:rPr>
+          <w:rFonts w:ascii="JetBrains Mono" w:eastAsia="Times New Roman" w:hAnsi="JetBrains Mono" w:cs="JetBrains Mono"/>
+          <w:color w:val="CE9178"/>
+          <w:sz w:val="21"/>
+          <w:szCs w:val="21"/>
+          <w:lang w:val="en-US"/>
+        </w:rPr>
+        <w:t>"</w:t>
       </w:r>
       <w:r>
         <w:rPr>
@@ -4814,6 +5120,7 @@
         </w:rPr>
         <w:t>&lt;</w:t>
       </w:r>
+      <w:proofErr w:type="spellStart"/>
       <w:r>
         <w:rPr>
           <w:rFonts w:ascii="JetBrains Mono" w:eastAsia="Times New Roman" w:hAnsi="JetBrains Mono" w:cs="JetBrains Mono"/>
@@ -4824,6 +5131,7 @@
         </w:rPr>
         <w:t>ul</w:t>
       </w:r>
+      <w:proofErr w:type="spellEnd"/>
       <w:r>
         <w:rPr>
           <w:rFonts w:ascii="JetBrains Mono" w:eastAsia="Times New Roman" w:hAnsi="JetBrains Mono" w:cs="JetBrains Mono"/>
@@ -5100,6 +5408,7 @@
         </w:rPr>
         <w:t xml:space="preserve"> </w:t>
       </w:r>
+      <w:proofErr w:type="spellStart"/>
       <w:r>
         <w:rPr>
           <w:rFonts w:ascii="JetBrains Mono" w:eastAsia="Times New Roman" w:hAnsi="JetBrains Mono" w:cs="JetBrains Mono"/>
@@ -5110,6 +5419,7 @@
         </w:rPr>
         <w:t>href</w:t>
       </w:r>
+      <w:proofErr w:type="spellEnd"/>
       <w:r>
         <w:rPr>
           <w:rFonts w:ascii="JetBrains Mono" w:eastAsia="Times New Roman" w:hAnsi="JetBrains Mono" w:cs="JetBrains Mono"/>
@@ -5419,6 +5729,7 @@
         </w:rPr>
         <w:t xml:space="preserve"> </w:t>
       </w:r>
+      <w:proofErr w:type="spellStart"/>
       <w:r>
         <w:rPr>
           <w:rFonts w:ascii="JetBrains Mono" w:eastAsia="Times New Roman" w:hAnsi="JetBrains Mono" w:cs="JetBrains Mono"/>
@@ -5429,6 +5740,7 @@
         </w:rPr>
         <w:t>href</w:t>
       </w:r>
+      <w:proofErr w:type="spellEnd"/>
       <w:r>
         <w:rPr>
           <w:rFonts w:ascii="JetBrains Mono" w:eastAsia="Times New Roman" w:hAnsi="JetBrains Mono" w:cs="JetBrains Mono"/>
@@ -5778,6 +6090,7 @@
         </w:rPr>
         <w:t xml:space="preserve"> </w:t>
       </w:r>
+      <w:proofErr w:type="spellStart"/>
       <w:r>
         <w:rPr>
           <w:rFonts w:ascii="JetBrains Mono" w:eastAsia="Times New Roman" w:hAnsi="JetBrains Mono" w:cs="JetBrains Mono"/>
@@ -5788,6 +6101,7 @@
         </w:rPr>
         <w:t>href</w:t>
       </w:r>
+      <w:proofErr w:type="spellEnd"/>
       <w:r>
         <w:rPr>
           <w:rFonts w:ascii="JetBrains Mono" w:eastAsia="Times New Roman" w:hAnsi="JetBrains Mono" w:cs="JetBrains Mono"/>
@@ -5846,7 +6160,29 @@
           <w:szCs w:val="21"/>
           <w:lang w:val="en-US"/>
         </w:rPr>
-        <w:t>"navbarDropdown"</w:t>
+        <w:t>"</w:t>
+      </w:r>
+      <w:proofErr w:type="spellStart"/>
+      <w:r>
+        <w:rPr>
+          <w:rFonts w:ascii="JetBrains Mono" w:eastAsia="Times New Roman" w:hAnsi="JetBrains Mono" w:cs="JetBrains Mono"/>
+          <w:color w:val="CE9178"/>
+          <w:sz w:val="21"/>
+          <w:szCs w:val="21"/>
+          <w:lang w:val="en-US"/>
+        </w:rPr>
+        <w:t>navbarDropdown</w:t>
+      </w:r>
+      <w:proofErr w:type="spellEnd"/>
+      <w:r>
+        <w:rPr>
+          <w:rFonts w:ascii="JetBrains Mono" w:eastAsia="Times New Roman" w:hAnsi="JetBrains Mono" w:cs="JetBrains Mono"/>
+          <w:color w:val="CE9178"/>
+          <w:sz w:val="21"/>
+          <w:szCs w:val="21"/>
+          <w:lang w:val="en-US"/>
+        </w:rPr>
+        <w:t>"</w:t>
       </w:r>
       <w:r>
         <w:rPr>
@@ -5999,8 +6335,20 @@
           <w:szCs w:val="21"/>
           <w:lang w:val="en-US"/>
         </w:rPr>
-        <w:t>                Fasilitas</w:t>
-      </w:r>
+        <w:t xml:space="preserve">                </w:t>
+      </w:r>
+      <w:proofErr w:type="spellStart"/>
+      <w:r>
+        <w:rPr>
+          <w:rFonts w:ascii="JetBrains Mono" w:eastAsia="Times New Roman" w:hAnsi="JetBrains Mono" w:cs="JetBrains Mono"/>
+          <w:color w:val="FFFFFF"/>
+          <w:sz w:val="21"/>
+          <w:szCs w:val="21"/>
+          <w:lang w:val="en-US"/>
+        </w:rPr>
+        <w:t>Fasilitas</w:t>
+      </w:r>
+      <w:proofErr w:type="spellEnd"/>
     </w:p>
     <w:p>
       <w:pPr>
@@ -6087,6 +6435,7 @@
         </w:rPr>
         <w:t>&lt;</w:t>
       </w:r>
+      <w:proofErr w:type="spellStart"/>
       <w:r>
         <w:rPr>
           <w:rFonts w:ascii="JetBrains Mono" w:eastAsia="Times New Roman" w:hAnsi="JetBrains Mono" w:cs="JetBrains Mono"/>
@@ -6097,6 +6446,7 @@
         </w:rPr>
         <w:t>ul</w:t>
       </w:r>
+      <w:proofErr w:type="spellEnd"/>
       <w:r>
         <w:rPr>
           <w:rFonts w:ascii="JetBrains Mono" w:eastAsia="Times New Roman" w:hAnsi="JetBrains Mono" w:cs="JetBrains Mono"/>
@@ -6155,8 +6505,20 @@
           <w:szCs w:val="21"/>
           <w:lang w:val="en-US"/>
         </w:rPr>
-        <w:t>aria-labelledby</w:t>
-      </w:r>
+        <w:t>aria-</w:t>
+      </w:r>
+      <w:proofErr w:type="spellStart"/>
+      <w:r>
+        <w:rPr>
+          <w:rFonts w:ascii="JetBrains Mono" w:eastAsia="Times New Roman" w:hAnsi="JetBrains Mono" w:cs="JetBrains Mono"/>
+          <w:color w:val="9CDCFE"/>
+          <w:sz w:val="21"/>
+          <w:szCs w:val="21"/>
+          <w:lang w:val="en-US"/>
+        </w:rPr>
+        <w:t>labelledby</w:t>
+      </w:r>
+      <w:proofErr w:type="spellEnd"/>
       <w:r>
         <w:rPr>
           <w:rFonts w:ascii="JetBrains Mono" w:eastAsia="Times New Roman" w:hAnsi="JetBrains Mono" w:cs="JetBrains Mono"/>
@@ -6175,7 +6537,29 @@
           <w:szCs w:val="21"/>
           <w:lang w:val="en-US"/>
         </w:rPr>
-        <w:t>"navbarDropdown"</w:t>
+        <w:t>"</w:t>
+      </w:r>
+      <w:proofErr w:type="spellStart"/>
+      <w:r>
+        <w:rPr>
+          <w:rFonts w:ascii="JetBrains Mono" w:eastAsia="Times New Roman" w:hAnsi="JetBrains Mono" w:cs="JetBrains Mono"/>
+          <w:color w:val="CE9178"/>
+          <w:sz w:val="21"/>
+          <w:szCs w:val="21"/>
+          <w:lang w:val="en-US"/>
+        </w:rPr>
+        <w:t>navbarDropdown</w:t>
+      </w:r>
+      <w:proofErr w:type="spellEnd"/>
+      <w:r>
+        <w:rPr>
+          <w:rFonts w:ascii="JetBrains Mono" w:eastAsia="Times New Roman" w:hAnsi="JetBrains Mono" w:cs="JetBrains Mono"/>
+          <w:color w:val="CE9178"/>
+          <w:sz w:val="21"/>
+          <w:szCs w:val="21"/>
+          <w:lang w:val="en-US"/>
+        </w:rPr>
+        <w:t>"</w:t>
       </w:r>
       <w:r>
         <w:rPr>
@@ -6301,6 +6685,7 @@
         </w:rPr>
         <w:t xml:space="preserve"> </w:t>
       </w:r>
+      <w:proofErr w:type="spellStart"/>
       <w:r>
         <w:rPr>
           <w:rFonts w:ascii="JetBrains Mono" w:eastAsia="Times New Roman" w:hAnsi="JetBrains Mono" w:cs="JetBrains Mono"/>
@@ -6311,6 +6696,7 @@
         </w:rPr>
         <w:t>href</w:t>
       </w:r>
+      <w:proofErr w:type="spellEnd"/>
       <w:r>
         <w:rPr>
           <w:rFonts w:ascii="JetBrains Mono" w:eastAsia="Times New Roman" w:hAnsi="JetBrains Mono" w:cs="JetBrains Mono"/>
@@ -6329,7 +6715,29 @@
           <w:szCs w:val="21"/>
           <w:lang w:val="en-US"/>
         </w:rPr>
-        <w:t>"#petualangan"</w:t>
+        <w:t>"#</w:t>
+      </w:r>
+      <w:proofErr w:type="spellStart"/>
+      <w:r>
+        <w:rPr>
+          <w:rFonts w:ascii="JetBrains Mono" w:eastAsia="Times New Roman" w:hAnsi="JetBrains Mono" w:cs="JetBrains Mono"/>
+          <w:color w:val="CE9178"/>
+          <w:sz w:val="21"/>
+          <w:szCs w:val="21"/>
+          <w:lang w:val="en-US"/>
+        </w:rPr>
+        <w:t>petualangan</w:t>
+      </w:r>
+      <w:proofErr w:type="spellEnd"/>
+      <w:r>
+        <w:rPr>
+          <w:rFonts w:ascii="JetBrains Mono" w:eastAsia="Times New Roman" w:hAnsi="JetBrains Mono" w:cs="JetBrains Mono"/>
+          <w:color w:val="CE9178"/>
+          <w:sz w:val="21"/>
+          <w:szCs w:val="21"/>
+          <w:lang w:val="en-US"/>
+        </w:rPr>
+        <w:t>"</w:t>
       </w:r>
       <w:r>
         <w:rPr>
@@ -6341,15 +6749,27 @@
         </w:rPr>
         <w:t>&gt;</w:t>
       </w:r>
-      <w:r>
-        <w:rPr>
-          <w:rFonts w:ascii="JetBrains Mono" w:eastAsia="Times New Roman" w:hAnsi="JetBrains Mono" w:cs="JetBrains Mono"/>
-          <w:color w:val="FFFFFF"/>
-          <w:sz w:val="21"/>
-          <w:szCs w:val="21"/>
-          <w:lang w:val="en-US"/>
-        </w:rPr>
-        <w:t>Petualangan Alam</w:t>
+      <w:proofErr w:type="spellStart"/>
+      <w:r>
+        <w:rPr>
+          <w:rFonts w:ascii="JetBrains Mono" w:eastAsia="Times New Roman" w:hAnsi="JetBrains Mono" w:cs="JetBrains Mono"/>
+          <w:color w:val="FFFFFF"/>
+          <w:sz w:val="21"/>
+          <w:szCs w:val="21"/>
+          <w:lang w:val="en-US"/>
+        </w:rPr>
+        <w:t>Petualangan</w:t>
+      </w:r>
+      <w:proofErr w:type="spellEnd"/>
+      <w:r>
+        <w:rPr>
+          <w:rFonts w:ascii="JetBrains Mono" w:eastAsia="Times New Roman" w:hAnsi="JetBrains Mono" w:cs="JetBrains Mono"/>
+          <w:color w:val="FFFFFF"/>
+          <w:sz w:val="21"/>
+          <w:szCs w:val="21"/>
+          <w:lang w:val="en-US"/>
+        </w:rPr>
+        <w:t xml:space="preserve"> Alam</w:t>
       </w:r>
       <w:r>
         <w:rPr>
@@ -6587,6 +7007,7 @@
         </w:rPr>
         <w:t xml:space="preserve"> </w:t>
       </w:r>
+      <w:proofErr w:type="spellStart"/>
       <w:r>
         <w:rPr>
           <w:rFonts w:ascii="JetBrains Mono" w:eastAsia="Times New Roman" w:hAnsi="JetBrains Mono" w:cs="JetBrains Mono"/>
@@ -6597,6 +7018,7 @@
         </w:rPr>
         <w:t>href</w:t>
       </w:r>
+      <w:proofErr w:type="spellEnd"/>
       <w:r>
         <w:rPr>
           <w:rFonts w:ascii="JetBrains Mono" w:eastAsia="Times New Roman" w:hAnsi="JetBrains Mono" w:cs="JetBrains Mono"/>
@@ -6635,8 +7057,20 @@
           <w:szCs w:val="21"/>
           <w:lang w:val="en-US"/>
         </w:rPr>
-        <w:t>Kolam Renang</w:t>
-      </w:r>
+        <w:t xml:space="preserve">Kolam </w:t>
+      </w:r>
+      <w:proofErr w:type="spellStart"/>
+      <w:r>
+        <w:rPr>
+          <w:rFonts w:ascii="JetBrains Mono" w:eastAsia="Times New Roman" w:hAnsi="JetBrains Mono" w:cs="JetBrains Mono"/>
+          <w:color w:val="FFFFFF"/>
+          <w:sz w:val="21"/>
+          <w:szCs w:val="21"/>
+          <w:lang w:val="en-US"/>
+        </w:rPr>
+        <w:t>Renang</w:t>
+      </w:r>
+      <w:proofErr w:type="spellEnd"/>
       <w:r>
         <w:rPr>
           <w:rFonts w:ascii="JetBrains Mono" w:eastAsia="Times New Roman" w:hAnsi="JetBrains Mono" w:cs="JetBrains Mono"/>
@@ -6700,6 +7134,7 @@
         </w:rPr>
         <w:t>&lt;</w:t>
       </w:r>
+      <w:proofErr w:type="spellStart"/>
       <w:r>
         <w:rPr>
           <w:rFonts w:ascii="JetBrains Mono" w:eastAsia="Times New Roman" w:hAnsi="JetBrains Mono" w:cs="JetBrains Mono"/>
@@ -6710,6 +7145,7 @@
         </w:rPr>
         <w:t>ul</w:t>
       </w:r>
+      <w:proofErr w:type="spellEnd"/>
       <w:r>
         <w:rPr>
           <w:rFonts w:ascii="JetBrains Mono" w:eastAsia="Times New Roman" w:hAnsi="JetBrains Mono" w:cs="JetBrains Mono"/>
@@ -6873,6 +7309,7 @@
         </w:rPr>
         <w:t xml:space="preserve"> </w:t>
       </w:r>
+      <w:proofErr w:type="spellStart"/>
       <w:r>
         <w:rPr>
           <w:rFonts w:ascii="JetBrains Mono" w:eastAsia="Times New Roman" w:hAnsi="JetBrains Mono" w:cs="JetBrains Mono"/>
@@ -6883,6 +7320,7 @@
         </w:rPr>
         <w:t>href</w:t>
       </w:r>
+      <w:proofErr w:type="spellEnd"/>
       <w:r>
         <w:rPr>
           <w:rFonts w:ascii="JetBrains Mono" w:eastAsia="Times New Roman" w:hAnsi="JetBrains Mono" w:cs="JetBrains Mono"/>
@@ -6901,7 +7339,29 @@
           <w:szCs w:val="21"/>
           <w:lang w:val="en-US"/>
         </w:rPr>
-        <w:t>"#sumberairpanas"</w:t>
+        <w:t>"#</w:t>
+      </w:r>
+      <w:proofErr w:type="spellStart"/>
+      <w:r>
+        <w:rPr>
+          <w:rFonts w:ascii="JetBrains Mono" w:eastAsia="Times New Roman" w:hAnsi="JetBrains Mono" w:cs="JetBrains Mono"/>
+          <w:color w:val="CE9178"/>
+          <w:sz w:val="21"/>
+          <w:szCs w:val="21"/>
+          <w:lang w:val="en-US"/>
+        </w:rPr>
+        <w:t>sumberairpanas</w:t>
+      </w:r>
+      <w:proofErr w:type="spellEnd"/>
+      <w:r>
+        <w:rPr>
+          <w:rFonts w:ascii="JetBrains Mono" w:eastAsia="Times New Roman" w:hAnsi="JetBrains Mono" w:cs="JetBrains Mono"/>
+          <w:color w:val="CE9178"/>
+          <w:sz w:val="21"/>
+          <w:szCs w:val="21"/>
+          <w:lang w:val="en-US"/>
+        </w:rPr>
+        <w:t>"</w:t>
       </w:r>
       <w:r>
         <w:rPr>
@@ -6913,15 +7373,27 @@
         </w:rPr>
         <w:t>&gt;</w:t>
       </w:r>
-      <w:r>
-        <w:rPr>
-          <w:rFonts w:ascii="JetBrains Mono" w:eastAsia="Times New Roman" w:hAnsi="JetBrains Mono" w:cs="JetBrains Mono"/>
-          <w:color w:val="FFFFFF"/>
-          <w:sz w:val="21"/>
-          <w:szCs w:val="21"/>
-          <w:lang w:val="en-US"/>
-        </w:rPr>
-        <w:t>Sumber Air Panas</w:t>
+      <w:proofErr w:type="spellStart"/>
+      <w:r>
+        <w:rPr>
+          <w:rFonts w:ascii="JetBrains Mono" w:eastAsia="Times New Roman" w:hAnsi="JetBrains Mono" w:cs="JetBrains Mono"/>
+          <w:color w:val="FFFFFF"/>
+          <w:sz w:val="21"/>
+          <w:szCs w:val="21"/>
+          <w:lang w:val="en-US"/>
+        </w:rPr>
+        <w:t>Sumber</w:t>
+      </w:r>
+      <w:proofErr w:type="spellEnd"/>
+      <w:r>
+        <w:rPr>
+          <w:rFonts w:ascii="JetBrains Mono" w:eastAsia="Times New Roman" w:hAnsi="JetBrains Mono" w:cs="JetBrains Mono"/>
+          <w:color w:val="FFFFFF"/>
+          <w:sz w:val="21"/>
+          <w:szCs w:val="21"/>
+          <w:lang w:val="en-US"/>
+        </w:rPr>
+        <w:t xml:space="preserve"> Air Panas</w:t>
       </w:r>
       <w:r>
         <w:rPr>
@@ -7086,6 +7558,7 @@
         </w:rPr>
         <w:t xml:space="preserve"> </w:t>
       </w:r>
+      <w:proofErr w:type="spellStart"/>
       <w:r>
         <w:rPr>
           <w:rFonts w:ascii="JetBrains Mono" w:eastAsia="Times New Roman" w:hAnsi="JetBrains Mono" w:cs="JetBrains Mono"/>
@@ -7096,6 +7569,7 @@
         </w:rPr>
         <w:t>href</w:t>
       </w:r>
+      <w:proofErr w:type="spellEnd"/>
       <w:r>
         <w:rPr>
           <w:rFonts w:ascii="JetBrains Mono" w:eastAsia="Times New Roman" w:hAnsi="JetBrains Mono" w:cs="JetBrains Mono"/>
@@ -7114,7 +7588,29 @@
           <w:szCs w:val="21"/>
           <w:lang w:val="en-US"/>
         </w:rPr>
-        <w:t>"#kolamreguler"</w:t>
+        <w:t>"#</w:t>
+      </w:r>
+      <w:proofErr w:type="spellStart"/>
+      <w:r>
+        <w:rPr>
+          <w:rFonts w:ascii="JetBrains Mono" w:eastAsia="Times New Roman" w:hAnsi="JetBrains Mono" w:cs="JetBrains Mono"/>
+          <w:color w:val="CE9178"/>
+          <w:sz w:val="21"/>
+          <w:szCs w:val="21"/>
+          <w:lang w:val="en-US"/>
+        </w:rPr>
+        <w:t>kolamreguler</w:t>
+      </w:r>
+      <w:proofErr w:type="spellEnd"/>
+      <w:r>
+        <w:rPr>
+          <w:rFonts w:ascii="JetBrains Mono" w:eastAsia="Times New Roman" w:hAnsi="JetBrains Mono" w:cs="JetBrains Mono"/>
+          <w:color w:val="CE9178"/>
+          <w:sz w:val="21"/>
+          <w:szCs w:val="21"/>
+          <w:lang w:val="en-US"/>
+        </w:rPr>
+        <w:t>"</w:t>
       </w:r>
       <w:r>
         <w:rPr>
@@ -7134,8 +7630,20 @@
           <w:szCs w:val="21"/>
           <w:lang w:val="en-US"/>
         </w:rPr>
-        <w:t>Kolam Reguler</w:t>
-      </w:r>
+        <w:t xml:space="preserve">Kolam </w:t>
+      </w:r>
+      <w:proofErr w:type="spellStart"/>
+      <w:r>
+        <w:rPr>
+          <w:rFonts w:ascii="JetBrains Mono" w:eastAsia="Times New Roman" w:hAnsi="JetBrains Mono" w:cs="JetBrains Mono"/>
+          <w:color w:val="FFFFFF"/>
+          <w:sz w:val="21"/>
+          <w:szCs w:val="21"/>
+          <w:lang w:val="en-US"/>
+        </w:rPr>
+        <w:t>Reguler</w:t>
+      </w:r>
+      <w:proofErr w:type="spellEnd"/>
       <w:r>
         <w:rPr>
           <w:rFonts w:ascii="JetBrains Mono" w:eastAsia="Times New Roman" w:hAnsi="JetBrains Mono" w:cs="JetBrains Mono"/>
@@ -7219,6 +7727,7 @@
         </w:rPr>
         <w:t>&lt;/</w:t>
       </w:r>
+      <w:proofErr w:type="spellStart"/>
       <w:r>
         <w:rPr>
           <w:rFonts w:ascii="JetBrains Mono" w:eastAsia="Times New Roman" w:hAnsi="JetBrains Mono" w:cs="JetBrains Mono"/>
@@ -7229,6 +7738,7 @@
         </w:rPr>
         <w:t>ul</w:t>
       </w:r>
+      <w:proofErr w:type="spellEnd"/>
       <w:r>
         <w:rPr>
           <w:rFonts w:ascii="JetBrains Mono" w:eastAsia="Times New Roman" w:hAnsi="JetBrains Mono" w:cs="JetBrains Mono"/>
@@ -7405,6 +7915,7 @@
         </w:rPr>
         <w:t xml:space="preserve"> </w:t>
       </w:r>
+      <w:proofErr w:type="spellStart"/>
       <w:r>
         <w:rPr>
           <w:rFonts w:ascii="JetBrains Mono" w:eastAsia="Times New Roman" w:hAnsi="JetBrains Mono" w:cs="JetBrains Mono"/>
@@ -7415,6 +7926,7 @@
         </w:rPr>
         <w:t>href</w:t>
       </w:r>
+      <w:proofErr w:type="spellEnd"/>
       <w:r>
         <w:rPr>
           <w:rFonts w:ascii="JetBrains Mono" w:eastAsia="Times New Roman" w:hAnsi="JetBrains Mono" w:cs="JetBrains Mono"/>
@@ -7433,7 +7945,29 @@
           <w:szCs w:val="21"/>
           <w:lang w:val="en-US"/>
         </w:rPr>
-        <w:t>"#pusatkebugaran"</w:t>
+        <w:t>"#</w:t>
+      </w:r>
+      <w:proofErr w:type="spellStart"/>
+      <w:r>
+        <w:rPr>
+          <w:rFonts w:ascii="JetBrains Mono" w:eastAsia="Times New Roman" w:hAnsi="JetBrains Mono" w:cs="JetBrains Mono"/>
+          <w:color w:val="CE9178"/>
+          <w:sz w:val="21"/>
+          <w:szCs w:val="21"/>
+          <w:lang w:val="en-US"/>
+        </w:rPr>
+        <w:t>pusatkebugaran</w:t>
+      </w:r>
+      <w:proofErr w:type="spellEnd"/>
+      <w:r>
+        <w:rPr>
+          <w:rFonts w:ascii="JetBrains Mono" w:eastAsia="Times New Roman" w:hAnsi="JetBrains Mono" w:cs="JetBrains Mono"/>
+          <w:color w:val="CE9178"/>
+          <w:sz w:val="21"/>
+          <w:szCs w:val="21"/>
+          <w:lang w:val="en-US"/>
+        </w:rPr>
+        <w:t>"</w:t>
       </w:r>
       <w:r>
         <w:rPr>
@@ -7453,8 +7987,20 @@
           <w:szCs w:val="21"/>
           <w:lang w:val="en-US"/>
         </w:rPr>
-        <w:t>Pusat Kebugaran</w:t>
-      </w:r>
+        <w:t xml:space="preserve">Pusat </w:t>
+      </w:r>
+      <w:proofErr w:type="spellStart"/>
+      <w:r>
+        <w:rPr>
+          <w:rFonts w:ascii="JetBrains Mono" w:eastAsia="Times New Roman" w:hAnsi="JetBrains Mono" w:cs="JetBrains Mono"/>
+          <w:color w:val="FFFFFF"/>
+          <w:sz w:val="21"/>
+          <w:szCs w:val="21"/>
+          <w:lang w:val="en-US"/>
+        </w:rPr>
+        <w:t>Kebugaran</w:t>
+      </w:r>
+      <w:proofErr w:type="spellEnd"/>
       <w:r>
         <w:rPr>
           <w:rFonts w:ascii="JetBrains Mono" w:eastAsia="Times New Roman" w:hAnsi="JetBrains Mono" w:cs="JetBrains Mono"/>
@@ -7618,6 +8164,7 @@
         </w:rPr>
         <w:t xml:space="preserve"> </w:t>
       </w:r>
+      <w:proofErr w:type="spellStart"/>
       <w:r>
         <w:rPr>
           <w:rFonts w:ascii="JetBrains Mono" w:eastAsia="Times New Roman" w:hAnsi="JetBrains Mono" w:cs="JetBrains Mono"/>
@@ -7628,6 +8175,7 @@
         </w:rPr>
         <w:t>href</w:t>
       </w:r>
+      <w:proofErr w:type="spellEnd"/>
       <w:r>
         <w:rPr>
           <w:rFonts w:ascii="JetBrains Mono" w:eastAsia="Times New Roman" w:hAnsi="JetBrains Mono" w:cs="JetBrains Mono"/>
@@ -7646,7 +8194,29 @@
           <w:szCs w:val="21"/>
           <w:lang w:val="en-US"/>
         </w:rPr>
-        <w:t>"#ruangrapat"</w:t>
+        <w:t>"#</w:t>
+      </w:r>
+      <w:proofErr w:type="spellStart"/>
+      <w:r>
+        <w:rPr>
+          <w:rFonts w:ascii="JetBrains Mono" w:eastAsia="Times New Roman" w:hAnsi="JetBrains Mono" w:cs="JetBrains Mono"/>
+          <w:color w:val="CE9178"/>
+          <w:sz w:val="21"/>
+          <w:szCs w:val="21"/>
+          <w:lang w:val="en-US"/>
+        </w:rPr>
+        <w:t>ruangrapat</w:t>
+      </w:r>
+      <w:proofErr w:type="spellEnd"/>
+      <w:r>
+        <w:rPr>
+          <w:rFonts w:ascii="JetBrains Mono" w:eastAsia="Times New Roman" w:hAnsi="JetBrains Mono" w:cs="JetBrains Mono"/>
+          <w:color w:val="CE9178"/>
+          <w:sz w:val="21"/>
+          <w:szCs w:val="21"/>
+          <w:lang w:val="en-US"/>
+        </w:rPr>
+        <w:t>"</w:t>
       </w:r>
       <w:r>
         <w:rPr>
@@ -7666,8 +8236,20 @@
           <w:szCs w:val="21"/>
           <w:lang w:val="en-US"/>
         </w:rPr>
-        <w:t>Ruang Rapat</w:t>
-      </w:r>
+        <w:t xml:space="preserve">Ruang </w:t>
+      </w:r>
+      <w:proofErr w:type="spellStart"/>
+      <w:r>
+        <w:rPr>
+          <w:rFonts w:ascii="JetBrains Mono" w:eastAsia="Times New Roman" w:hAnsi="JetBrains Mono" w:cs="JetBrains Mono"/>
+          <w:color w:val="FFFFFF"/>
+          <w:sz w:val="21"/>
+          <w:szCs w:val="21"/>
+          <w:lang w:val="en-US"/>
+        </w:rPr>
+        <w:t>Rapat</w:t>
+      </w:r>
+      <w:proofErr w:type="spellEnd"/>
       <w:r>
         <w:rPr>
           <w:rFonts w:ascii="JetBrains Mono" w:eastAsia="Times New Roman" w:hAnsi="JetBrains Mono" w:cs="JetBrains Mono"/>
@@ -7751,6 +8333,7 @@
         </w:rPr>
         <w:t>&lt;/</w:t>
       </w:r>
+      <w:proofErr w:type="spellStart"/>
       <w:r>
         <w:rPr>
           <w:rFonts w:ascii="JetBrains Mono" w:eastAsia="Times New Roman" w:hAnsi="JetBrains Mono" w:cs="JetBrains Mono"/>
@@ -7761,6 +8344,7 @@
         </w:rPr>
         <w:t>ul</w:t>
       </w:r>
+      <w:proofErr w:type="spellEnd"/>
       <w:r>
         <w:rPr>
           <w:rFonts w:ascii="JetBrains Mono" w:eastAsia="Times New Roman" w:hAnsi="JetBrains Mono" w:cs="JetBrains Mono"/>
@@ -8010,6 +8594,7 @@
         </w:rPr>
         <w:t xml:space="preserve"> </w:t>
       </w:r>
+      <w:proofErr w:type="spellStart"/>
       <w:r>
         <w:rPr>
           <w:rFonts w:ascii="JetBrains Mono" w:eastAsia="Times New Roman" w:hAnsi="JetBrains Mono" w:cs="JetBrains Mono"/>
@@ -8020,6 +8605,7 @@
         </w:rPr>
         <w:t>href</w:t>
       </w:r>
+      <w:proofErr w:type="spellEnd"/>
       <w:r>
         <w:rPr>
           <w:rFonts w:ascii="JetBrains Mono" w:eastAsia="Times New Roman" w:hAnsi="JetBrains Mono" w:cs="JetBrains Mono"/>
@@ -8038,7 +8624,29 @@
           <w:szCs w:val="21"/>
           <w:lang w:val="en-US"/>
         </w:rPr>
-        <w:t>"#pesan"</w:t>
+        <w:t>"#</w:t>
+      </w:r>
+      <w:proofErr w:type="spellStart"/>
+      <w:r>
+        <w:rPr>
+          <w:rFonts w:ascii="JetBrains Mono" w:eastAsia="Times New Roman" w:hAnsi="JetBrains Mono" w:cs="JetBrains Mono"/>
+          <w:color w:val="CE9178"/>
+          <w:sz w:val="21"/>
+          <w:szCs w:val="21"/>
+          <w:lang w:val="en-US"/>
+        </w:rPr>
+        <w:t>pesan</w:t>
+      </w:r>
+      <w:proofErr w:type="spellEnd"/>
+      <w:r>
+        <w:rPr>
+          <w:rFonts w:ascii="JetBrains Mono" w:eastAsia="Times New Roman" w:hAnsi="JetBrains Mono" w:cs="JetBrains Mono"/>
+          <w:color w:val="CE9178"/>
+          <w:sz w:val="21"/>
+          <w:szCs w:val="21"/>
+          <w:lang w:val="en-US"/>
+        </w:rPr>
+        <w:t>"</w:t>
       </w:r>
       <w:r>
         <w:rPr>
@@ -8050,16 +8658,40 @@
         </w:rPr>
         <w:t>&gt;</w:t>
       </w:r>
-      <w:r>
-        <w:rPr>
-          <w:rFonts w:ascii="JetBrains Mono" w:eastAsia="Times New Roman" w:hAnsi="JetBrains Mono" w:cs="JetBrains Mono"/>
-          <w:color w:val="FFFFFF"/>
-          <w:sz w:val="21"/>
-          <w:szCs w:val="21"/>
-          <w:lang w:val="en-US"/>
-        </w:rPr>
-        <w:t>Pesan Sekarang</w:t>
-      </w:r>
+      <w:proofErr w:type="spellStart"/>
+      <w:r>
+        <w:rPr>
+          <w:rFonts w:ascii="JetBrains Mono" w:eastAsia="Times New Roman" w:hAnsi="JetBrains Mono" w:cs="JetBrains Mono"/>
+          <w:color w:val="FFFFFF"/>
+          <w:sz w:val="21"/>
+          <w:szCs w:val="21"/>
+          <w:lang w:val="en-US"/>
+        </w:rPr>
+        <w:t>Pesan</w:t>
+      </w:r>
+      <w:proofErr w:type="spellEnd"/>
+      <w:r>
+        <w:rPr>
+          <w:rFonts w:ascii="JetBrains Mono" w:eastAsia="Times New Roman" w:hAnsi="JetBrains Mono" w:cs="JetBrains Mono"/>
+          <w:color w:val="FFFFFF"/>
+          <w:sz w:val="21"/>
+          <w:szCs w:val="21"/>
+          <w:lang w:val="en-US"/>
+        </w:rPr>
+        <w:t xml:space="preserve"> </w:t>
+      </w:r>
+      <w:proofErr w:type="spellStart"/>
+      <w:r>
+        <w:rPr>
+          <w:rFonts w:ascii="JetBrains Mono" w:eastAsia="Times New Roman" w:hAnsi="JetBrains Mono" w:cs="JetBrains Mono"/>
+          <w:color w:val="FFFFFF"/>
+          <w:sz w:val="21"/>
+          <w:szCs w:val="21"/>
+          <w:lang w:val="en-US"/>
+        </w:rPr>
+        <w:t>Sekarang</w:t>
+      </w:r>
+      <w:proofErr w:type="spellEnd"/>
       <w:r>
         <w:rPr>
           <w:rFonts w:ascii="JetBrains Mono" w:eastAsia="Times New Roman" w:hAnsi="JetBrains Mono" w:cs="JetBrains Mono"/>
@@ -8176,6 +8808,7 @@
         </w:rPr>
         <w:t>&lt;/</w:t>
       </w:r>
+      <w:proofErr w:type="spellStart"/>
       <w:r>
         <w:rPr>
           <w:rFonts w:ascii="JetBrains Mono" w:eastAsia="Times New Roman" w:hAnsi="JetBrains Mono" w:cs="JetBrains Mono"/>
@@ -8186,6 +8819,7 @@
         </w:rPr>
         <w:t>ul</w:t>
       </w:r>
+      <w:proofErr w:type="spellEnd"/>
       <w:r>
         <w:rPr>
           <w:rFonts w:ascii="JetBrains Mono" w:eastAsia="Times New Roman" w:hAnsi="JetBrains Mono" w:cs="JetBrains Mono"/>
@@ -8391,6 +9025,7 @@
         </w:rPr>
         <w:t xml:space="preserve">    </w:t>
       </w:r>
+      <w:proofErr w:type="gramStart"/>
       <w:r>
         <w:rPr>
           <w:rFonts w:ascii="JetBrains Mono" w:eastAsia="Times New Roman" w:hAnsi="JetBrains Mono" w:cs="JetBrains Mono"/>
@@ -8399,7 +9034,18 @@
           <w:szCs w:val="21"/>
           <w:lang w:val="en-US"/>
         </w:rPr>
-        <w:t>&lt;!-- Content --&gt;</w:t>
+        <w:t>&lt;!--</w:t>
+      </w:r>
+      <w:proofErr w:type="gramEnd"/>
+      <w:r>
+        <w:rPr>
+          <w:rFonts w:ascii="JetBrains Mono" w:eastAsia="Times New Roman" w:hAnsi="JetBrains Mono" w:cs="JetBrains Mono"/>
+          <w:color w:val="7CA668"/>
+          <w:sz w:val="21"/>
+          <w:szCs w:val="21"/>
+          <w:lang w:val="en-US"/>
+        </w:rPr>
+        <w:t xml:space="preserve"> Content --&gt;</w:t>
       </w:r>
     </w:p>
     <w:p>
@@ -8610,6 +9256,7 @@
         </w:rPr>
         <w:t xml:space="preserve">        </w:t>
       </w:r>
+      <w:proofErr w:type="gramStart"/>
       <w:r>
         <w:rPr>
           <w:rFonts w:ascii="JetBrains Mono" w:eastAsia="Times New Roman" w:hAnsi="JetBrains Mono" w:cs="JetBrains Mono"/>
@@ -8618,7 +9265,18 @@
           <w:szCs w:val="21"/>
           <w:lang w:val="en-US"/>
         </w:rPr>
-        <w:t>&lt;!-- Videos --&gt;</w:t>
+        <w:t>&lt;!--</w:t>
+      </w:r>
+      <w:proofErr w:type="gramEnd"/>
+      <w:r>
+        <w:rPr>
+          <w:rFonts w:ascii="JetBrains Mono" w:eastAsia="Times New Roman" w:hAnsi="JetBrains Mono" w:cs="JetBrains Mono"/>
+          <w:color w:val="7CA668"/>
+          <w:sz w:val="21"/>
+          <w:szCs w:val="21"/>
+          <w:lang w:val="en-US"/>
+        </w:rPr>
+        <w:t xml:space="preserve"> Videos --&gt;</w:t>
       </w:r>
     </w:p>
     <w:p>
@@ -8839,6 +9497,7 @@
         </w:rPr>
         <w:t>&lt;</w:t>
       </w:r>
+      <w:proofErr w:type="spellStart"/>
       <w:r>
         <w:rPr>
           <w:rFonts w:ascii="JetBrains Mono" w:eastAsia="Times New Roman" w:hAnsi="JetBrains Mono" w:cs="JetBrains Mono"/>
@@ -8849,6 +9508,7 @@
         </w:rPr>
         <w:t>iframe</w:t>
       </w:r>
+      <w:proofErr w:type="spellEnd"/>
       <w:r>
         <w:rPr>
           <w:rFonts w:ascii="JetBrains Mono" w:eastAsia="Times New Roman" w:hAnsi="JetBrains Mono" w:cs="JetBrains Mono"/>
@@ -8859,6 +9519,7 @@
         </w:rPr>
         <w:t xml:space="preserve"> </w:t>
       </w:r>
+      <w:proofErr w:type="spellStart"/>
       <w:r>
         <w:rPr>
           <w:rFonts w:ascii="JetBrains Mono" w:eastAsia="Times New Roman" w:hAnsi="JetBrains Mono" w:cs="JetBrains Mono"/>
@@ -8869,6 +9530,7 @@
         </w:rPr>
         <w:t>src</w:t>
       </w:r>
+      <w:proofErr w:type="spellEnd"/>
       <w:r>
         <w:rPr>
           <w:rFonts w:ascii="JetBrains Mono" w:eastAsia="Times New Roman" w:hAnsi="JetBrains Mono" w:cs="JetBrains Mono"/>
@@ -8939,6 +9601,7 @@
         </w:rPr>
         <w:t xml:space="preserve"> </w:t>
       </w:r>
+      <w:proofErr w:type="spellStart"/>
       <w:r>
         <w:rPr>
           <w:rFonts w:ascii="JetBrains Mono" w:eastAsia="Times New Roman" w:hAnsi="JetBrains Mono" w:cs="JetBrains Mono"/>
@@ -8949,6 +9612,7 @@
         </w:rPr>
         <w:t>allowfullscreen</w:t>
       </w:r>
+      <w:proofErr w:type="spellEnd"/>
       <w:r>
         <w:rPr>
           <w:rFonts w:ascii="JetBrains Mono" w:eastAsia="Times New Roman" w:hAnsi="JetBrains Mono" w:cs="JetBrains Mono"/>
@@ -8959,6 +9623,7 @@
         </w:rPr>
         <w:t>&gt;&lt;/</w:t>
       </w:r>
+      <w:proofErr w:type="spellStart"/>
       <w:r>
         <w:rPr>
           <w:rFonts w:ascii="JetBrains Mono" w:eastAsia="Times New Roman" w:hAnsi="JetBrains Mono" w:cs="JetBrains Mono"/>
@@ -8969,6 +9634,7 @@
         </w:rPr>
         <w:t>iframe</w:t>
       </w:r>
+      <w:proofErr w:type="spellEnd"/>
       <w:r>
         <w:rPr>
           <w:rFonts w:ascii="JetBrains Mono" w:eastAsia="Times New Roman" w:hAnsi="JetBrains Mono" w:cs="JetBrains Mono"/>
@@ -9158,6 +9824,7 @@
         </w:rPr>
         <w:t>&lt;</w:t>
       </w:r>
+      <w:proofErr w:type="spellStart"/>
       <w:r>
         <w:rPr>
           <w:rFonts w:ascii="JetBrains Mono" w:eastAsia="Times New Roman" w:hAnsi="JetBrains Mono" w:cs="JetBrains Mono"/>
@@ -9168,6 +9835,7 @@
         </w:rPr>
         <w:t>iframe</w:t>
       </w:r>
+      <w:proofErr w:type="spellEnd"/>
       <w:r>
         <w:rPr>
           <w:rFonts w:ascii="JetBrains Mono" w:eastAsia="Times New Roman" w:hAnsi="JetBrains Mono" w:cs="JetBrains Mono"/>
@@ -9178,6 +9846,7 @@
         </w:rPr>
         <w:t xml:space="preserve"> </w:t>
       </w:r>
+      <w:proofErr w:type="spellStart"/>
       <w:r>
         <w:rPr>
           <w:rFonts w:ascii="JetBrains Mono" w:eastAsia="Times New Roman" w:hAnsi="JetBrains Mono" w:cs="JetBrains Mono"/>
@@ -9188,6 +9857,7 @@
         </w:rPr>
         <w:t>src</w:t>
       </w:r>
+      <w:proofErr w:type="spellEnd"/>
       <w:r>
         <w:rPr>
           <w:rFonts w:ascii="JetBrains Mono" w:eastAsia="Times New Roman" w:hAnsi="JetBrains Mono" w:cs="JetBrains Mono"/>
@@ -9258,6 +9928,7 @@
         </w:rPr>
         <w:t xml:space="preserve"> </w:t>
       </w:r>
+      <w:proofErr w:type="spellStart"/>
       <w:r>
         <w:rPr>
           <w:rFonts w:ascii="JetBrains Mono" w:eastAsia="Times New Roman" w:hAnsi="JetBrains Mono" w:cs="JetBrains Mono"/>
@@ -9268,6 +9939,7 @@
         </w:rPr>
         <w:t>allowfullscreen</w:t>
       </w:r>
+      <w:proofErr w:type="spellEnd"/>
       <w:r>
         <w:rPr>
           <w:rFonts w:ascii="JetBrains Mono" w:eastAsia="Times New Roman" w:hAnsi="JetBrains Mono" w:cs="JetBrains Mono"/>
@@ -9278,6 +9950,7 @@
         </w:rPr>
         <w:t>&gt;&lt;/</w:t>
       </w:r>
+      <w:proofErr w:type="spellStart"/>
       <w:r>
         <w:rPr>
           <w:rFonts w:ascii="JetBrains Mono" w:eastAsia="Times New Roman" w:hAnsi="JetBrains Mono" w:cs="JetBrains Mono"/>
@@ -9288,6 +9961,7 @@
         </w:rPr>
         <w:t>iframe</w:t>
       </w:r>
+      <w:proofErr w:type="spellEnd"/>
       <w:r>
         <w:rPr>
           <w:rFonts w:ascii="JetBrains Mono" w:eastAsia="Times New Roman" w:hAnsi="JetBrains Mono" w:cs="JetBrains Mono"/>
@@ -9478,6 +10152,7 @@
         </w:rPr>
         <w:t>&lt;</w:t>
       </w:r>
+      <w:proofErr w:type="spellStart"/>
       <w:r>
         <w:rPr>
           <w:rFonts w:ascii="JetBrains Mono" w:eastAsia="Times New Roman" w:hAnsi="JetBrains Mono" w:cs="JetBrains Mono"/>
@@ -9488,6 +10163,7 @@
         </w:rPr>
         <w:t>iframe</w:t>
       </w:r>
+      <w:proofErr w:type="spellEnd"/>
       <w:r>
         <w:rPr>
           <w:rFonts w:ascii="JetBrains Mono" w:eastAsia="Times New Roman" w:hAnsi="JetBrains Mono" w:cs="JetBrains Mono"/>
@@ -9498,6 +10174,7 @@
         </w:rPr>
         <w:t xml:space="preserve"> </w:t>
       </w:r>
+      <w:proofErr w:type="spellStart"/>
       <w:r>
         <w:rPr>
           <w:rFonts w:ascii="JetBrains Mono" w:eastAsia="Times New Roman" w:hAnsi="JetBrains Mono" w:cs="JetBrains Mono"/>
@@ -9508,6 +10185,7 @@
         </w:rPr>
         <w:t>src</w:t>
       </w:r>
+      <w:proofErr w:type="spellEnd"/>
       <w:r>
         <w:rPr>
           <w:rFonts w:ascii="JetBrains Mono" w:eastAsia="Times New Roman" w:hAnsi="JetBrains Mono" w:cs="JetBrains Mono"/>
@@ -9578,6 +10256,7 @@
         </w:rPr>
         <w:t xml:space="preserve"> </w:t>
       </w:r>
+      <w:proofErr w:type="spellStart"/>
       <w:r>
         <w:rPr>
           <w:rFonts w:ascii="JetBrains Mono" w:eastAsia="Times New Roman" w:hAnsi="JetBrains Mono" w:cs="JetBrains Mono"/>
@@ -9588,6 +10267,7 @@
         </w:rPr>
         <w:t>allowfullscreen</w:t>
       </w:r>
+      <w:proofErr w:type="spellEnd"/>
       <w:r>
         <w:rPr>
           <w:rFonts w:ascii="JetBrains Mono" w:eastAsia="Times New Roman" w:hAnsi="JetBrains Mono" w:cs="JetBrains Mono"/>
@@ -9598,6 +10278,7 @@
         </w:rPr>
         <w:t>&gt;&lt;/</w:t>
       </w:r>
+      <w:proofErr w:type="spellStart"/>
       <w:r>
         <w:rPr>
           <w:rFonts w:ascii="JetBrains Mono" w:eastAsia="Times New Roman" w:hAnsi="JetBrains Mono" w:cs="JetBrains Mono"/>
@@ -9608,6 +10289,7 @@
         </w:rPr>
         <w:t>iframe</w:t>
       </w:r>
+      <w:proofErr w:type="spellEnd"/>
       <w:r>
         <w:rPr>
           <w:rFonts w:ascii="JetBrains Mono" w:eastAsia="Times New Roman" w:hAnsi="JetBrains Mono" w:cs="JetBrains Mono"/>
@@ -9760,6 +10442,7 @@
         </w:rPr>
         <w:t xml:space="preserve">        </w:t>
       </w:r>
+      <w:proofErr w:type="gramStart"/>
       <w:r>
         <w:rPr>
           <w:rFonts w:ascii="JetBrains Mono" w:eastAsia="Times New Roman" w:hAnsi="JetBrains Mono" w:cs="JetBrains Mono"/>
@@ -9768,7 +10451,18 @@
           <w:szCs w:val="21"/>
           <w:lang w:val="en-US"/>
         </w:rPr>
-        <w:t>&lt;!-- Photos --&gt;</w:t>
+        <w:t>&lt;!--</w:t>
+      </w:r>
+      <w:proofErr w:type="gramEnd"/>
+      <w:r>
+        <w:rPr>
+          <w:rFonts w:ascii="JetBrains Mono" w:eastAsia="Times New Roman" w:hAnsi="JetBrains Mono" w:cs="JetBrains Mono"/>
+          <w:color w:val="7CA668"/>
+          <w:sz w:val="21"/>
+          <w:szCs w:val="21"/>
+          <w:lang w:val="en-US"/>
+        </w:rPr>
+        <w:t xml:space="preserve"> Photos --&gt;</w:t>
       </w:r>
     </w:p>
     <w:p>
@@ -9944,7 +10638,29 @@
           <w:szCs w:val="21"/>
           <w:lang w:val="en-US"/>
         </w:rPr>
-        <w:t>"row img-grid g-3"</w:t>
+        <w:t xml:space="preserve">"row </w:t>
+      </w:r>
+      <w:proofErr w:type="spellStart"/>
+      <w:r>
+        <w:rPr>
+          <w:rFonts w:ascii="JetBrains Mono" w:eastAsia="Times New Roman" w:hAnsi="JetBrains Mono" w:cs="JetBrains Mono"/>
+          <w:color w:val="CE9178"/>
+          <w:sz w:val="21"/>
+          <w:szCs w:val="21"/>
+          <w:lang w:val="en-US"/>
+        </w:rPr>
+        <w:t>img</w:t>
+      </w:r>
+      <w:proofErr w:type="spellEnd"/>
+      <w:r>
+        <w:rPr>
+          <w:rFonts w:ascii="JetBrains Mono" w:eastAsia="Times New Roman" w:hAnsi="JetBrains Mono" w:cs="JetBrains Mono"/>
+          <w:color w:val="CE9178"/>
+          <w:sz w:val="21"/>
+          <w:szCs w:val="21"/>
+          <w:lang w:val="en-US"/>
+        </w:rPr>
+        <w:t>-grid g-3"</w:t>
       </w:r>
       <w:r>
         <w:rPr>
@@ -10082,6 +10798,7 @@
         </w:rPr>
         <w:t>&lt;</w:t>
       </w:r>
+      <w:proofErr w:type="spellStart"/>
       <w:r>
         <w:rPr>
           <w:rFonts w:ascii="JetBrains Mono" w:eastAsia="Times New Roman" w:hAnsi="JetBrains Mono" w:cs="JetBrains Mono"/>
@@ -10092,6 +10809,7 @@
         </w:rPr>
         <w:t>img</w:t>
       </w:r>
+      <w:proofErr w:type="spellEnd"/>
       <w:r>
         <w:rPr>
           <w:rFonts w:ascii="JetBrains Mono" w:eastAsia="Times New Roman" w:hAnsi="JetBrains Mono" w:cs="JetBrains Mono"/>
@@ -10102,6 +10820,7 @@
         </w:rPr>
         <w:t xml:space="preserve"> </w:t>
       </w:r>
+      <w:proofErr w:type="spellStart"/>
       <w:r>
         <w:rPr>
           <w:rFonts w:ascii="JetBrains Mono" w:eastAsia="Times New Roman" w:hAnsi="JetBrains Mono" w:cs="JetBrains Mono"/>
@@ -10112,6 +10831,7 @@
         </w:rPr>
         <w:t>src</w:t>
       </w:r>
+      <w:proofErr w:type="spellEnd"/>
       <w:r>
         <w:rPr>
           <w:rFonts w:ascii="JetBrains Mono" w:eastAsia="Times New Roman" w:hAnsi="JetBrains Mono" w:cs="JetBrains Mono"/>
@@ -10210,7 +10930,29 @@
           <w:szCs w:val="21"/>
           <w:lang w:val="en-US"/>
         </w:rPr>
-        <w:t>"img-fluid rounded"</w:t>
+        <w:t>"</w:t>
+      </w:r>
+      <w:proofErr w:type="spellStart"/>
+      <w:r>
+        <w:rPr>
+          <w:rFonts w:ascii="JetBrains Mono" w:eastAsia="Times New Roman" w:hAnsi="JetBrains Mono" w:cs="JetBrains Mono"/>
+          <w:color w:val="CE9178"/>
+          <w:sz w:val="21"/>
+          <w:szCs w:val="21"/>
+          <w:lang w:val="en-US"/>
+        </w:rPr>
+        <w:t>img</w:t>
+      </w:r>
+      <w:proofErr w:type="spellEnd"/>
+      <w:r>
+        <w:rPr>
+          <w:rFonts w:ascii="JetBrains Mono" w:eastAsia="Times New Roman" w:hAnsi="JetBrains Mono" w:cs="JetBrains Mono"/>
+          <w:color w:val="CE9178"/>
+          <w:sz w:val="21"/>
+          <w:szCs w:val="21"/>
+          <w:lang w:val="en-US"/>
+        </w:rPr>
+        <w:t>-fluid rounded"</w:t>
       </w:r>
       <w:r>
         <w:rPr>
@@ -10411,6 +11153,7 @@
         </w:rPr>
         <w:t>&lt;</w:t>
       </w:r>
+      <w:proofErr w:type="spellStart"/>
       <w:r>
         <w:rPr>
           <w:rFonts w:ascii="JetBrains Mono" w:eastAsia="Times New Roman" w:hAnsi="JetBrains Mono" w:cs="JetBrains Mono"/>
@@ -10421,6 +11164,7 @@
         </w:rPr>
         <w:t>img</w:t>
       </w:r>
+      <w:proofErr w:type="spellEnd"/>
       <w:r>
         <w:rPr>
           <w:rFonts w:ascii="JetBrains Mono" w:eastAsia="Times New Roman" w:hAnsi="JetBrains Mono" w:cs="JetBrains Mono"/>
@@ -10431,6 +11175,7 @@
         </w:rPr>
         <w:t xml:space="preserve"> </w:t>
       </w:r>
+      <w:proofErr w:type="spellStart"/>
       <w:r>
         <w:rPr>
           <w:rFonts w:ascii="JetBrains Mono" w:eastAsia="Times New Roman" w:hAnsi="JetBrains Mono" w:cs="JetBrains Mono"/>
@@ -10441,6 +11186,7 @@
         </w:rPr>
         <w:t>src</w:t>
       </w:r>
+      <w:proofErr w:type="spellEnd"/>
       <w:r>
         <w:rPr>
           <w:rFonts w:ascii="JetBrains Mono" w:eastAsia="Times New Roman" w:hAnsi="JetBrains Mono" w:cs="JetBrains Mono"/>
@@ -10539,7 +11285,29 @@
           <w:szCs w:val="21"/>
           <w:lang w:val="en-US"/>
         </w:rPr>
-        <w:t>"img-fluid rounded"</w:t>
+        <w:t>"</w:t>
+      </w:r>
+      <w:proofErr w:type="spellStart"/>
+      <w:r>
+        <w:rPr>
+          <w:rFonts w:ascii="JetBrains Mono" w:eastAsia="Times New Roman" w:hAnsi="JetBrains Mono" w:cs="JetBrains Mono"/>
+          <w:color w:val="CE9178"/>
+          <w:sz w:val="21"/>
+          <w:szCs w:val="21"/>
+          <w:lang w:val="en-US"/>
+        </w:rPr>
+        <w:t>img</w:t>
+      </w:r>
+      <w:proofErr w:type="spellEnd"/>
+      <w:r>
+        <w:rPr>
+          <w:rFonts w:ascii="JetBrains Mono" w:eastAsia="Times New Roman" w:hAnsi="JetBrains Mono" w:cs="JetBrains Mono"/>
+          <w:color w:val="CE9178"/>
+          <w:sz w:val="21"/>
+          <w:szCs w:val="21"/>
+          <w:lang w:val="en-US"/>
+        </w:rPr>
+        <w:t>-fluid rounded"</w:t>
       </w:r>
       <w:r>
         <w:rPr>
@@ -10740,6 +11508,7 @@
         </w:rPr>
         <w:t>&lt;</w:t>
       </w:r>
+      <w:proofErr w:type="spellStart"/>
       <w:r>
         <w:rPr>
           <w:rFonts w:ascii="JetBrains Mono" w:eastAsia="Times New Roman" w:hAnsi="JetBrains Mono" w:cs="JetBrains Mono"/>
@@ -10750,6 +11519,7 @@
         </w:rPr>
         <w:t>img</w:t>
       </w:r>
+      <w:proofErr w:type="spellEnd"/>
       <w:r>
         <w:rPr>
           <w:rFonts w:ascii="JetBrains Mono" w:eastAsia="Times New Roman" w:hAnsi="JetBrains Mono" w:cs="JetBrains Mono"/>
@@ -10760,6 +11530,7 @@
         </w:rPr>
         <w:t xml:space="preserve"> </w:t>
       </w:r>
+      <w:proofErr w:type="spellStart"/>
       <w:r>
         <w:rPr>
           <w:rFonts w:ascii="JetBrains Mono" w:eastAsia="Times New Roman" w:hAnsi="JetBrains Mono" w:cs="JetBrains Mono"/>
@@ -10770,6 +11541,7 @@
         </w:rPr>
         <w:t>src</w:t>
       </w:r>
+      <w:proofErr w:type="spellEnd"/>
       <w:r>
         <w:rPr>
           <w:rFonts w:ascii="JetBrains Mono" w:eastAsia="Times New Roman" w:hAnsi="JetBrains Mono" w:cs="JetBrains Mono"/>
@@ -10868,7 +11640,29 @@
           <w:szCs w:val="21"/>
           <w:lang w:val="en-US"/>
         </w:rPr>
-        <w:t>"img-fluid rounded"</w:t>
+        <w:t>"</w:t>
+      </w:r>
+      <w:proofErr w:type="spellStart"/>
+      <w:r>
+        <w:rPr>
+          <w:rFonts w:ascii="JetBrains Mono" w:eastAsia="Times New Roman" w:hAnsi="JetBrains Mono" w:cs="JetBrains Mono"/>
+          <w:color w:val="CE9178"/>
+          <w:sz w:val="21"/>
+          <w:szCs w:val="21"/>
+          <w:lang w:val="en-US"/>
+        </w:rPr>
+        <w:t>img</w:t>
+      </w:r>
+      <w:proofErr w:type="spellEnd"/>
+      <w:r>
+        <w:rPr>
+          <w:rFonts w:ascii="JetBrains Mono" w:eastAsia="Times New Roman" w:hAnsi="JetBrains Mono" w:cs="JetBrains Mono"/>
+          <w:color w:val="CE9178"/>
+          <w:sz w:val="21"/>
+          <w:szCs w:val="21"/>
+          <w:lang w:val="en-US"/>
+        </w:rPr>
+        <w:t>-fluid rounded"</w:t>
       </w:r>
       <w:r>
         <w:rPr>
@@ -11069,6 +11863,7 @@
         </w:rPr>
         <w:t>&lt;</w:t>
       </w:r>
+      <w:proofErr w:type="spellStart"/>
       <w:r>
         <w:rPr>
           <w:rFonts w:ascii="JetBrains Mono" w:eastAsia="Times New Roman" w:hAnsi="JetBrains Mono" w:cs="JetBrains Mono"/>
@@ -11079,6 +11874,7 @@
         </w:rPr>
         <w:t>img</w:t>
       </w:r>
+      <w:proofErr w:type="spellEnd"/>
       <w:r>
         <w:rPr>
           <w:rFonts w:ascii="JetBrains Mono" w:eastAsia="Times New Roman" w:hAnsi="JetBrains Mono" w:cs="JetBrains Mono"/>
@@ -11089,6 +11885,7 @@
         </w:rPr>
         <w:t xml:space="preserve"> </w:t>
       </w:r>
+      <w:proofErr w:type="spellStart"/>
       <w:r>
         <w:rPr>
           <w:rFonts w:ascii="JetBrains Mono" w:eastAsia="Times New Roman" w:hAnsi="JetBrains Mono" w:cs="JetBrains Mono"/>
@@ -11099,6 +11896,7 @@
         </w:rPr>
         <w:t>src</w:t>
       </w:r>
+      <w:proofErr w:type="spellEnd"/>
       <w:r>
         <w:rPr>
           <w:rFonts w:ascii="JetBrains Mono" w:eastAsia="Times New Roman" w:hAnsi="JetBrains Mono" w:cs="JetBrains Mono"/>
@@ -11197,7 +11995,29 @@
           <w:szCs w:val="21"/>
           <w:lang w:val="en-US"/>
         </w:rPr>
-        <w:t>"img-fluid rounded"</w:t>
+        <w:t>"</w:t>
+      </w:r>
+      <w:proofErr w:type="spellStart"/>
+      <w:r>
+        <w:rPr>
+          <w:rFonts w:ascii="JetBrains Mono" w:eastAsia="Times New Roman" w:hAnsi="JetBrains Mono" w:cs="JetBrains Mono"/>
+          <w:color w:val="CE9178"/>
+          <w:sz w:val="21"/>
+          <w:szCs w:val="21"/>
+          <w:lang w:val="en-US"/>
+        </w:rPr>
+        <w:t>img</w:t>
+      </w:r>
+      <w:proofErr w:type="spellEnd"/>
+      <w:r>
+        <w:rPr>
+          <w:rFonts w:ascii="JetBrains Mono" w:eastAsia="Times New Roman" w:hAnsi="JetBrains Mono" w:cs="JetBrains Mono"/>
+          <w:color w:val="CE9178"/>
+          <w:sz w:val="21"/>
+          <w:szCs w:val="21"/>
+          <w:lang w:val="en-US"/>
+        </w:rPr>
+        <w:t>-fluid rounded"</w:t>
       </w:r>
       <w:r>
         <w:rPr>
@@ -11398,6 +12218,7 @@
         </w:rPr>
         <w:t>&lt;</w:t>
       </w:r>
+      <w:proofErr w:type="spellStart"/>
       <w:r>
         <w:rPr>
           <w:rFonts w:ascii="JetBrains Mono" w:eastAsia="Times New Roman" w:hAnsi="JetBrains Mono" w:cs="JetBrains Mono"/>
@@ -11408,6 +12229,7 @@
         </w:rPr>
         <w:t>img</w:t>
       </w:r>
+      <w:proofErr w:type="spellEnd"/>
       <w:r>
         <w:rPr>
           <w:rFonts w:ascii="JetBrains Mono" w:eastAsia="Times New Roman" w:hAnsi="JetBrains Mono" w:cs="JetBrains Mono"/>
@@ -11418,6 +12240,7 @@
         </w:rPr>
         <w:t xml:space="preserve"> </w:t>
       </w:r>
+      <w:proofErr w:type="spellStart"/>
       <w:r>
         <w:rPr>
           <w:rFonts w:ascii="JetBrains Mono" w:eastAsia="Times New Roman" w:hAnsi="JetBrains Mono" w:cs="JetBrains Mono"/>
@@ -11428,6 +12251,7 @@
         </w:rPr>
         <w:t>src</w:t>
       </w:r>
+      <w:proofErr w:type="spellEnd"/>
       <w:r>
         <w:rPr>
           <w:rFonts w:ascii="JetBrains Mono" w:eastAsia="Times New Roman" w:hAnsi="JetBrains Mono" w:cs="JetBrains Mono"/>
@@ -11526,7 +12350,29 @@
           <w:szCs w:val="21"/>
           <w:lang w:val="en-US"/>
         </w:rPr>
-        <w:t>"img-fluid rounded"</w:t>
+        <w:t>"</w:t>
+      </w:r>
+      <w:proofErr w:type="spellStart"/>
+      <w:r>
+        <w:rPr>
+          <w:rFonts w:ascii="JetBrains Mono" w:eastAsia="Times New Roman" w:hAnsi="JetBrains Mono" w:cs="JetBrains Mono"/>
+          <w:color w:val="CE9178"/>
+          <w:sz w:val="21"/>
+          <w:szCs w:val="21"/>
+          <w:lang w:val="en-US"/>
+        </w:rPr>
+        <w:t>img</w:t>
+      </w:r>
+      <w:proofErr w:type="spellEnd"/>
+      <w:r>
+        <w:rPr>
+          <w:rFonts w:ascii="JetBrains Mono" w:eastAsia="Times New Roman" w:hAnsi="JetBrains Mono" w:cs="JetBrains Mono"/>
+          <w:color w:val="CE9178"/>
+          <w:sz w:val="21"/>
+          <w:szCs w:val="21"/>
+          <w:lang w:val="en-US"/>
+        </w:rPr>
+        <w:t>-fluid rounded"</w:t>
       </w:r>
       <w:r>
         <w:rPr>
@@ -11727,6 +12573,7 @@
         </w:rPr>
         <w:t>&lt;</w:t>
       </w:r>
+      <w:proofErr w:type="spellStart"/>
       <w:r>
         <w:rPr>
           <w:rFonts w:ascii="JetBrains Mono" w:eastAsia="Times New Roman" w:hAnsi="JetBrains Mono" w:cs="JetBrains Mono"/>
@@ -11737,6 +12584,7 @@
         </w:rPr>
         <w:t>img</w:t>
       </w:r>
+      <w:proofErr w:type="spellEnd"/>
       <w:r>
         <w:rPr>
           <w:rFonts w:ascii="JetBrains Mono" w:eastAsia="Times New Roman" w:hAnsi="JetBrains Mono" w:cs="JetBrains Mono"/>
@@ -11747,6 +12595,7 @@
         </w:rPr>
         <w:t xml:space="preserve"> </w:t>
       </w:r>
+      <w:proofErr w:type="spellStart"/>
       <w:r>
         <w:rPr>
           <w:rFonts w:ascii="JetBrains Mono" w:eastAsia="Times New Roman" w:hAnsi="JetBrains Mono" w:cs="JetBrains Mono"/>
@@ -11757,6 +12606,7 @@
         </w:rPr>
         <w:t>src</w:t>
       </w:r>
+      <w:proofErr w:type="spellEnd"/>
       <w:r>
         <w:rPr>
           <w:rFonts w:ascii="JetBrains Mono" w:eastAsia="Times New Roman" w:hAnsi="JetBrains Mono" w:cs="JetBrains Mono"/>
@@ -11855,7 +12705,29 @@
           <w:szCs w:val="21"/>
           <w:lang w:val="en-US"/>
         </w:rPr>
-        <w:t>"img-fluid rounded"</w:t>
+        <w:t>"</w:t>
+      </w:r>
+      <w:proofErr w:type="spellStart"/>
+      <w:r>
+        <w:rPr>
+          <w:rFonts w:ascii="JetBrains Mono" w:eastAsia="Times New Roman" w:hAnsi="JetBrains Mono" w:cs="JetBrains Mono"/>
+          <w:color w:val="CE9178"/>
+          <w:sz w:val="21"/>
+          <w:szCs w:val="21"/>
+          <w:lang w:val="en-US"/>
+        </w:rPr>
+        <w:t>img</w:t>
+      </w:r>
+      <w:proofErr w:type="spellEnd"/>
+      <w:r>
+        <w:rPr>
+          <w:rFonts w:ascii="JetBrains Mono" w:eastAsia="Times New Roman" w:hAnsi="JetBrains Mono" w:cs="JetBrains Mono"/>
+          <w:color w:val="CE9178"/>
+          <w:sz w:val="21"/>
+          <w:szCs w:val="21"/>
+          <w:lang w:val="en-US"/>
+        </w:rPr>
+        <w:t>-fluid rounded"</w:t>
       </w:r>
       <w:r>
         <w:rPr>
@@ -12178,6 +13050,7 @@
         </w:rPr>
         <w:t xml:space="preserve">    </w:t>
       </w:r>
+      <w:proofErr w:type="gramStart"/>
       <w:r>
         <w:rPr>
           <w:rFonts w:ascii="JetBrains Mono" w:eastAsia="Times New Roman" w:hAnsi="JetBrains Mono" w:cs="JetBrains Mono"/>
@@ -12186,7 +13059,18 @@
           <w:szCs w:val="21"/>
           <w:lang w:val="en-US"/>
         </w:rPr>
-        <w:t>&lt;!-- Footer --&gt;</w:t>
+        <w:t>&lt;!--</w:t>
+      </w:r>
+      <w:proofErr w:type="gramEnd"/>
+      <w:r>
+        <w:rPr>
+          <w:rFonts w:ascii="JetBrains Mono" w:eastAsia="Times New Roman" w:hAnsi="JetBrains Mono" w:cs="JetBrains Mono"/>
+          <w:color w:val="7CA668"/>
+          <w:sz w:val="21"/>
+          <w:szCs w:val="21"/>
+          <w:lang w:val="en-US"/>
+        </w:rPr>
+        <w:t xml:space="preserve"> Footer --&gt;</w:t>
       </w:r>
     </w:p>
     <w:p>
@@ -12269,7 +13153,29 @@
           <w:szCs w:val="21"/>
           <w:lang w:val="en-US"/>
         </w:rPr>
-        <w:t>"bg-dark text-white text-center py-3"</w:t>
+        <w:t>"</w:t>
+      </w:r>
+      <w:proofErr w:type="spellStart"/>
+      <w:r>
+        <w:rPr>
+          <w:rFonts w:ascii="JetBrains Mono" w:eastAsia="Times New Roman" w:hAnsi="JetBrains Mono" w:cs="JetBrains Mono"/>
+          <w:color w:val="CE9178"/>
+          <w:sz w:val="21"/>
+          <w:szCs w:val="21"/>
+          <w:lang w:val="en-US"/>
+        </w:rPr>
+        <w:t>bg</w:t>
+      </w:r>
+      <w:proofErr w:type="spellEnd"/>
+      <w:r>
+        <w:rPr>
+          <w:rFonts w:ascii="JetBrains Mono" w:eastAsia="Times New Roman" w:hAnsi="JetBrains Mono" w:cs="JetBrains Mono"/>
+          <w:color w:val="CE9178"/>
+          <w:sz w:val="21"/>
+          <w:szCs w:val="21"/>
+          <w:lang w:val="en-US"/>
+        </w:rPr>
+        <w:t>-dark text-white text-center py-3"</w:t>
       </w:r>
       <w:r>
         <w:rPr>
@@ -12513,6 +13419,7 @@
         </w:rPr>
         <w:t xml:space="preserve">    </w:t>
       </w:r>
+      <w:proofErr w:type="gramStart"/>
       <w:r>
         <w:rPr>
           <w:rFonts w:ascii="JetBrains Mono" w:eastAsia="Times New Roman" w:hAnsi="JetBrains Mono" w:cs="JetBrains Mono"/>
@@ -12521,7 +13428,18 @@
           <w:szCs w:val="21"/>
           <w:lang w:val="en-US"/>
         </w:rPr>
-        <w:t>&lt;!-- Bootstrap JS --&gt;</w:t>
+        <w:t>&lt;!--</w:t>
+      </w:r>
+      <w:proofErr w:type="gramEnd"/>
+      <w:r>
+        <w:rPr>
+          <w:rFonts w:ascii="JetBrains Mono" w:eastAsia="Times New Roman" w:hAnsi="JetBrains Mono" w:cs="JetBrains Mono"/>
+          <w:color w:val="7CA668"/>
+          <w:sz w:val="21"/>
+          <w:szCs w:val="21"/>
+          <w:lang w:val="en-US"/>
+        </w:rPr>
+        <w:t xml:space="preserve"> Bootstrap JS --&gt;</w:t>
       </w:r>
     </w:p>
     <w:p>
@@ -12576,6 +13494,7 @@
         </w:rPr>
         <w:t xml:space="preserve"> </w:t>
       </w:r>
+      <w:proofErr w:type="spellStart"/>
       <w:r>
         <w:rPr>
           <w:rFonts w:ascii="JetBrains Mono" w:eastAsia="Times New Roman" w:hAnsi="JetBrains Mono" w:cs="JetBrains Mono"/>
@@ -12586,6 +13505,7 @@
         </w:rPr>
         <w:t>src</w:t>
       </w:r>
+      <w:proofErr w:type="spellEnd"/>
       <w:r>
         <w:rPr>
           <w:rFonts w:ascii="JetBrains Mono" w:eastAsia="Times New Roman" w:hAnsi="JetBrains Mono" w:cs="JetBrains Mono"/>
@@ -12604,7 +13524,29 @@
           <w:szCs w:val="21"/>
           <w:lang w:val="en-US"/>
         </w:rPr>
-        <w:t>"js/bootstrap.bundle.min.js"</w:t>
+        <w:t>"</w:t>
+      </w:r>
+      <w:proofErr w:type="spellStart"/>
+      <w:r>
+        <w:rPr>
+          <w:rFonts w:ascii="JetBrains Mono" w:eastAsia="Times New Roman" w:hAnsi="JetBrains Mono" w:cs="JetBrains Mono"/>
+          <w:color w:val="CE9178"/>
+          <w:sz w:val="21"/>
+          <w:szCs w:val="21"/>
+          <w:lang w:val="en-US"/>
+        </w:rPr>
+        <w:t>js</w:t>
+      </w:r>
+      <w:proofErr w:type="spellEnd"/>
+      <w:r>
+        <w:rPr>
+          <w:rFonts w:ascii="JetBrains Mono" w:eastAsia="Times New Roman" w:hAnsi="JetBrains Mono" w:cs="JetBrains Mono"/>
+          <w:color w:val="CE9178"/>
+          <w:sz w:val="21"/>
+          <w:szCs w:val="21"/>
+          <w:lang w:val="en-US"/>
+        </w:rPr>
+        <w:t>/bootstrap.bundle.min.js"</w:t>
       </w:r>
       <w:r>
         <w:rPr>
@@ -12721,7 +13663,51 @@
           <w:szCs w:val="21"/>
           <w:lang w:val="en-US"/>
         </w:rPr>
-        <w:t>// Script tambahan untuk dropdown submenu</w:t>
+        <w:t xml:space="preserve">// Script </w:t>
+      </w:r>
+      <w:proofErr w:type="spellStart"/>
+      <w:r>
+        <w:rPr>
+          <w:rFonts w:ascii="JetBrains Mono" w:eastAsia="Times New Roman" w:hAnsi="JetBrains Mono" w:cs="JetBrains Mono"/>
+          <w:color w:val="7CA668"/>
+          <w:sz w:val="21"/>
+          <w:szCs w:val="21"/>
+          <w:lang w:val="en-US"/>
+        </w:rPr>
+        <w:t>tambahan</w:t>
+      </w:r>
+      <w:proofErr w:type="spellEnd"/>
+      <w:r>
+        <w:rPr>
+          <w:rFonts w:ascii="JetBrains Mono" w:eastAsia="Times New Roman" w:hAnsi="JetBrains Mono" w:cs="JetBrains Mono"/>
+          <w:color w:val="7CA668"/>
+          <w:sz w:val="21"/>
+          <w:szCs w:val="21"/>
+          <w:lang w:val="en-US"/>
+        </w:rPr>
+        <w:t xml:space="preserve"> </w:t>
+      </w:r>
+      <w:proofErr w:type="spellStart"/>
+      <w:r>
+        <w:rPr>
+          <w:rFonts w:ascii="JetBrains Mono" w:eastAsia="Times New Roman" w:hAnsi="JetBrains Mono" w:cs="JetBrains Mono"/>
+          <w:color w:val="7CA668"/>
+          <w:sz w:val="21"/>
+          <w:szCs w:val="21"/>
+          <w:lang w:val="en-US"/>
+        </w:rPr>
+        <w:t>untuk</w:t>
+      </w:r>
+      <w:proofErr w:type="spellEnd"/>
+      <w:r>
+        <w:rPr>
+          <w:rFonts w:ascii="JetBrains Mono" w:eastAsia="Times New Roman" w:hAnsi="JetBrains Mono" w:cs="JetBrains Mono"/>
+          <w:color w:val="7CA668"/>
+          <w:sz w:val="21"/>
+          <w:szCs w:val="21"/>
+          <w:lang w:val="en-US"/>
+        </w:rPr>
+        <w:t xml:space="preserve"> dropdown submenu</w:t>
       </w:r>
     </w:p>
     <w:p>
@@ -12746,6 +13732,8 @@
         </w:rPr>
         <w:t xml:space="preserve">      </w:t>
       </w:r>
+      <w:proofErr w:type="spellStart"/>
+      <w:proofErr w:type="gramStart"/>
       <w:r>
         <w:rPr>
           <w:rFonts w:ascii="JetBrains Mono" w:eastAsia="Times New Roman" w:hAnsi="JetBrains Mono" w:cs="JetBrains Mono"/>
@@ -12776,6 +13764,8 @@
         </w:rPr>
         <w:t>querySelectorAll</w:t>
       </w:r>
+      <w:proofErr w:type="spellEnd"/>
+      <w:proofErr w:type="gramEnd"/>
       <w:r>
         <w:rPr>
           <w:rFonts w:ascii="JetBrains Mono" w:eastAsia="Times New Roman" w:hAnsi="JetBrains Mono" w:cs="JetBrains Mono"/>
@@ -12806,6 +13796,7 @@
         </w:rPr>
         <w:t>).</w:t>
       </w:r>
+      <w:proofErr w:type="spellStart"/>
       <w:r>
         <w:rPr>
           <w:rFonts w:ascii="JetBrains Mono" w:eastAsia="Times New Roman" w:hAnsi="JetBrains Mono" w:cs="JetBrains Mono"/>
@@ -12816,6 +13807,7 @@
         </w:rPr>
         <w:t>forEach</w:t>
       </w:r>
+      <w:proofErr w:type="spellEnd"/>
       <w:r>
         <w:rPr>
           <w:rFonts w:ascii="JetBrains Mono" w:eastAsia="Times New Roman" w:hAnsi="JetBrains Mono" w:cs="JetBrains Mono"/>
@@ -12889,6 +13881,8 @@
         </w:rPr>
         <w:t xml:space="preserve">        </w:t>
       </w:r>
+      <w:proofErr w:type="spellStart"/>
+      <w:proofErr w:type="gramStart"/>
       <w:r>
         <w:rPr>
           <w:rFonts w:ascii="JetBrains Mono" w:eastAsia="Times New Roman" w:hAnsi="JetBrains Mono" w:cs="JetBrains Mono"/>
@@ -12919,6 +13913,8 @@
         </w:rPr>
         <w:t>addEventListener</w:t>
       </w:r>
+      <w:proofErr w:type="spellEnd"/>
+      <w:proofErr w:type="gramEnd"/>
       <w:r>
         <w:rPr>
           <w:rFonts w:ascii="JetBrains Mono" w:eastAsia="Times New Roman" w:hAnsi="JetBrains Mono" w:cs="JetBrains Mono"/>
@@ -13012,6 +14008,8 @@
         </w:rPr>
         <w:t xml:space="preserve">          </w:t>
       </w:r>
+      <w:proofErr w:type="spellStart"/>
+      <w:proofErr w:type="gramStart"/>
       <w:r>
         <w:rPr>
           <w:rFonts w:ascii="JetBrains Mono" w:eastAsia="Times New Roman" w:hAnsi="JetBrains Mono" w:cs="JetBrains Mono"/>
@@ -13042,6 +14040,8 @@
         </w:rPr>
         <w:t>stopPropagation</w:t>
       </w:r>
+      <w:proofErr w:type="spellEnd"/>
+      <w:proofErr w:type="gramEnd"/>
       <w:r>
         <w:rPr>
           <w:rFonts w:ascii="JetBrains Mono" w:eastAsia="Times New Roman" w:hAnsi="JetBrains Mono" w:cs="JetBrains Mono"/>
@@ -13075,6 +14075,8 @@
         </w:rPr>
         <w:t xml:space="preserve">          </w:t>
       </w:r>
+      <w:proofErr w:type="spellStart"/>
+      <w:proofErr w:type="gramStart"/>
       <w:r>
         <w:rPr>
           <w:rFonts w:ascii="JetBrains Mono" w:eastAsia="Times New Roman" w:hAnsi="JetBrains Mono" w:cs="JetBrains Mono"/>
@@ -13125,6 +14127,7 @@
         </w:rPr>
         <w:t>classList</w:t>
       </w:r>
+      <w:proofErr w:type="gramEnd"/>
       <w:r>
         <w:rPr>
           <w:rFonts w:ascii="JetBrains Mono" w:eastAsia="Times New Roman" w:hAnsi="JetBrains Mono" w:cs="JetBrains Mono"/>
@@ -13145,6 +14148,7 @@
         </w:rPr>
         <w:t>toggle</w:t>
       </w:r>
+      <w:proofErr w:type="spellEnd"/>
       <w:r>
         <w:rPr>
           <w:rFonts w:ascii="JetBrains Mono" w:eastAsia="Times New Roman" w:hAnsi="JetBrains Mono" w:cs="JetBrains Mono"/>
@@ -13396,7 +14400,6 @@
       <w:r>
         <w:rPr>
           <w:rFonts w:ascii="Times New Roman" w:eastAsia="Times New Roman" w:hAnsi="Times New Roman" w:cs="Times New Roman"/>
-          <w:noProof/>
           <w:sz w:val="24"/>
           <w:szCs w:val="24"/>
           <w:lang w:val="en-US"/>
@@ -13450,6 +14453,8 @@
           <w:lang w:val="en-US"/>
         </w:rPr>
       </w:pPr>
+      <w:proofErr w:type="spellStart"/>
+      <w:proofErr w:type="gramStart"/>
       <w:r>
         <w:rPr>
           <w:rFonts w:ascii="Times New Roman" w:eastAsia="Times New Roman" w:hAnsi="Times New Roman" w:cs="Times New Roman"/>
@@ -13459,8 +14464,21 @@
           <w:szCs w:val="24"/>
           <w:lang w:val="en-US"/>
         </w:rPr>
-        <w:t>Analisis :</w:t>
-      </w:r>
+        <w:t>Analisis</w:t>
+      </w:r>
+      <w:proofErr w:type="spellEnd"/>
+      <w:r>
+        <w:rPr>
+          <w:rFonts w:ascii="Times New Roman" w:eastAsia="Times New Roman" w:hAnsi="Times New Roman" w:cs="Times New Roman"/>
+          <w:b/>
+          <w:bCs/>
+          <w:sz w:val="24"/>
+          <w:szCs w:val="24"/>
+          <w:lang w:val="en-US"/>
+        </w:rPr>
+        <w:t xml:space="preserve"> :</w:t>
+      </w:r>
+      <w:proofErr w:type="gramEnd"/>
     </w:p>
     <w:p>
       <w:pPr>
@@ -13479,7 +14497,673 @@
           <w:sz w:val="24"/>
           <w:szCs w:val="24"/>
         </w:rPr>
-        <w:t>Kode HTML yang dimodifikasi dengan Bootstrap menunjukkan peningkatan responsivitas dan tata letak yang lebih rapi, berkat sistem grid dan komponen bawaan seperti navbar, dropdown, dan rasio video. Penataan gambar kamar dengan grid membuat tampilan lebih estetis, dan navigasi yang collapsible meningkatkan pengalaman pengguna di perangkat kecil. Selain itu, penggunaan file Bootstrap lokal memberikan kontrol lebih baik atas dependensi.</w:t>
+        <w:t xml:space="preserve">Kode HTML yang </w:t>
+      </w:r>
+      <w:proofErr w:type="spellStart"/>
+      <w:r>
+        <w:rPr>
+          <w:rFonts w:ascii="Times New Roman" w:eastAsia="Times New Roman" w:hAnsi="Times New Roman" w:cs="Times New Roman"/>
+          <w:sz w:val="24"/>
+          <w:szCs w:val="24"/>
+        </w:rPr>
+        <w:t>dimodifikasi</w:t>
+      </w:r>
+      <w:proofErr w:type="spellEnd"/>
+      <w:r>
+        <w:rPr>
+          <w:rFonts w:ascii="Times New Roman" w:eastAsia="Times New Roman" w:hAnsi="Times New Roman" w:cs="Times New Roman"/>
+          <w:sz w:val="24"/>
+          <w:szCs w:val="24"/>
+        </w:rPr>
+        <w:t xml:space="preserve"> </w:t>
+      </w:r>
+      <w:proofErr w:type="spellStart"/>
+      <w:r>
+        <w:rPr>
+          <w:rFonts w:ascii="Times New Roman" w:eastAsia="Times New Roman" w:hAnsi="Times New Roman" w:cs="Times New Roman"/>
+          <w:sz w:val="24"/>
+          <w:szCs w:val="24"/>
+        </w:rPr>
+        <w:t>dengan</w:t>
+      </w:r>
+      <w:proofErr w:type="spellEnd"/>
+      <w:r>
+        <w:rPr>
+          <w:rFonts w:ascii="Times New Roman" w:eastAsia="Times New Roman" w:hAnsi="Times New Roman" w:cs="Times New Roman"/>
+          <w:sz w:val="24"/>
+          <w:szCs w:val="24"/>
+        </w:rPr>
+        <w:t xml:space="preserve"> Bootstrap </w:t>
+      </w:r>
+      <w:proofErr w:type="spellStart"/>
+      <w:r>
+        <w:rPr>
+          <w:rFonts w:ascii="Times New Roman" w:eastAsia="Times New Roman" w:hAnsi="Times New Roman" w:cs="Times New Roman"/>
+          <w:sz w:val="24"/>
+          <w:szCs w:val="24"/>
+        </w:rPr>
+        <w:t>menunjukkan</w:t>
+      </w:r>
+      <w:proofErr w:type="spellEnd"/>
+      <w:r>
+        <w:rPr>
+          <w:rFonts w:ascii="Times New Roman" w:eastAsia="Times New Roman" w:hAnsi="Times New Roman" w:cs="Times New Roman"/>
+          <w:sz w:val="24"/>
+          <w:szCs w:val="24"/>
+        </w:rPr>
+        <w:t xml:space="preserve"> </w:t>
+      </w:r>
+      <w:proofErr w:type="spellStart"/>
+      <w:r>
+        <w:rPr>
+          <w:rFonts w:ascii="Times New Roman" w:eastAsia="Times New Roman" w:hAnsi="Times New Roman" w:cs="Times New Roman"/>
+          <w:sz w:val="24"/>
+          <w:szCs w:val="24"/>
+        </w:rPr>
+        <w:t>peningkatan</w:t>
+      </w:r>
+      <w:proofErr w:type="spellEnd"/>
+      <w:r>
+        <w:rPr>
+          <w:rFonts w:ascii="Times New Roman" w:eastAsia="Times New Roman" w:hAnsi="Times New Roman" w:cs="Times New Roman"/>
+          <w:sz w:val="24"/>
+          <w:szCs w:val="24"/>
+        </w:rPr>
+        <w:t xml:space="preserve"> </w:t>
+      </w:r>
+      <w:proofErr w:type="spellStart"/>
+      <w:r>
+        <w:rPr>
+          <w:rFonts w:ascii="Times New Roman" w:eastAsia="Times New Roman" w:hAnsi="Times New Roman" w:cs="Times New Roman"/>
+          <w:sz w:val="24"/>
+          <w:szCs w:val="24"/>
+        </w:rPr>
+        <w:t>responsivitas</w:t>
+      </w:r>
+      <w:proofErr w:type="spellEnd"/>
+      <w:r>
+        <w:rPr>
+          <w:rFonts w:ascii="Times New Roman" w:eastAsia="Times New Roman" w:hAnsi="Times New Roman" w:cs="Times New Roman"/>
+          <w:sz w:val="24"/>
+          <w:szCs w:val="24"/>
+        </w:rPr>
+        <w:t xml:space="preserve"> dan tata </w:t>
+      </w:r>
+      <w:proofErr w:type="spellStart"/>
+      <w:r>
+        <w:rPr>
+          <w:rFonts w:ascii="Times New Roman" w:eastAsia="Times New Roman" w:hAnsi="Times New Roman" w:cs="Times New Roman"/>
+          <w:sz w:val="24"/>
+          <w:szCs w:val="24"/>
+        </w:rPr>
+        <w:t>letak</w:t>
+      </w:r>
+      <w:proofErr w:type="spellEnd"/>
+      <w:r>
+        <w:rPr>
+          <w:rFonts w:ascii="Times New Roman" w:eastAsia="Times New Roman" w:hAnsi="Times New Roman" w:cs="Times New Roman"/>
+          <w:sz w:val="24"/>
+          <w:szCs w:val="24"/>
+        </w:rPr>
+        <w:t xml:space="preserve"> yang </w:t>
+      </w:r>
+      <w:proofErr w:type="spellStart"/>
+      <w:r>
+        <w:rPr>
+          <w:rFonts w:ascii="Times New Roman" w:eastAsia="Times New Roman" w:hAnsi="Times New Roman" w:cs="Times New Roman"/>
+          <w:sz w:val="24"/>
+          <w:szCs w:val="24"/>
+        </w:rPr>
+        <w:t>lebih</w:t>
+      </w:r>
+      <w:proofErr w:type="spellEnd"/>
+      <w:r>
+        <w:rPr>
+          <w:rFonts w:ascii="Times New Roman" w:eastAsia="Times New Roman" w:hAnsi="Times New Roman" w:cs="Times New Roman"/>
+          <w:sz w:val="24"/>
+          <w:szCs w:val="24"/>
+        </w:rPr>
+        <w:t xml:space="preserve"> </w:t>
+      </w:r>
+      <w:proofErr w:type="spellStart"/>
+      <w:r>
+        <w:rPr>
+          <w:rFonts w:ascii="Times New Roman" w:eastAsia="Times New Roman" w:hAnsi="Times New Roman" w:cs="Times New Roman"/>
+          <w:sz w:val="24"/>
+          <w:szCs w:val="24"/>
+        </w:rPr>
+        <w:t>rapi</w:t>
+      </w:r>
+      <w:proofErr w:type="spellEnd"/>
+      <w:r>
+        <w:rPr>
+          <w:rFonts w:ascii="Times New Roman" w:eastAsia="Times New Roman" w:hAnsi="Times New Roman" w:cs="Times New Roman"/>
+          <w:sz w:val="24"/>
+          <w:szCs w:val="24"/>
+        </w:rPr>
+        <w:t xml:space="preserve">, </w:t>
+      </w:r>
+      <w:proofErr w:type="spellStart"/>
+      <w:r>
+        <w:rPr>
+          <w:rFonts w:ascii="Times New Roman" w:eastAsia="Times New Roman" w:hAnsi="Times New Roman" w:cs="Times New Roman"/>
+          <w:sz w:val="24"/>
+          <w:szCs w:val="24"/>
+        </w:rPr>
+        <w:t>berkat</w:t>
+      </w:r>
+      <w:proofErr w:type="spellEnd"/>
+      <w:r>
+        <w:rPr>
+          <w:rFonts w:ascii="Times New Roman" w:eastAsia="Times New Roman" w:hAnsi="Times New Roman" w:cs="Times New Roman"/>
+          <w:sz w:val="24"/>
+          <w:szCs w:val="24"/>
+        </w:rPr>
+        <w:t xml:space="preserve"> </w:t>
+      </w:r>
+      <w:proofErr w:type="spellStart"/>
+      <w:r>
+        <w:rPr>
+          <w:rFonts w:ascii="Times New Roman" w:eastAsia="Times New Roman" w:hAnsi="Times New Roman" w:cs="Times New Roman"/>
+          <w:sz w:val="24"/>
+          <w:szCs w:val="24"/>
+        </w:rPr>
+        <w:t>sistem</w:t>
+      </w:r>
+      <w:proofErr w:type="spellEnd"/>
+      <w:r>
+        <w:rPr>
+          <w:rFonts w:ascii="Times New Roman" w:eastAsia="Times New Roman" w:hAnsi="Times New Roman" w:cs="Times New Roman"/>
+          <w:sz w:val="24"/>
+          <w:szCs w:val="24"/>
+        </w:rPr>
+        <w:t xml:space="preserve"> grid dan </w:t>
+      </w:r>
+      <w:proofErr w:type="spellStart"/>
+      <w:r>
+        <w:rPr>
+          <w:rFonts w:ascii="Times New Roman" w:eastAsia="Times New Roman" w:hAnsi="Times New Roman" w:cs="Times New Roman"/>
+          <w:sz w:val="24"/>
+          <w:szCs w:val="24"/>
+        </w:rPr>
+        <w:t>komponen</w:t>
+      </w:r>
+      <w:proofErr w:type="spellEnd"/>
+      <w:r>
+        <w:rPr>
+          <w:rFonts w:ascii="Times New Roman" w:eastAsia="Times New Roman" w:hAnsi="Times New Roman" w:cs="Times New Roman"/>
+          <w:sz w:val="24"/>
+          <w:szCs w:val="24"/>
+        </w:rPr>
+        <w:t xml:space="preserve"> </w:t>
+      </w:r>
+      <w:proofErr w:type="spellStart"/>
+      <w:r>
+        <w:rPr>
+          <w:rFonts w:ascii="Times New Roman" w:eastAsia="Times New Roman" w:hAnsi="Times New Roman" w:cs="Times New Roman"/>
+          <w:sz w:val="24"/>
+          <w:szCs w:val="24"/>
+        </w:rPr>
+        <w:t>bawaan</w:t>
+      </w:r>
+      <w:proofErr w:type="spellEnd"/>
+      <w:r>
+        <w:rPr>
+          <w:rFonts w:ascii="Times New Roman" w:eastAsia="Times New Roman" w:hAnsi="Times New Roman" w:cs="Times New Roman"/>
+          <w:sz w:val="24"/>
+          <w:szCs w:val="24"/>
+        </w:rPr>
+        <w:t xml:space="preserve"> </w:t>
+      </w:r>
+      <w:proofErr w:type="spellStart"/>
+      <w:r>
+        <w:rPr>
+          <w:rFonts w:ascii="Times New Roman" w:eastAsia="Times New Roman" w:hAnsi="Times New Roman" w:cs="Times New Roman"/>
+          <w:sz w:val="24"/>
+          <w:szCs w:val="24"/>
+        </w:rPr>
+        <w:t>seperti</w:t>
+      </w:r>
+      <w:proofErr w:type="spellEnd"/>
+      <w:r>
+        <w:rPr>
+          <w:rFonts w:ascii="Times New Roman" w:eastAsia="Times New Roman" w:hAnsi="Times New Roman" w:cs="Times New Roman"/>
+          <w:sz w:val="24"/>
+          <w:szCs w:val="24"/>
+        </w:rPr>
+        <w:t xml:space="preserve"> navbar, dropdown, dan </w:t>
+      </w:r>
+      <w:proofErr w:type="spellStart"/>
+      <w:r>
+        <w:rPr>
+          <w:rFonts w:ascii="Times New Roman" w:eastAsia="Times New Roman" w:hAnsi="Times New Roman" w:cs="Times New Roman"/>
+          <w:sz w:val="24"/>
+          <w:szCs w:val="24"/>
+        </w:rPr>
+        <w:t>rasio</w:t>
+      </w:r>
+      <w:proofErr w:type="spellEnd"/>
+      <w:r>
+        <w:rPr>
+          <w:rFonts w:ascii="Times New Roman" w:eastAsia="Times New Roman" w:hAnsi="Times New Roman" w:cs="Times New Roman"/>
+          <w:sz w:val="24"/>
+          <w:szCs w:val="24"/>
+        </w:rPr>
+        <w:t xml:space="preserve"> video. </w:t>
+      </w:r>
+      <w:proofErr w:type="spellStart"/>
+      <w:r>
+        <w:rPr>
+          <w:rFonts w:ascii="Times New Roman" w:eastAsia="Times New Roman" w:hAnsi="Times New Roman" w:cs="Times New Roman"/>
+          <w:sz w:val="24"/>
+          <w:szCs w:val="24"/>
+        </w:rPr>
+        <w:t>Penataan</w:t>
+      </w:r>
+      <w:proofErr w:type="spellEnd"/>
+      <w:r>
+        <w:rPr>
+          <w:rFonts w:ascii="Times New Roman" w:eastAsia="Times New Roman" w:hAnsi="Times New Roman" w:cs="Times New Roman"/>
+          <w:sz w:val="24"/>
+          <w:szCs w:val="24"/>
+        </w:rPr>
+        <w:t xml:space="preserve"> </w:t>
+      </w:r>
+      <w:proofErr w:type="spellStart"/>
+      <w:r>
+        <w:rPr>
+          <w:rFonts w:ascii="Times New Roman" w:eastAsia="Times New Roman" w:hAnsi="Times New Roman" w:cs="Times New Roman"/>
+          <w:sz w:val="24"/>
+          <w:szCs w:val="24"/>
+        </w:rPr>
+        <w:t>gambar</w:t>
+      </w:r>
+      <w:proofErr w:type="spellEnd"/>
+      <w:r>
+        <w:rPr>
+          <w:rFonts w:ascii="Times New Roman" w:eastAsia="Times New Roman" w:hAnsi="Times New Roman" w:cs="Times New Roman"/>
+          <w:sz w:val="24"/>
+          <w:szCs w:val="24"/>
+        </w:rPr>
+        <w:t xml:space="preserve"> </w:t>
+      </w:r>
+      <w:proofErr w:type="spellStart"/>
+      <w:r>
+        <w:rPr>
+          <w:rFonts w:ascii="Times New Roman" w:eastAsia="Times New Roman" w:hAnsi="Times New Roman" w:cs="Times New Roman"/>
+          <w:sz w:val="24"/>
+          <w:szCs w:val="24"/>
+        </w:rPr>
+        <w:t>kamar</w:t>
+      </w:r>
+      <w:proofErr w:type="spellEnd"/>
+      <w:r>
+        <w:rPr>
+          <w:rFonts w:ascii="Times New Roman" w:eastAsia="Times New Roman" w:hAnsi="Times New Roman" w:cs="Times New Roman"/>
+          <w:sz w:val="24"/>
+          <w:szCs w:val="24"/>
+        </w:rPr>
+        <w:t xml:space="preserve"> </w:t>
+      </w:r>
+      <w:proofErr w:type="spellStart"/>
+      <w:r>
+        <w:rPr>
+          <w:rFonts w:ascii="Times New Roman" w:eastAsia="Times New Roman" w:hAnsi="Times New Roman" w:cs="Times New Roman"/>
+          <w:sz w:val="24"/>
+          <w:szCs w:val="24"/>
+        </w:rPr>
+        <w:t>dengan</w:t>
+      </w:r>
+      <w:proofErr w:type="spellEnd"/>
+      <w:r>
+        <w:rPr>
+          <w:rFonts w:ascii="Times New Roman" w:eastAsia="Times New Roman" w:hAnsi="Times New Roman" w:cs="Times New Roman"/>
+          <w:sz w:val="24"/>
+          <w:szCs w:val="24"/>
+        </w:rPr>
+        <w:t xml:space="preserve"> grid </w:t>
+      </w:r>
+      <w:proofErr w:type="spellStart"/>
+      <w:r>
+        <w:rPr>
+          <w:rFonts w:ascii="Times New Roman" w:eastAsia="Times New Roman" w:hAnsi="Times New Roman" w:cs="Times New Roman"/>
+          <w:sz w:val="24"/>
+          <w:szCs w:val="24"/>
+        </w:rPr>
+        <w:t>membuat</w:t>
+      </w:r>
+      <w:proofErr w:type="spellEnd"/>
+      <w:r>
+        <w:rPr>
+          <w:rFonts w:ascii="Times New Roman" w:eastAsia="Times New Roman" w:hAnsi="Times New Roman" w:cs="Times New Roman"/>
+          <w:sz w:val="24"/>
+          <w:szCs w:val="24"/>
+        </w:rPr>
+        <w:t xml:space="preserve"> </w:t>
+      </w:r>
+      <w:proofErr w:type="spellStart"/>
+      <w:r>
+        <w:rPr>
+          <w:rFonts w:ascii="Times New Roman" w:eastAsia="Times New Roman" w:hAnsi="Times New Roman" w:cs="Times New Roman"/>
+          <w:sz w:val="24"/>
+          <w:szCs w:val="24"/>
+        </w:rPr>
+        <w:t>tampilan</w:t>
+      </w:r>
+      <w:proofErr w:type="spellEnd"/>
+      <w:r>
+        <w:rPr>
+          <w:rFonts w:ascii="Times New Roman" w:eastAsia="Times New Roman" w:hAnsi="Times New Roman" w:cs="Times New Roman"/>
+          <w:sz w:val="24"/>
+          <w:szCs w:val="24"/>
+        </w:rPr>
+        <w:t xml:space="preserve"> </w:t>
+      </w:r>
+      <w:proofErr w:type="spellStart"/>
+      <w:r>
+        <w:rPr>
+          <w:rFonts w:ascii="Times New Roman" w:eastAsia="Times New Roman" w:hAnsi="Times New Roman" w:cs="Times New Roman"/>
+          <w:sz w:val="24"/>
+          <w:szCs w:val="24"/>
+        </w:rPr>
+        <w:t>lebih</w:t>
+      </w:r>
+      <w:proofErr w:type="spellEnd"/>
+      <w:r>
+        <w:rPr>
+          <w:rFonts w:ascii="Times New Roman" w:eastAsia="Times New Roman" w:hAnsi="Times New Roman" w:cs="Times New Roman"/>
+          <w:sz w:val="24"/>
+          <w:szCs w:val="24"/>
+        </w:rPr>
+        <w:t xml:space="preserve"> </w:t>
+      </w:r>
+      <w:proofErr w:type="spellStart"/>
+      <w:r>
+        <w:rPr>
+          <w:rFonts w:ascii="Times New Roman" w:eastAsia="Times New Roman" w:hAnsi="Times New Roman" w:cs="Times New Roman"/>
+          <w:sz w:val="24"/>
+          <w:szCs w:val="24"/>
+        </w:rPr>
+        <w:t>estetis</w:t>
+      </w:r>
+      <w:proofErr w:type="spellEnd"/>
+      <w:r>
+        <w:rPr>
+          <w:rFonts w:ascii="Times New Roman" w:eastAsia="Times New Roman" w:hAnsi="Times New Roman" w:cs="Times New Roman"/>
+          <w:sz w:val="24"/>
+          <w:szCs w:val="24"/>
+        </w:rPr>
+        <w:t xml:space="preserve">, dan </w:t>
+      </w:r>
+      <w:proofErr w:type="spellStart"/>
+      <w:r>
+        <w:rPr>
+          <w:rFonts w:ascii="Times New Roman" w:eastAsia="Times New Roman" w:hAnsi="Times New Roman" w:cs="Times New Roman"/>
+          <w:sz w:val="24"/>
+          <w:szCs w:val="24"/>
+        </w:rPr>
+        <w:t>navigasi</w:t>
+      </w:r>
+      <w:proofErr w:type="spellEnd"/>
+      <w:r>
+        <w:rPr>
+          <w:rFonts w:ascii="Times New Roman" w:eastAsia="Times New Roman" w:hAnsi="Times New Roman" w:cs="Times New Roman"/>
+          <w:sz w:val="24"/>
+          <w:szCs w:val="24"/>
+        </w:rPr>
+        <w:t xml:space="preserve"> yang collapsible </w:t>
+      </w:r>
+      <w:proofErr w:type="spellStart"/>
+      <w:r>
+        <w:rPr>
+          <w:rFonts w:ascii="Times New Roman" w:eastAsia="Times New Roman" w:hAnsi="Times New Roman" w:cs="Times New Roman"/>
+          <w:sz w:val="24"/>
+          <w:szCs w:val="24"/>
+        </w:rPr>
+        <w:t>meningkatkan</w:t>
+      </w:r>
+      <w:proofErr w:type="spellEnd"/>
+      <w:r>
+        <w:rPr>
+          <w:rFonts w:ascii="Times New Roman" w:eastAsia="Times New Roman" w:hAnsi="Times New Roman" w:cs="Times New Roman"/>
+          <w:sz w:val="24"/>
+          <w:szCs w:val="24"/>
+        </w:rPr>
+        <w:t xml:space="preserve"> </w:t>
+      </w:r>
+      <w:proofErr w:type="spellStart"/>
+      <w:r>
+        <w:rPr>
+          <w:rFonts w:ascii="Times New Roman" w:eastAsia="Times New Roman" w:hAnsi="Times New Roman" w:cs="Times New Roman"/>
+          <w:sz w:val="24"/>
+          <w:szCs w:val="24"/>
+        </w:rPr>
+        <w:t>pengalaman</w:t>
+      </w:r>
+      <w:proofErr w:type="spellEnd"/>
+      <w:r>
+        <w:rPr>
+          <w:rFonts w:ascii="Times New Roman" w:eastAsia="Times New Roman" w:hAnsi="Times New Roman" w:cs="Times New Roman"/>
+          <w:sz w:val="24"/>
+          <w:szCs w:val="24"/>
+        </w:rPr>
+        <w:t xml:space="preserve"> </w:t>
+      </w:r>
+      <w:proofErr w:type="spellStart"/>
+      <w:r>
+        <w:rPr>
+          <w:rFonts w:ascii="Times New Roman" w:eastAsia="Times New Roman" w:hAnsi="Times New Roman" w:cs="Times New Roman"/>
+          <w:sz w:val="24"/>
+          <w:szCs w:val="24"/>
+        </w:rPr>
+        <w:t>pengguna</w:t>
+      </w:r>
+      <w:proofErr w:type="spellEnd"/>
+      <w:r>
+        <w:rPr>
+          <w:rFonts w:ascii="Times New Roman" w:eastAsia="Times New Roman" w:hAnsi="Times New Roman" w:cs="Times New Roman"/>
+          <w:sz w:val="24"/>
+          <w:szCs w:val="24"/>
+        </w:rPr>
+        <w:t xml:space="preserve"> di </w:t>
+      </w:r>
+      <w:proofErr w:type="spellStart"/>
+      <w:r>
+        <w:rPr>
+          <w:rFonts w:ascii="Times New Roman" w:eastAsia="Times New Roman" w:hAnsi="Times New Roman" w:cs="Times New Roman"/>
+          <w:sz w:val="24"/>
+          <w:szCs w:val="24"/>
+        </w:rPr>
+        <w:t>perangkat</w:t>
+      </w:r>
+      <w:proofErr w:type="spellEnd"/>
+      <w:r>
+        <w:rPr>
+          <w:rFonts w:ascii="Times New Roman" w:eastAsia="Times New Roman" w:hAnsi="Times New Roman" w:cs="Times New Roman"/>
+          <w:sz w:val="24"/>
+          <w:szCs w:val="24"/>
+        </w:rPr>
+        <w:t xml:space="preserve"> </w:t>
+      </w:r>
+      <w:proofErr w:type="spellStart"/>
+      <w:r>
+        <w:rPr>
+          <w:rFonts w:ascii="Times New Roman" w:eastAsia="Times New Roman" w:hAnsi="Times New Roman" w:cs="Times New Roman"/>
+          <w:sz w:val="24"/>
+          <w:szCs w:val="24"/>
+        </w:rPr>
+        <w:t>kecil</w:t>
+      </w:r>
+      <w:proofErr w:type="spellEnd"/>
+      <w:r>
+        <w:rPr>
+          <w:rFonts w:ascii="Times New Roman" w:eastAsia="Times New Roman" w:hAnsi="Times New Roman" w:cs="Times New Roman"/>
+          <w:sz w:val="24"/>
+          <w:szCs w:val="24"/>
+        </w:rPr>
+        <w:t xml:space="preserve">. Selain </w:t>
+      </w:r>
+      <w:proofErr w:type="spellStart"/>
+      <w:r>
+        <w:rPr>
+          <w:rFonts w:ascii="Times New Roman" w:eastAsia="Times New Roman" w:hAnsi="Times New Roman" w:cs="Times New Roman"/>
+          <w:sz w:val="24"/>
+          <w:szCs w:val="24"/>
+        </w:rPr>
+        <w:t>itu</w:t>
+      </w:r>
+      <w:proofErr w:type="spellEnd"/>
+      <w:r>
+        <w:rPr>
+          <w:rFonts w:ascii="Times New Roman" w:eastAsia="Times New Roman" w:hAnsi="Times New Roman" w:cs="Times New Roman"/>
+          <w:sz w:val="24"/>
+          <w:szCs w:val="24"/>
+        </w:rPr>
+        <w:t xml:space="preserve">, </w:t>
+      </w:r>
+      <w:proofErr w:type="spellStart"/>
+      <w:r>
+        <w:rPr>
+          <w:rFonts w:ascii="Times New Roman" w:eastAsia="Times New Roman" w:hAnsi="Times New Roman" w:cs="Times New Roman"/>
+          <w:sz w:val="24"/>
+          <w:szCs w:val="24"/>
+        </w:rPr>
+        <w:t>penggunaan</w:t>
+      </w:r>
+      <w:proofErr w:type="spellEnd"/>
+      <w:r>
+        <w:rPr>
+          <w:rFonts w:ascii="Times New Roman" w:eastAsia="Times New Roman" w:hAnsi="Times New Roman" w:cs="Times New Roman"/>
+          <w:sz w:val="24"/>
+          <w:szCs w:val="24"/>
+        </w:rPr>
+        <w:t xml:space="preserve"> file Bootstrap </w:t>
+      </w:r>
+      <w:proofErr w:type="spellStart"/>
+      <w:r>
+        <w:rPr>
+          <w:rFonts w:ascii="Times New Roman" w:eastAsia="Times New Roman" w:hAnsi="Times New Roman" w:cs="Times New Roman"/>
+          <w:sz w:val="24"/>
+          <w:szCs w:val="24"/>
+        </w:rPr>
+        <w:t>lokal</w:t>
+      </w:r>
+      <w:proofErr w:type="spellEnd"/>
+      <w:r>
+        <w:rPr>
+          <w:rFonts w:ascii="Times New Roman" w:eastAsia="Times New Roman" w:hAnsi="Times New Roman" w:cs="Times New Roman"/>
+          <w:sz w:val="24"/>
+          <w:szCs w:val="24"/>
+        </w:rPr>
+        <w:t xml:space="preserve"> </w:t>
+      </w:r>
+      <w:proofErr w:type="spellStart"/>
+      <w:r>
+        <w:rPr>
+          <w:rFonts w:ascii="Times New Roman" w:eastAsia="Times New Roman" w:hAnsi="Times New Roman" w:cs="Times New Roman"/>
+          <w:sz w:val="24"/>
+          <w:szCs w:val="24"/>
+        </w:rPr>
+        <w:t>memberikan</w:t>
+      </w:r>
+      <w:proofErr w:type="spellEnd"/>
+      <w:r>
+        <w:rPr>
+          <w:rFonts w:ascii="Times New Roman" w:eastAsia="Times New Roman" w:hAnsi="Times New Roman" w:cs="Times New Roman"/>
+          <w:sz w:val="24"/>
+          <w:szCs w:val="24"/>
+        </w:rPr>
+        <w:t xml:space="preserve"> </w:t>
+      </w:r>
+      <w:proofErr w:type="spellStart"/>
+      <w:r>
+        <w:rPr>
+          <w:rFonts w:ascii="Times New Roman" w:eastAsia="Times New Roman" w:hAnsi="Times New Roman" w:cs="Times New Roman"/>
+          <w:sz w:val="24"/>
+          <w:szCs w:val="24"/>
+        </w:rPr>
+        <w:t>kontrol</w:t>
+      </w:r>
+      <w:proofErr w:type="spellEnd"/>
+      <w:r>
+        <w:rPr>
+          <w:rFonts w:ascii="Times New Roman" w:eastAsia="Times New Roman" w:hAnsi="Times New Roman" w:cs="Times New Roman"/>
+          <w:sz w:val="24"/>
+          <w:szCs w:val="24"/>
+        </w:rPr>
+        <w:t xml:space="preserve"> </w:t>
+      </w:r>
+      <w:proofErr w:type="spellStart"/>
+      <w:r>
+        <w:rPr>
+          <w:rFonts w:ascii="Times New Roman" w:eastAsia="Times New Roman" w:hAnsi="Times New Roman" w:cs="Times New Roman"/>
+          <w:sz w:val="24"/>
+          <w:szCs w:val="24"/>
+        </w:rPr>
+        <w:t>lebih</w:t>
+      </w:r>
+      <w:proofErr w:type="spellEnd"/>
+      <w:r>
+        <w:rPr>
+          <w:rFonts w:ascii="Times New Roman" w:eastAsia="Times New Roman" w:hAnsi="Times New Roman" w:cs="Times New Roman"/>
+          <w:sz w:val="24"/>
+          <w:szCs w:val="24"/>
+        </w:rPr>
+        <w:t xml:space="preserve"> </w:t>
+      </w:r>
+      <w:proofErr w:type="spellStart"/>
+      <w:r>
+        <w:rPr>
+          <w:rFonts w:ascii="Times New Roman" w:eastAsia="Times New Roman" w:hAnsi="Times New Roman" w:cs="Times New Roman"/>
+          <w:sz w:val="24"/>
+          <w:szCs w:val="24"/>
+        </w:rPr>
+        <w:t>baik</w:t>
+      </w:r>
+      <w:proofErr w:type="spellEnd"/>
+      <w:r>
+        <w:rPr>
+          <w:rFonts w:ascii="Times New Roman" w:eastAsia="Times New Roman" w:hAnsi="Times New Roman" w:cs="Times New Roman"/>
+          <w:sz w:val="24"/>
+          <w:szCs w:val="24"/>
+        </w:rPr>
+        <w:t xml:space="preserve"> </w:t>
+      </w:r>
+      <w:proofErr w:type="spellStart"/>
+      <w:r>
+        <w:rPr>
+          <w:rFonts w:ascii="Times New Roman" w:eastAsia="Times New Roman" w:hAnsi="Times New Roman" w:cs="Times New Roman"/>
+          <w:sz w:val="24"/>
+          <w:szCs w:val="24"/>
+        </w:rPr>
+        <w:t>atas</w:t>
+      </w:r>
+      <w:proofErr w:type="spellEnd"/>
+      <w:r>
+        <w:rPr>
+          <w:rFonts w:ascii="Times New Roman" w:eastAsia="Times New Roman" w:hAnsi="Times New Roman" w:cs="Times New Roman"/>
+          <w:sz w:val="24"/>
+          <w:szCs w:val="24"/>
+        </w:rPr>
+        <w:t xml:space="preserve"> </w:t>
+      </w:r>
+      <w:proofErr w:type="spellStart"/>
+      <w:r>
+        <w:rPr>
+          <w:rFonts w:ascii="Times New Roman" w:eastAsia="Times New Roman" w:hAnsi="Times New Roman" w:cs="Times New Roman"/>
+          <w:sz w:val="24"/>
+          <w:szCs w:val="24"/>
+        </w:rPr>
+        <w:t>dependensi</w:t>
+      </w:r>
+      <w:proofErr w:type="spellEnd"/>
+      <w:r>
+        <w:rPr>
+          <w:rFonts w:ascii="Times New Roman" w:eastAsia="Times New Roman" w:hAnsi="Times New Roman" w:cs="Times New Roman"/>
+          <w:sz w:val="24"/>
+          <w:szCs w:val="24"/>
+        </w:rPr>
+        <w:t>.</w:t>
       </w:r>
     </w:p>
     <w:sectPr>
@@ -19299,7 +20983,6 @@
   <w:style w:type="character" w:default="1" w:styleId="FontParagrafDefault">
     <w:name w:val="Default Paragraph Font"/>
     <w:uiPriority w:val="1"/>
-    <w:semiHidden/>
     <w:unhideWhenUsed/>
   </w:style>
   <w:style w:type="table" w:default="1" w:styleId="TabelNormal">
